--- a/curso_koltlin.docx
+++ b/curso_koltlin.docx
@@ -4,32 +4,5979 @@
   <w:body>
     <w:p>
       <w:pPr>
-        <w:rPr>
-          <w:lang w:val="es-ES"/>
-        </w:rPr>
-      </w:pPr>
-      <w:r>
-        <w:rPr>
-          <w:lang w:val="es-ES"/>
-        </w:rPr>
-        <w:t>Amor</w:t>
-      </w:r>
-    </w:p>
-    <w:p>
-      <w:pPr>
-        <w:rPr>
-          <w:lang w:val="es-ES"/>
-        </w:rPr>
-      </w:pPr>
+        <w:spacing w:after="0" w:line="240" w:lineRule="auto"/>
+      </w:pPr>
+      <w:r>
+        <w:rPr>
+          <w:noProof/>
+        </w:rPr>
+        <w:drawing>
+          <wp:inline distT="0" distB="0" distL="0" distR="0" wp14:anchorId="6025B880" wp14:editId="2223F2EC">
+            <wp:extent cx="5612130" cy="3155315"/>
+            <wp:effectExtent l="0" t="0" r="7620" b="6985"/>
+            <wp:docPr id="1" name="Imagen 1"/>
+            <wp:cNvGraphicFramePr>
+              <a:graphicFrameLocks xmlns:a="http://schemas.openxmlformats.org/drawingml/2006/main" noChangeAspect="1"/>
+            </wp:cNvGraphicFramePr>
+            <a:graphic xmlns:a="http://schemas.openxmlformats.org/drawingml/2006/main">
+              <a:graphicData uri="http://schemas.openxmlformats.org/drawingml/2006/picture">
+                <pic:pic xmlns:pic="http://schemas.openxmlformats.org/drawingml/2006/picture">
+                  <pic:nvPicPr>
+                    <pic:cNvPr id="1" name=""/>
+                    <pic:cNvPicPr/>
+                  </pic:nvPicPr>
+                  <pic:blipFill>
+                    <a:blip r:embed="rId5"/>
+                    <a:stretch>
+                      <a:fillRect/>
+                    </a:stretch>
+                  </pic:blipFill>
+                  <pic:spPr>
+                    <a:xfrm>
+                      <a:off x="0" y="0"/>
+                      <a:ext cx="5612130" cy="3155315"/>
+                    </a:xfrm>
+                    <a:prstGeom prst="rect">
+                      <a:avLst/>
+                    </a:prstGeom>
+                  </pic:spPr>
+                </pic:pic>
+              </a:graphicData>
+            </a:graphic>
+          </wp:inline>
+        </w:drawing>
+      </w:r>
+    </w:p>
+    <w:p>
+      <w:pPr>
+        <w:spacing w:after="0" w:line="240" w:lineRule="auto"/>
+      </w:pPr>
+    </w:p>
+    <w:p>
+      <w:pPr>
+        <w:spacing w:after="0" w:line="240" w:lineRule="auto"/>
+      </w:pPr>
+      <w:proofErr w:type="gramStart"/>
+      <w:r>
+        <w:t>.dradle</w:t>
+      </w:r>
+      <w:proofErr w:type="gramEnd"/>
+      <w:r>
+        <w:t>, .idea (el . piunto) guarda toda la información de nuestro proyecto</w:t>
+      </w:r>
+    </w:p>
+    <w:p>
+      <w:pPr>
+        <w:spacing w:after="0" w:line="240" w:lineRule="auto"/>
+      </w:pPr>
+      <w:r>
+        <w:t xml:space="preserve">Build: encuentra todo el código compilado previamente por gradle  </w:t>
+      </w:r>
+    </w:p>
+    <w:p>
+      <w:pPr>
+        <w:spacing w:after="0" w:line="240" w:lineRule="auto"/>
+      </w:pPr>
+      <w:r>
+        <w:t xml:space="preserve">Gradle: programa que nos permite gestionar las dependencias de nuestro proyecto y compilarlo </w:t>
+      </w:r>
+    </w:p>
+    <w:p>
+      <w:pPr>
+        <w:spacing w:after="0" w:line="240" w:lineRule="auto"/>
+      </w:pPr>
+      <w:r>
+        <w:t xml:space="preserve">Src: dodne se encuentra nuestro código, nuestros </w:t>
+      </w:r>
+      <w:proofErr w:type="gramStart"/>
+      <w:r>
+        <w:t>archivos .kt</w:t>
+      </w:r>
+      <w:proofErr w:type="gramEnd"/>
+    </w:p>
+    <w:p>
+      <w:pPr>
+        <w:spacing w:after="0" w:line="240" w:lineRule="auto"/>
+      </w:pPr>
+      <w:r>
+        <w:t>Main: punto de entrada para el desarrollo de nuestra aplicación.</w:t>
+      </w:r>
+    </w:p>
+    <w:p>
+      <w:pPr>
+        <w:spacing w:after="0" w:line="240" w:lineRule="auto"/>
+      </w:pPr>
+      <w:r>
+        <w:t xml:space="preserve">Test: todos los test de nuestra </w:t>
+      </w:r>
+      <w:proofErr w:type="gramStart"/>
+      <w:r>
+        <w:t>aplicación .</w:t>
+      </w:r>
+      <w:proofErr w:type="gramEnd"/>
+    </w:p>
+    <w:p>
+      <w:pPr>
+        <w:spacing w:after="0" w:line="240" w:lineRule="auto"/>
+      </w:pPr>
+      <w:r>
+        <w:t>Build.gradle.kts: configuración de cómo funciona nuestro proyecto, dependencias, de obtención de información, versiones de kotlin.</w:t>
+      </w:r>
+    </w:p>
+    <w:p>
+      <w:pPr>
+        <w:spacing w:after="0" w:line="240" w:lineRule="auto"/>
+      </w:pPr>
+      <w:r>
+        <w:t>Gradle.propeties: declarar proppiedades para nuestro proyecto, como estilos.</w:t>
+      </w:r>
+    </w:p>
+    <w:p>
+      <w:pPr>
+        <w:spacing w:after="0" w:line="240" w:lineRule="auto"/>
+      </w:pPr>
+      <w:r>
+        <w:t>Gradles y gradlew.bat: Plataformas windows y Unix</w:t>
+      </w:r>
+    </w:p>
+    <w:p>
+      <w:pPr>
+        <w:spacing w:after="0" w:line="240" w:lineRule="auto"/>
+      </w:pPr>
+      <w:r>
+        <w:t xml:space="preserve">Settings.gradle.kts: especifica las </w:t>
+      </w:r>
+      <w:r>
+        <w:t>propiedades</w:t>
+      </w:r>
+      <w:r>
+        <w:t xml:space="preserve"> de</w:t>
+      </w:r>
+      <w:r>
+        <w:t xml:space="preserve"> proyecto como en nombre del proyecto.</w:t>
+      </w:r>
+      <w:r>
+        <w:br/>
+      </w:r>
+    </w:p>
+    <w:p>
+      <w:pPr>
+        <w:spacing w:after="0" w:line="240" w:lineRule="auto"/>
+      </w:pPr>
+      <w:r>
+        <w:rPr>
+          <w:noProof/>
+        </w:rPr>
+        <w:drawing>
+          <wp:inline distT="0" distB="0" distL="0" distR="0" wp14:anchorId="582B1B34" wp14:editId="08BF8112">
+            <wp:extent cx="2481942" cy="1207865"/>
+            <wp:effectExtent l="0" t="0" r="0" b="0"/>
+            <wp:docPr id="2" name="Imagen 2" descr="Preview"/>
+            <wp:cNvGraphicFramePr>
+              <a:graphicFrameLocks xmlns:a="http://schemas.openxmlformats.org/drawingml/2006/main" noChangeAspect="1"/>
+            </wp:cNvGraphicFramePr>
+            <a:graphic xmlns:a="http://schemas.openxmlformats.org/drawingml/2006/main">
+              <a:graphicData uri="http://schemas.openxmlformats.org/drawingml/2006/picture">
+                <pic:pic xmlns:pic="http://schemas.openxmlformats.org/drawingml/2006/picture">
+                  <pic:nvPicPr>
+                    <pic:cNvPr id="0" name="Picture 1" descr="Preview"/>
+                    <pic:cNvPicPr>
+                      <a:picLocks noChangeAspect="1" noChangeArrowheads="1"/>
+                    </pic:cNvPicPr>
+                  </pic:nvPicPr>
+                  <pic:blipFill>
+                    <a:blip r:embed="rId6">
+                      <a:extLst>
+                        <a:ext uri="{28A0092B-C50C-407E-A947-70E740481C1C}">
+                          <a14:useLocalDpi xmlns:a14="http://schemas.microsoft.com/office/drawing/2010/main" val="0"/>
+                        </a:ext>
+                      </a:extLst>
+                    </a:blip>
+                    <a:srcRect/>
+                    <a:stretch>
+                      <a:fillRect/>
+                    </a:stretch>
+                  </pic:blipFill>
+                  <pic:spPr bwMode="auto">
+                    <a:xfrm>
+                      <a:off x="0" y="0"/>
+                      <a:ext cx="2496549" cy="1214974"/>
+                    </a:xfrm>
+                    <a:prstGeom prst="rect">
+                      <a:avLst/>
+                    </a:prstGeom>
+                    <a:noFill/>
+                    <a:ln>
+                      <a:noFill/>
+                    </a:ln>
+                  </pic:spPr>
+                </pic:pic>
+              </a:graphicData>
+            </a:graphic>
+          </wp:inline>
+        </w:drawing>
+      </w:r>
+    </w:p>
+    <w:p>
+      <w:pPr>
+        <w:spacing w:after="0" w:line="240" w:lineRule="auto"/>
+      </w:pPr>
+    </w:p>
+    <w:p>
+      <w:pPr>
+        <w:shd w:val="clear" w:color="auto" w:fill="24385B"/>
+        <w:spacing w:after="0" w:line="240" w:lineRule="auto"/>
+        <w:rPr>
+          <w:rFonts w:ascii="Roboto" w:eastAsia="Times New Roman" w:hAnsi="Roboto" w:cs="Times New Roman"/>
+          <w:color w:val="EFF3F8"/>
+          <w:sz w:val="21"/>
+          <w:szCs w:val="21"/>
+          <w:lang w:eastAsia="es-CO"/>
+        </w:rPr>
+      </w:pPr>
+      <w:r>
+        <w:rPr>
+          <w:rFonts w:ascii="Roboto" w:eastAsia="Times New Roman" w:hAnsi="Roboto" w:cs="Times New Roman"/>
+          <w:color w:val="EFF3F8"/>
+          <w:sz w:val="21"/>
+          <w:szCs w:val="21"/>
+          <w:lang w:eastAsia="es-CO"/>
+        </w:rPr>
+        <w:t>Los programas en kotlin empiezan con una funcion principal, esta función es el punto de entrada de nuestras aplicaciones, siempre que necesitemos que un programa tenga vida necesitamos crear o tener dicha funcion (fun main).</w:t>
+      </w:r>
+    </w:p>
+    <w:p>
+      <w:pPr>
+        <w:shd w:val="clear" w:color="auto" w:fill="24385B"/>
+        <w:spacing w:after="0" w:line="240" w:lineRule="auto"/>
+        <w:rPr>
+          <w:rFonts w:ascii="Roboto" w:eastAsia="Times New Roman" w:hAnsi="Roboto" w:cs="Times New Roman"/>
+          <w:color w:val="EFF3F8"/>
+          <w:sz w:val="21"/>
+          <w:szCs w:val="21"/>
+          <w:lang w:eastAsia="es-CO"/>
+        </w:rPr>
+      </w:pPr>
+    </w:p>
+    <w:p>
+      <w:pPr>
+        <w:shd w:val="clear" w:color="auto" w:fill="242620"/>
+        <w:tabs>
+          <w:tab w:val="left" w:pos="916"/>
+          <w:tab w:val="left" w:pos="1832"/>
+          <w:tab w:val="left" w:pos="2748"/>
+          <w:tab w:val="left" w:pos="3664"/>
+          <w:tab w:val="left" w:pos="4580"/>
+          <w:tab w:val="left" w:pos="5496"/>
+          <w:tab w:val="left" w:pos="6412"/>
+          <w:tab w:val="left" w:pos="7328"/>
+          <w:tab w:val="left" w:pos="8244"/>
+          <w:tab w:val="left" w:pos="9160"/>
+          <w:tab w:val="left" w:pos="10076"/>
+          <w:tab w:val="left" w:pos="10992"/>
+          <w:tab w:val="left" w:pos="11908"/>
+          <w:tab w:val="left" w:pos="12824"/>
+          <w:tab w:val="left" w:pos="13740"/>
+          <w:tab w:val="left" w:pos="14656"/>
+        </w:tabs>
+        <w:spacing w:after="0" w:line="240" w:lineRule="auto"/>
+        <w:rPr>
+          <w:rFonts w:ascii="Courier New" w:eastAsia="Times New Roman" w:hAnsi="Courier New" w:cs="Courier New"/>
+          <w:color w:val="FFFFFF"/>
+          <w:sz w:val="21"/>
+          <w:szCs w:val="21"/>
+          <w:shd w:val="clear" w:color="auto" w:fill="0C1633"/>
+          <w:lang w:eastAsia="es-CO"/>
+        </w:rPr>
+      </w:pPr>
+      <w:r>
+        <w:rPr>
+          <w:rFonts w:ascii="Courier New" w:eastAsia="Times New Roman" w:hAnsi="Courier New" w:cs="Courier New"/>
+          <w:color w:val="FFFFFF"/>
+          <w:sz w:val="21"/>
+          <w:szCs w:val="21"/>
+          <w:shd w:val="clear" w:color="auto" w:fill="0C1633"/>
+          <w:lang w:eastAsia="es-CO"/>
+        </w:rPr>
+        <w:t>Está comprendida por:</w:t>
+      </w:r>
+    </w:p>
+    <w:p>
+      <w:pPr>
+        <w:shd w:val="clear" w:color="auto" w:fill="242620"/>
+        <w:tabs>
+          <w:tab w:val="left" w:pos="916"/>
+          <w:tab w:val="left" w:pos="1832"/>
+          <w:tab w:val="left" w:pos="2748"/>
+          <w:tab w:val="left" w:pos="3664"/>
+          <w:tab w:val="left" w:pos="4580"/>
+          <w:tab w:val="left" w:pos="5496"/>
+          <w:tab w:val="left" w:pos="6412"/>
+          <w:tab w:val="left" w:pos="7328"/>
+          <w:tab w:val="left" w:pos="8244"/>
+          <w:tab w:val="left" w:pos="9160"/>
+          <w:tab w:val="left" w:pos="10076"/>
+          <w:tab w:val="left" w:pos="10992"/>
+          <w:tab w:val="left" w:pos="11908"/>
+          <w:tab w:val="left" w:pos="12824"/>
+          <w:tab w:val="left" w:pos="13740"/>
+          <w:tab w:val="left" w:pos="14656"/>
+        </w:tabs>
+        <w:spacing w:after="0" w:line="240" w:lineRule="auto"/>
+        <w:rPr>
+          <w:rFonts w:ascii="Courier New" w:eastAsia="Times New Roman" w:hAnsi="Courier New" w:cs="Courier New"/>
+          <w:color w:val="FFFFFF"/>
+          <w:sz w:val="21"/>
+          <w:szCs w:val="21"/>
+          <w:shd w:val="clear" w:color="auto" w:fill="0C1633"/>
+          <w:lang w:eastAsia="es-CO"/>
+        </w:rPr>
+      </w:pPr>
+    </w:p>
+    <w:p>
+      <w:pPr>
+        <w:shd w:val="clear" w:color="auto" w:fill="242620"/>
+        <w:tabs>
+          <w:tab w:val="left" w:pos="916"/>
+          <w:tab w:val="left" w:pos="1832"/>
+          <w:tab w:val="left" w:pos="2748"/>
+          <w:tab w:val="left" w:pos="3664"/>
+          <w:tab w:val="left" w:pos="4580"/>
+          <w:tab w:val="left" w:pos="5496"/>
+          <w:tab w:val="left" w:pos="6412"/>
+          <w:tab w:val="left" w:pos="7328"/>
+          <w:tab w:val="left" w:pos="8244"/>
+          <w:tab w:val="left" w:pos="9160"/>
+          <w:tab w:val="left" w:pos="10076"/>
+          <w:tab w:val="left" w:pos="10992"/>
+          <w:tab w:val="left" w:pos="11908"/>
+          <w:tab w:val="left" w:pos="12824"/>
+          <w:tab w:val="left" w:pos="13740"/>
+          <w:tab w:val="left" w:pos="14656"/>
+        </w:tabs>
+        <w:spacing w:after="0" w:line="240" w:lineRule="auto"/>
+        <w:rPr>
+          <w:rFonts w:ascii="Courier New" w:eastAsia="Times New Roman" w:hAnsi="Courier New" w:cs="Courier New"/>
+          <w:color w:val="FFFFFF"/>
+          <w:sz w:val="21"/>
+          <w:szCs w:val="21"/>
+          <w:shd w:val="clear" w:color="auto" w:fill="0C1633"/>
+          <w:lang w:eastAsia="es-CO"/>
+        </w:rPr>
+      </w:pPr>
+      <w:r>
+        <w:rPr>
+          <w:rFonts w:ascii="Courier New" w:eastAsia="Times New Roman" w:hAnsi="Courier New" w:cs="Courier New"/>
+          <w:color w:val="FFFFFF"/>
+          <w:sz w:val="21"/>
+          <w:szCs w:val="21"/>
+          <w:shd w:val="clear" w:color="auto" w:fill="0C1633"/>
+          <w:lang w:eastAsia="es-CO"/>
+        </w:rPr>
+        <w:t xml:space="preserve">fun </w:t>
+      </w:r>
+      <w:proofErr w:type="gramStart"/>
+      <w:r>
+        <w:rPr>
+          <w:rFonts w:ascii="Courier New" w:eastAsia="Times New Roman" w:hAnsi="Courier New" w:cs="Courier New"/>
+          <w:color w:val="FFFFFF"/>
+          <w:sz w:val="21"/>
+          <w:szCs w:val="21"/>
+          <w:shd w:val="clear" w:color="auto" w:fill="0C1633"/>
+          <w:lang w:eastAsia="es-CO"/>
+        </w:rPr>
+        <w:t>main(</w:t>
+      </w:r>
+      <w:proofErr w:type="gramEnd"/>
+      <w:r>
+        <w:rPr>
+          <w:rFonts w:ascii="Courier New" w:eastAsia="Times New Roman" w:hAnsi="Courier New" w:cs="Courier New"/>
+          <w:color w:val="FFFFFF"/>
+          <w:sz w:val="21"/>
+          <w:szCs w:val="21"/>
+          <w:shd w:val="clear" w:color="auto" w:fill="0C1633"/>
+          <w:lang w:eastAsia="es-CO"/>
+        </w:rPr>
+        <w:t>args: Array&lt;String&gt;) {</w:t>
+      </w:r>
+    </w:p>
+    <w:p>
+      <w:pPr>
+        <w:shd w:val="clear" w:color="auto" w:fill="242620"/>
+        <w:tabs>
+          <w:tab w:val="left" w:pos="916"/>
+          <w:tab w:val="left" w:pos="1832"/>
+          <w:tab w:val="left" w:pos="2748"/>
+          <w:tab w:val="left" w:pos="3664"/>
+          <w:tab w:val="left" w:pos="4580"/>
+          <w:tab w:val="left" w:pos="5496"/>
+          <w:tab w:val="left" w:pos="6412"/>
+          <w:tab w:val="left" w:pos="7328"/>
+          <w:tab w:val="left" w:pos="8244"/>
+          <w:tab w:val="left" w:pos="9160"/>
+          <w:tab w:val="left" w:pos="10076"/>
+          <w:tab w:val="left" w:pos="10992"/>
+          <w:tab w:val="left" w:pos="11908"/>
+          <w:tab w:val="left" w:pos="12824"/>
+          <w:tab w:val="left" w:pos="13740"/>
+          <w:tab w:val="left" w:pos="14656"/>
+        </w:tabs>
+        <w:spacing w:after="0" w:line="240" w:lineRule="auto"/>
+        <w:rPr>
+          <w:rFonts w:ascii="Courier New" w:eastAsia="Times New Roman" w:hAnsi="Courier New" w:cs="Courier New"/>
+          <w:color w:val="FFFFFF"/>
+          <w:sz w:val="21"/>
+          <w:szCs w:val="21"/>
+          <w:shd w:val="clear" w:color="auto" w:fill="0C1633"/>
+          <w:lang w:eastAsia="es-CO"/>
+        </w:rPr>
+      </w:pPr>
+      <w:proofErr w:type="gramStart"/>
+      <w:r>
+        <w:rPr>
+          <w:rFonts w:ascii="Courier New" w:eastAsia="Times New Roman" w:hAnsi="Courier New" w:cs="Courier New"/>
+          <w:color w:val="FFFFFF"/>
+          <w:sz w:val="21"/>
+          <w:szCs w:val="21"/>
+          <w:shd w:val="clear" w:color="auto" w:fill="0C1633"/>
+          <w:lang w:eastAsia="es-CO"/>
+        </w:rPr>
+        <w:t>println(</w:t>
+      </w:r>
+      <w:proofErr w:type="gramEnd"/>
+      <w:r>
+        <w:rPr>
+          <w:rFonts w:ascii="Courier New" w:eastAsia="Times New Roman" w:hAnsi="Courier New" w:cs="Courier New"/>
+          <w:color w:val="FFFFFF"/>
+          <w:sz w:val="21"/>
+          <w:szCs w:val="21"/>
+          <w:shd w:val="clear" w:color="auto" w:fill="0C1633"/>
+          <w:lang w:eastAsia="es-CO"/>
+        </w:rPr>
+        <w:t>"Hola Mundo")</w:t>
+      </w:r>
+    </w:p>
+    <w:p>
+      <w:pPr>
+        <w:shd w:val="clear" w:color="auto" w:fill="24385B"/>
+        <w:spacing w:after="0" w:line="240" w:lineRule="auto"/>
+        <w:rPr>
+          <w:rFonts w:ascii="Roboto" w:eastAsia="Times New Roman" w:hAnsi="Roboto" w:cs="Times New Roman"/>
+          <w:color w:val="EFF3F8"/>
+          <w:sz w:val="21"/>
+          <w:szCs w:val="21"/>
+          <w:lang w:eastAsia="es-CO"/>
+        </w:rPr>
+      </w:pPr>
+      <w:r>
+        <w:rPr>
+          <w:rFonts w:ascii="Roboto" w:eastAsia="Times New Roman" w:hAnsi="Roboto" w:cs="Times New Roman"/>
+          <w:color w:val="EFF3F8"/>
+          <w:sz w:val="21"/>
+          <w:szCs w:val="21"/>
+          <w:lang w:eastAsia="es-CO"/>
+        </w:rPr>
+        <w:t>}</w:t>
+      </w:r>
+    </w:p>
+    <w:p>
+      <w:pPr>
+        <w:shd w:val="clear" w:color="auto" w:fill="242620"/>
+        <w:tabs>
+          <w:tab w:val="left" w:pos="916"/>
+          <w:tab w:val="left" w:pos="1832"/>
+          <w:tab w:val="left" w:pos="2748"/>
+          <w:tab w:val="left" w:pos="3664"/>
+          <w:tab w:val="left" w:pos="4580"/>
+          <w:tab w:val="left" w:pos="5496"/>
+          <w:tab w:val="left" w:pos="6412"/>
+          <w:tab w:val="left" w:pos="7328"/>
+          <w:tab w:val="left" w:pos="8244"/>
+          <w:tab w:val="left" w:pos="9160"/>
+          <w:tab w:val="left" w:pos="10076"/>
+          <w:tab w:val="left" w:pos="10992"/>
+          <w:tab w:val="left" w:pos="11908"/>
+          <w:tab w:val="left" w:pos="12824"/>
+          <w:tab w:val="left" w:pos="13740"/>
+          <w:tab w:val="left" w:pos="14656"/>
+        </w:tabs>
+        <w:spacing w:after="0" w:line="240" w:lineRule="auto"/>
+        <w:rPr>
+          <w:rFonts w:ascii="Courier New" w:eastAsia="Times New Roman" w:hAnsi="Courier New" w:cs="Courier New"/>
+          <w:color w:val="FFFFFF"/>
+          <w:sz w:val="21"/>
+          <w:szCs w:val="21"/>
+          <w:shd w:val="clear" w:color="auto" w:fill="0C1633"/>
+          <w:lang w:eastAsia="es-CO"/>
+        </w:rPr>
+      </w:pPr>
+      <w:r>
+        <w:rPr>
+          <w:rFonts w:ascii="Courier New" w:eastAsia="Times New Roman" w:hAnsi="Courier New" w:cs="Courier New"/>
+          <w:color w:val="FFFFFF"/>
+          <w:sz w:val="21"/>
+          <w:szCs w:val="21"/>
+          <w:shd w:val="clear" w:color="auto" w:fill="0C1633"/>
+          <w:lang w:eastAsia="es-CO"/>
+        </w:rPr>
+        <w:t>fun main ----&gt; la funcion principal</w:t>
+      </w:r>
+    </w:p>
+    <w:p>
+      <w:pPr>
+        <w:shd w:val="clear" w:color="auto" w:fill="242620"/>
+        <w:tabs>
+          <w:tab w:val="left" w:pos="916"/>
+          <w:tab w:val="left" w:pos="1832"/>
+          <w:tab w:val="left" w:pos="2748"/>
+          <w:tab w:val="left" w:pos="3664"/>
+          <w:tab w:val="left" w:pos="4580"/>
+          <w:tab w:val="left" w:pos="5496"/>
+          <w:tab w:val="left" w:pos="6412"/>
+          <w:tab w:val="left" w:pos="7328"/>
+          <w:tab w:val="left" w:pos="8244"/>
+          <w:tab w:val="left" w:pos="9160"/>
+          <w:tab w:val="left" w:pos="10076"/>
+          <w:tab w:val="left" w:pos="10992"/>
+          <w:tab w:val="left" w:pos="11908"/>
+          <w:tab w:val="left" w:pos="12824"/>
+          <w:tab w:val="left" w:pos="13740"/>
+          <w:tab w:val="left" w:pos="14656"/>
+        </w:tabs>
+        <w:spacing w:after="0" w:line="240" w:lineRule="auto"/>
+        <w:rPr>
+          <w:rFonts w:ascii="Courier New" w:eastAsia="Times New Roman" w:hAnsi="Courier New" w:cs="Courier New"/>
+          <w:color w:val="FFFFFF"/>
+          <w:sz w:val="21"/>
+          <w:szCs w:val="21"/>
+          <w:shd w:val="clear" w:color="auto" w:fill="0C1633"/>
+          <w:lang w:eastAsia="es-CO"/>
+        </w:rPr>
+      </w:pPr>
+      <w:r>
+        <w:rPr>
+          <w:rFonts w:ascii="Courier New" w:eastAsia="Times New Roman" w:hAnsi="Courier New" w:cs="Courier New"/>
+          <w:color w:val="FFFFFF"/>
+          <w:sz w:val="21"/>
+          <w:szCs w:val="21"/>
+          <w:shd w:val="clear" w:color="auto" w:fill="0C1633"/>
+          <w:lang w:eastAsia="es-CO"/>
+        </w:rPr>
+        <w:lastRenderedPageBreak/>
+        <w:t>(args: Array&lt;String&gt;) ---&gt; parametros de la función</w:t>
+      </w:r>
+    </w:p>
+    <w:p>
+      <w:pPr>
+        <w:shd w:val="clear" w:color="auto" w:fill="242620"/>
+        <w:tabs>
+          <w:tab w:val="left" w:pos="916"/>
+          <w:tab w:val="left" w:pos="1832"/>
+          <w:tab w:val="left" w:pos="2748"/>
+          <w:tab w:val="left" w:pos="3664"/>
+          <w:tab w:val="left" w:pos="4580"/>
+          <w:tab w:val="left" w:pos="5496"/>
+          <w:tab w:val="left" w:pos="6412"/>
+          <w:tab w:val="left" w:pos="7328"/>
+          <w:tab w:val="left" w:pos="8244"/>
+          <w:tab w:val="left" w:pos="9160"/>
+          <w:tab w:val="left" w:pos="10076"/>
+          <w:tab w:val="left" w:pos="10992"/>
+          <w:tab w:val="left" w:pos="11908"/>
+          <w:tab w:val="left" w:pos="12824"/>
+          <w:tab w:val="left" w:pos="13740"/>
+          <w:tab w:val="left" w:pos="14656"/>
+        </w:tabs>
+        <w:spacing w:after="0" w:line="240" w:lineRule="auto"/>
+        <w:rPr>
+          <w:rFonts w:ascii="Courier New" w:eastAsia="Times New Roman" w:hAnsi="Courier New" w:cs="Courier New"/>
+          <w:color w:val="FFFFFF"/>
+          <w:sz w:val="21"/>
+          <w:szCs w:val="21"/>
+          <w:shd w:val="clear" w:color="auto" w:fill="0C1633"/>
+          <w:lang w:eastAsia="es-CO"/>
+        </w:rPr>
+      </w:pPr>
+      <w:r>
+        <w:rPr>
+          <w:rFonts w:ascii="Courier New" w:eastAsia="Times New Roman" w:hAnsi="Courier New" w:cs="Courier New"/>
+          <w:color w:val="FFFFFF"/>
+          <w:sz w:val="21"/>
+          <w:szCs w:val="21"/>
+          <w:shd w:val="clear" w:color="auto" w:fill="0C1633"/>
+          <w:lang w:eastAsia="es-CO"/>
+        </w:rPr>
+        <w:t>{} ----&gt; dentro de las llaves se encuentra en codigo que se ejecutará en nuestra aplicación.</w:t>
+      </w:r>
+    </w:p>
+    <w:p>
+      <w:pPr>
+        <w:shd w:val="clear" w:color="auto" w:fill="242620"/>
+        <w:tabs>
+          <w:tab w:val="left" w:pos="916"/>
+          <w:tab w:val="left" w:pos="1832"/>
+          <w:tab w:val="left" w:pos="2748"/>
+          <w:tab w:val="left" w:pos="3664"/>
+          <w:tab w:val="left" w:pos="4580"/>
+          <w:tab w:val="left" w:pos="5496"/>
+          <w:tab w:val="left" w:pos="6412"/>
+          <w:tab w:val="left" w:pos="7328"/>
+          <w:tab w:val="left" w:pos="8244"/>
+          <w:tab w:val="left" w:pos="9160"/>
+          <w:tab w:val="left" w:pos="10076"/>
+          <w:tab w:val="left" w:pos="10992"/>
+          <w:tab w:val="left" w:pos="11908"/>
+          <w:tab w:val="left" w:pos="12824"/>
+          <w:tab w:val="left" w:pos="13740"/>
+          <w:tab w:val="left" w:pos="14656"/>
+        </w:tabs>
+        <w:spacing w:after="0" w:line="240" w:lineRule="auto"/>
+        <w:rPr>
+          <w:rFonts w:ascii="Courier New" w:eastAsia="Times New Roman" w:hAnsi="Courier New" w:cs="Courier New"/>
+          <w:color w:val="FFFFFF"/>
+          <w:sz w:val="21"/>
+          <w:szCs w:val="21"/>
+          <w:shd w:val="clear" w:color="auto" w:fill="0C1633"/>
+          <w:lang w:eastAsia="es-CO"/>
+        </w:rPr>
+      </w:pPr>
+      <w:proofErr w:type="gramStart"/>
+      <w:r>
+        <w:rPr>
+          <w:rFonts w:ascii="Courier New" w:eastAsia="Times New Roman" w:hAnsi="Courier New" w:cs="Courier New"/>
+          <w:color w:val="FFFFFF"/>
+          <w:sz w:val="21"/>
+          <w:szCs w:val="21"/>
+          <w:shd w:val="clear" w:color="auto" w:fill="0C1633"/>
+          <w:lang w:eastAsia="es-CO"/>
+        </w:rPr>
+        <w:t>print(</w:t>
+      </w:r>
+      <w:proofErr w:type="gramEnd"/>
+      <w:r>
+        <w:rPr>
+          <w:rFonts w:ascii="Courier New" w:eastAsia="Times New Roman" w:hAnsi="Courier New" w:cs="Courier New"/>
+          <w:color w:val="FFFFFF"/>
+          <w:sz w:val="21"/>
+          <w:szCs w:val="21"/>
+          <w:shd w:val="clear" w:color="auto" w:fill="0C1633"/>
+          <w:lang w:eastAsia="es-CO"/>
+        </w:rPr>
+        <w:t>"Hola Mundo") ----&gt; con esta funcion podremos codigo por pantalla.</w:t>
+      </w:r>
+    </w:p>
+    <w:p>
+      <w:pPr>
+        <w:shd w:val="clear" w:color="auto" w:fill="242620"/>
+        <w:tabs>
+          <w:tab w:val="left" w:pos="916"/>
+          <w:tab w:val="left" w:pos="1832"/>
+          <w:tab w:val="left" w:pos="2748"/>
+          <w:tab w:val="left" w:pos="3664"/>
+          <w:tab w:val="left" w:pos="4580"/>
+          <w:tab w:val="left" w:pos="5496"/>
+          <w:tab w:val="left" w:pos="6412"/>
+          <w:tab w:val="left" w:pos="7328"/>
+          <w:tab w:val="left" w:pos="8244"/>
+          <w:tab w:val="left" w:pos="9160"/>
+          <w:tab w:val="left" w:pos="10076"/>
+          <w:tab w:val="left" w:pos="10992"/>
+          <w:tab w:val="left" w:pos="11908"/>
+          <w:tab w:val="left" w:pos="12824"/>
+          <w:tab w:val="left" w:pos="13740"/>
+          <w:tab w:val="left" w:pos="14656"/>
+        </w:tabs>
+        <w:spacing w:after="0" w:line="240" w:lineRule="auto"/>
+        <w:rPr>
+          <w:rFonts w:ascii="Courier New" w:eastAsia="Times New Roman" w:hAnsi="Courier New" w:cs="Courier New"/>
+          <w:color w:val="FFFFFF"/>
+          <w:sz w:val="21"/>
+          <w:szCs w:val="21"/>
+          <w:shd w:val="clear" w:color="auto" w:fill="0C1633"/>
+          <w:lang w:eastAsia="es-CO"/>
+        </w:rPr>
+      </w:pPr>
+      <w:proofErr w:type="gramStart"/>
+      <w:r>
+        <w:rPr>
+          <w:rFonts w:ascii="Courier New" w:eastAsia="Times New Roman" w:hAnsi="Courier New" w:cs="Courier New"/>
+          <w:color w:val="FFFFFF"/>
+          <w:sz w:val="21"/>
+          <w:szCs w:val="21"/>
+          <w:shd w:val="clear" w:color="auto" w:fill="0C1633"/>
+          <w:lang w:eastAsia="es-CO"/>
+        </w:rPr>
+        <w:t>println(</w:t>
+      </w:r>
+      <w:proofErr w:type="gramEnd"/>
+      <w:r>
+        <w:rPr>
+          <w:rFonts w:ascii="Courier New" w:eastAsia="Times New Roman" w:hAnsi="Courier New" w:cs="Courier New"/>
+          <w:color w:val="FFFFFF"/>
+          <w:sz w:val="21"/>
+          <w:szCs w:val="21"/>
+          <w:shd w:val="clear" w:color="auto" w:fill="0C1633"/>
+          <w:lang w:eastAsia="es-CO"/>
+        </w:rPr>
+        <w:t>"Hola Mundo") ----&gt; es lo mismo que print pero con esta podremos hacer salto de lineas.</w:t>
+      </w:r>
+    </w:p>
+    <w:p>
+      <w:pPr>
+        <w:shd w:val="clear" w:color="auto" w:fill="242620"/>
+        <w:tabs>
+          <w:tab w:val="left" w:pos="916"/>
+          <w:tab w:val="left" w:pos="1832"/>
+          <w:tab w:val="left" w:pos="2748"/>
+          <w:tab w:val="left" w:pos="3664"/>
+          <w:tab w:val="left" w:pos="4580"/>
+          <w:tab w:val="left" w:pos="5496"/>
+          <w:tab w:val="left" w:pos="6412"/>
+          <w:tab w:val="left" w:pos="7328"/>
+          <w:tab w:val="left" w:pos="8244"/>
+          <w:tab w:val="left" w:pos="9160"/>
+          <w:tab w:val="left" w:pos="10076"/>
+          <w:tab w:val="left" w:pos="10992"/>
+          <w:tab w:val="left" w:pos="11908"/>
+          <w:tab w:val="left" w:pos="12824"/>
+          <w:tab w:val="left" w:pos="13740"/>
+          <w:tab w:val="left" w:pos="14656"/>
+        </w:tabs>
+        <w:spacing w:after="0" w:line="240" w:lineRule="auto"/>
+        <w:rPr>
+          <w:rFonts w:ascii="Courier New" w:eastAsia="Times New Roman" w:hAnsi="Courier New" w:cs="Courier New"/>
+          <w:color w:val="FFFFFF"/>
+          <w:sz w:val="21"/>
+          <w:szCs w:val="21"/>
+          <w:shd w:val="clear" w:color="auto" w:fill="0C1633"/>
+          <w:lang w:eastAsia="es-CO"/>
+        </w:rPr>
+      </w:pPr>
+    </w:p>
+    <w:p>
+      <w:pPr>
+        <w:shd w:val="clear" w:color="auto" w:fill="242620"/>
+        <w:tabs>
+          <w:tab w:val="left" w:pos="916"/>
+          <w:tab w:val="left" w:pos="1832"/>
+          <w:tab w:val="left" w:pos="2748"/>
+          <w:tab w:val="left" w:pos="3664"/>
+          <w:tab w:val="left" w:pos="4580"/>
+          <w:tab w:val="left" w:pos="5496"/>
+          <w:tab w:val="left" w:pos="6412"/>
+          <w:tab w:val="left" w:pos="7328"/>
+          <w:tab w:val="left" w:pos="8244"/>
+          <w:tab w:val="left" w:pos="9160"/>
+          <w:tab w:val="left" w:pos="10076"/>
+          <w:tab w:val="left" w:pos="10992"/>
+          <w:tab w:val="left" w:pos="11908"/>
+          <w:tab w:val="left" w:pos="12824"/>
+          <w:tab w:val="left" w:pos="13740"/>
+          <w:tab w:val="left" w:pos="14656"/>
+        </w:tabs>
+        <w:spacing w:after="0" w:line="240" w:lineRule="auto"/>
+        <w:rPr>
+          <w:rFonts w:ascii="Courier New" w:eastAsia="Times New Roman" w:hAnsi="Courier New" w:cs="Courier New"/>
+          <w:color w:val="FFFFFF"/>
+          <w:sz w:val="21"/>
+          <w:szCs w:val="21"/>
+          <w:shd w:val="clear" w:color="auto" w:fill="0C1633"/>
+          <w:lang w:eastAsia="es-CO"/>
+        </w:rPr>
+      </w:pPr>
+    </w:p>
+    <w:p>
+      <w:pPr>
+        <w:shd w:val="clear" w:color="auto" w:fill="24385B"/>
+        <w:spacing w:after="0" w:line="240" w:lineRule="auto"/>
+        <w:rPr>
+          <w:rFonts w:ascii="Roboto" w:eastAsia="Times New Roman" w:hAnsi="Roboto" w:cs="Times New Roman"/>
+          <w:color w:val="EFF3F8"/>
+          <w:sz w:val="21"/>
+          <w:szCs w:val="21"/>
+          <w:lang w:eastAsia="es-CO"/>
+        </w:rPr>
+      </w:pPr>
+      <w:r>
+        <w:rPr>
+          <w:rFonts w:ascii="Roboto" w:eastAsia="Times New Roman" w:hAnsi="Roboto" w:cs="Times New Roman"/>
+          <w:color w:val="EFF3F8"/>
+          <w:sz w:val="21"/>
+          <w:szCs w:val="21"/>
+          <w:lang w:eastAsia="es-CO"/>
+        </w:rPr>
+        <w:t>Otra cosa que debemos tener en cuenta es que Kotlin es CASE SENSITIVE, esto que quiere decir, que las funciones, palabras reservadas, variable, declaraciones, etc, se deben escribir tal como nos indica el lenguaje y distingue entre minúsculas y mayúsculas.</w:t>
+      </w:r>
+    </w:p>
+    <w:p>
+      <w:pPr>
+        <w:spacing w:after="0" w:line="240" w:lineRule="auto"/>
+      </w:pPr>
+    </w:p>
+    <w:p>
+      <w:r>
+        <w:rPr>
+          <w:noProof/>
+        </w:rPr>
+        <w:lastRenderedPageBreak/>
+        <w:drawing>
+          <wp:inline distT="0" distB="0" distL="0" distR="0" wp14:anchorId="13A6DF91" wp14:editId="5621615A">
+            <wp:extent cx="4726940" cy="8258810"/>
+            <wp:effectExtent l="0" t="0" r="0" b="8890"/>
+            <wp:docPr id="3" name="Imagen 3" descr="Preview"/>
+            <wp:cNvGraphicFramePr>
+              <a:graphicFrameLocks xmlns:a="http://schemas.openxmlformats.org/drawingml/2006/main" noChangeAspect="1"/>
+            </wp:cNvGraphicFramePr>
+            <a:graphic xmlns:a="http://schemas.openxmlformats.org/drawingml/2006/main">
+              <a:graphicData uri="http://schemas.openxmlformats.org/drawingml/2006/picture">
+                <pic:pic xmlns:pic="http://schemas.openxmlformats.org/drawingml/2006/picture">
+                  <pic:nvPicPr>
+                    <pic:cNvPr id="0" name="Picture 1" descr="Preview"/>
+                    <pic:cNvPicPr>
+                      <a:picLocks noChangeAspect="1" noChangeArrowheads="1"/>
+                    </pic:cNvPicPr>
+                  </pic:nvPicPr>
+                  <pic:blipFill>
+                    <a:blip r:embed="rId7" cstate="print">
+                      <a:extLst>
+                        <a:ext uri="{28A0092B-C50C-407E-A947-70E740481C1C}">
+                          <a14:useLocalDpi xmlns:a14="http://schemas.microsoft.com/office/drawing/2010/main" val="0"/>
+                        </a:ext>
+                      </a:extLst>
+                    </a:blip>
+                    <a:srcRect/>
+                    <a:stretch>
+                      <a:fillRect/>
+                    </a:stretch>
+                  </pic:blipFill>
+                  <pic:spPr bwMode="auto">
+                    <a:xfrm>
+                      <a:off x="0" y="0"/>
+                      <a:ext cx="4726940" cy="8258810"/>
+                    </a:xfrm>
+                    <a:prstGeom prst="rect">
+                      <a:avLst/>
+                    </a:prstGeom>
+                    <a:noFill/>
+                    <a:ln>
+                      <a:noFill/>
+                    </a:ln>
+                  </pic:spPr>
+                </pic:pic>
+              </a:graphicData>
+            </a:graphic>
+          </wp:inline>
+        </w:drawing>
+      </w:r>
+    </w:p>
+    <w:p/>
+    <w:p>
+      <w:pPr>
+        <w:shd w:val="clear" w:color="auto" w:fill="121F3D"/>
+        <w:spacing w:before="161" w:after="161" w:line="240" w:lineRule="auto"/>
+        <w:outlineLvl w:val="0"/>
+        <w:rPr>
+          <w:rFonts w:ascii="Roboto" w:eastAsia="Times New Roman" w:hAnsi="Roboto" w:cs="Times New Roman"/>
+          <w:b/>
+          <w:bCs/>
+          <w:color w:val="EFF3F8"/>
+          <w:kern w:val="36"/>
+          <w:sz w:val="48"/>
+          <w:szCs w:val="48"/>
+          <w:lang w:eastAsia="es-CO"/>
+        </w:rPr>
+      </w:pPr>
+      <w:r>
+        <w:rPr>
+          <w:rFonts w:ascii="Roboto" w:eastAsia="Times New Roman" w:hAnsi="Roboto" w:cs="Times New Roman"/>
+          <w:b/>
+          <w:bCs/>
+          <w:color w:val="EFF3F8"/>
+          <w:kern w:val="36"/>
+          <w:sz w:val="48"/>
+          <w:szCs w:val="48"/>
+          <w:lang w:eastAsia="es-CO"/>
+        </w:rPr>
+        <w:t>Variables en Kotlin</w:t>
+      </w:r>
+    </w:p>
+    <w:p/>
+    <w:p>
+      <w:pPr>
+        <w:shd w:val="clear" w:color="auto" w:fill="24385B"/>
+        <w:spacing w:after="0" w:line="240" w:lineRule="auto"/>
+        <w:rPr>
+          <w:rFonts w:ascii="Roboto" w:eastAsia="Times New Roman" w:hAnsi="Roboto" w:cs="Times New Roman"/>
+          <w:color w:val="EFF3F8"/>
+          <w:sz w:val="21"/>
+          <w:szCs w:val="21"/>
+          <w:lang w:eastAsia="es-CO"/>
+        </w:rPr>
+      </w:pPr>
+      <w:r>
+        <w:rPr>
+          <w:rFonts w:ascii="Roboto" w:eastAsia="Times New Roman" w:hAnsi="Roboto" w:cs="Times New Roman"/>
+          <w:color w:val="EFF3F8"/>
+          <w:sz w:val="21"/>
+          <w:szCs w:val="21"/>
+          <w:lang w:eastAsia="es-CO"/>
+        </w:rPr>
+        <w:t>VARIABLES</w:t>
+      </w:r>
+    </w:p>
+    <w:p>
+      <w:pPr>
+        <w:shd w:val="clear" w:color="auto" w:fill="242620"/>
+        <w:tabs>
+          <w:tab w:val="left" w:pos="916"/>
+          <w:tab w:val="left" w:pos="1832"/>
+          <w:tab w:val="left" w:pos="2748"/>
+          <w:tab w:val="left" w:pos="3664"/>
+          <w:tab w:val="left" w:pos="4580"/>
+          <w:tab w:val="left" w:pos="5496"/>
+          <w:tab w:val="left" w:pos="6412"/>
+          <w:tab w:val="left" w:pos="7328"/>
+          <w:tab w:val="left" w:pos="8244"/>
+          <w:tab w:val="left" w:pos="9160"/>
+          <w:tab w:val="left" w:pos="10076"/>
+          <w:tab w:val="left" w:pos="10992"/>
+          <w:tab w:val="left" w:pos="11908"/>
+          <w:tab w:val="left" w:pos="12824"/>
+          <w:tab w:val="left" w:pos="13740"/>
+          <w:tab w:val="left" w:pos="14656"/>
+        </w:tabs>
+        <w:spacing w:after="0" w:line="240" w:lineRule="auto"/>
+        <w:rPr>
+          <w:rFonts w:ascii="Courier New" w:eastAsia="Times New Roman" w:hAnsi="Courier New" w:cs="Courier New"/>
+          <w:color w:val="FFFFFF"/>
+          <w:sz w:val="21"/>
+          <w:szCs w:val="21"/>
+          <w:shd w:val="clear" w:color="auto" w:fill="0C1633"/>
+          <w:lang w:eastAsia="es-CO"/>
+        </w:rPr>
+      </w:pPr>
+      <w:r>
+        <w:rPr>
+          <w:rFonts w:ascii="Courier New" w:eastAsia="Times New Roman" w:hAnsi="Courier New" w:cs="Courier New"/>
+          <w:color w:val="FFFFFF"/>
+          <w:sz w:val="21"/>
+          <w:szCs w:val="21"/>
+          <w:shd w:val="clear" w:color="auto" w:fill="0C1633"/>
+          <w:lang w:eastAsia="es-CO"/>
+        </w:rPr>
+        <w:t xml:space="preserve">Sirve para almacenar datos temporales y utilizarlos a lo largo de nuestro </w:t>
+      </w:r>
+      <w:proofErr w:type="gramStart"/>
+      <w:r>
+        <w:rPr>
+          <w:rFonts w:ascii="Courier New" w:eastAsia="Times New Roman" w:hAnsi="Courier New" w:cs="Courier New"/>
+          <w:color w:val="FFFFFF"/>
+          <w:sz w:val="21"/>
+          <w:szCs w:val="21"/>
+          <w:shd w:val="clear" w:color="auto" w:fill="0C1633"/>
+          <w:lang w:eastAsia="es-CO"/>
+        </w:rPr>
+        <w:t>código..</w:t>
+      </w:r>
+      <w:proofErr w:type="gramEnd"/>
+      <w:r>
+        <w:rPr>
+          <w:rFonts w:ascii="Courier New" w:eastAsia="Times New Roman" w:hAnsi="Courier New" w:cs="Courier New"/>
+          <w:color w:val="FFFFFF"/>
+          <w:sz w:val="21"/>
+          <w:szCs w:val="21"/>
+          <w:shd w:val="clear" w:color="auto" w:fill="0C1633"/>
+          <w:lang w:eastAsia="es-CO"/>
+        </w:rPr>
+        <w:t xml:space="preserve"> En kotlin las variables solo pueden almacenar un solo dato.</w:t>
+      </w:r>
+    </w:p>
+    <w:p>
+      <w:pPr>
+        <w:shd w:val="clear" w:color="auto" w:fill="24385B"/>
+        <w:spacing w:after="0" w:line="240" w:lineRule="auto"/>
+        <w:rPr>
+          <w:rFonts w:ascii="Roboto" w:eastAsia="Times New Roman" w:hAnsi="Roboto" w:cs="Times New Roman"/>
+          <w:color w:val="EFF3F8"/>
+          <w:sz w:val="21"/>
+          <w:szCs w:val="21"/>
+          <w:lang w:eastAsia="es-CO"/>
+        </w:rPr>
+      </w:pPr>
+      <w:r>
+        <w:rPr>
+          <w:rFonts w:ascii="Roboto" w:eastAsia="Times New Roman" w:hAnsi="Roboto" w:cs="Times New Roman"/>
+          <w:color w:val="EFF3F8"/>
+          <w:sz w:val="21"/>
+          <w:szCs w:val="21"/>
+          <w:lang w:eastAsia="es-CO"/>
+        </w:rPr>
+        <w:t>TIPOS DE VARIABLES</w:t>
+      </w:r>
+    </w:p>
+    <w:p>
+      <w:pPr>
+        <w:shd w:val="clear" w:color="auto" w:fill="24385B"/>
+        <w:spacing w:after="0" w:line="240" w:lineRule="auto"/>
+        <w:rPr>
+          <w:rFonts w:ascii="Roboto" w:eastAsia="Times New Roman" w:hAnsi="Roboto" w:cs="Times New Roman"/>
+          <w:color w:val="EFF3F8"/>
+          <w:sz w:val="21"/>
+          <w:szCs w:val="21"/>
+          <w:lang w:eastAsia="es-CO"/>
+        </w:rPr>
+      </w:pPr>
+      <w:proofErr w:type="gramStart"/>
+      <w:r>
+        <w:rPr>
+          <w:rFonts w:ascii="Roboto" w:eastAsia="Times New Roman" w:hAnsi="Roboto" w:cs="Times New Roman"/>
+          <w:color w:val="EFF3F8"/>
+          <w:sz w:val="21"/>
+          <w:szCs w:val="21"/>
+          <w:lang w:eastAsia="es-CO"/>
+        </w:rPr>
+        <w:t>VAR :</w:t>
+      </w:r>
+      <w:proofErr w:type="gramEnd"/>
+      <w:r>
+        <w:rPr>
+          <w:rFonts w:ascii="Roboto" w:eastAsia="Times New Roman" w:hAnsi="Roboto" w:cs="Times New Roman"/>
+          <w:color w:val="EFF3F8"/>
+          <w:sz w:val="21"/>
+          <w:szCs w:val="21"/>
+          <w:lang w:eastAsia="es-CO"/>
+        </w:rPr>
+        <w:t xml:space="preserve"> Son variables de lectura y escritura, estas variables el valor puede cambiarse.</w:t>
+      </w:r>
+    </w:p>
+    <w:p>
+      <w:pPr>
+        <w:shd w:val="clear" w:color="auto" w:fill="24385B"/>
+        <w:spacing w:after="0" w:line="240" w:lineRule="auto"/>
+        <w:rPr>
+          <w:rFonts w:ascii="Roboto" w:eastAsia="Times New Roman" w:hAnsi="Roboto" w:cs="Times New Roman"/>
+          <w:color w:val="EFF3F8"/>
+          <w:sz w:val="21"/>
+          <w:szCs w:val="21"/>
+          <w:lang w:eastAsia="es-CO"/>
+        </w:rPr>
+      </w:pPr>
+      <w:proofErr w:type="gramStart"/>
+      <w:r>
+        <w:rPr>
+          <w:rFonts w:ascii="Roboto" w:eastAsia="Times New Roman" w:hAnsi="Roboto" w:cs="Times New Roman"/>
+          <w:color w:val="EFF3F8"/>
+          <w:sz w:val="21"/>
+          <w:szCs w:val="21"/>
+          <w:lang w:eastAsia="es-CO"/>
+        </w:rPr>
+        <w:t>VAL :</w:t>
+      </w:r>
+      <w:proofErr w:type="gramEnd"/>
+      <w:r>
+        <w:rPr>
+          <w:rFonts w:ascii="Roboto" w:eastAsia="Times New Roman" w:hAnsi="Roboto" w:cs="Times New Roman"/>
+          <w:color w:val="EFF3F8"/>
+          <w:sz w:val="21"/>
+          <w:szCs w:val="21"/>
+          <w:lang w:eastAsia="es-CO"/>
+        </w:rPr>
+        <w:t xml:space="preserve"> Son variables de solo lectura, dichas variables una vez asignado el valor no puede ser cambiado posteriormente.</w:t>
+      </w:r>
+    </w:p>
+    <w:p>
+      <w:pPr>
+        <w:shd w:val="clear" w:color="auto" w:fill="24385B"/>
+        <w:spacing w:after="0" w:line="240" w:lineRule="auto"/>
+        <w:rPr>
+          <w:rFonts w:ascii="Roboto" w:eastAsia="Times New Roman" w:hAnsi="Roboto" w:cs="Times New Roman"/>
+          <w:color w:val="EFF3F8"/>
+          <w:sz w:val="21"/>
+          <w:szCs w:val="21"/>
+          <w:lang w:eastAsia="es-CO"/>
+        </w:rPr>
+      </w:pPr>
+      <w:proofErr w:type="gramStart"/>
+      <w:r>
+        <w:rPr>
+          <w:rFonts w:ascii="Roboto" w:eastAsia="Times New Roman" w:hAnsi="Roboto" w:cs="Times New Roman"/>
+          <w:color w:val="EFF3F8"/>
+          <w:sz w:val="21"/>
+          <w:szCs w:val="21"/>
+          <w:lang w:eastAsia="es-CO"/>
+        </w:rPr>
+        <w:t>CONST :</w:t>
+      </w:r>
+      <w:proofErr w:type="gramEnd"/>
+      <w:r>
+        <w:rPr>
+          <w:rFonts w:ascii="Roboto" w:eastAsia="Times New Roman" w:hAnsi="Roboto" w:cs="Times New Roman"/>
+          <w:color w:val="EFF3F8"/>
+          <w:sz w:val="21"/>
+          <w:szCs w:val="21"/>
+          <w:lang w:eastAsia="es-CO"/>
+        </w:rPr>
+        <w:t xml:space="preserve"> es una variante de las variables de solo lectura, estas se definen fuera de la función y se escriben con la palabra reservada const seguida de la palabra reservada val, este tipo de variables son usada para valores que nunca cambian.</w:t>
+      </w:r>
+    </w:p>
+    <w:p>
+      <w:pPr>
+        <w:shd w:val="clear" w:color="auto" w:fill="24385B"/>
+        <w:spacing w:after="0" w:line="240" w:lineRule="auto"/>
+        <w:rPr>
+          <w:rFonts w:ascii="Roboto" w:eastAsia="Times New Roman" w:hAnsi="Roboto" w:cs="Times New Roman"/>
+          <w:color w:val="EFF3F8"/>
+          <w:sz w:val="21"/>
+          <w:szCs w:val="21"/>
+          <w:lang w:eastAsia="es-CO"/>
+        </w:rPr>
+      </w:pPr>
+      <w:r>
+        <w:rPr>
+          <w:rFonts w:ascii="Roboto" w:eastAsia="Times New Roman" w:hAnsi="Roboto" w:cs="Times New Roman"/>
+          <w:color w:val="EFF3F8"/>
+          <w:sz w:val="21"/>
+          <w:szCs w:val="21"/>
+          <w:lang w:eastAsia="es-CO"/>
+        </w:rPr>
+        <w:t xml:space="preserve">En Kotlin no se puede cambiar el tipo de dato con que se a definido una variable, si la variable se definio con el tipo de dato String solo podremos actualizar dicho valor por otro String, por </w:t>
+      </w:r>
+      <w:proofErr w:type="gramStart"/>
+      <w:r>
+        <w:rPr>
+          <w:rFonts w:ascii="Roboto" w:eastAsia="Times New Roman" w:hAnsi="Roboto" w:cs="Times New Roman"/>
+          <w:color w:val="EFF3F8"/>
+          <w:sz w:val="21"/>
+          <w:szCs w:val="21"/>
+          <w:lang w:eastAsia="es-CO"/>
+        </w:rPr>
+        <w:t>ejemplo</w:t>
+      </w:r>
+      <w:proofErr w:type="gramEnd"/>
+      <w:r>
+        <w:rPr>
+          <w:rFonts w:ascii="Roboto" w:eastAsia="Times New Roman" w:hAnsi="Roboto" w:cs="Times New Roman"/>
+          <w:color w:val="EFF3F8"/>
+          <w:sz w:val="21"/>
+          <w:szCs w:val="21"/>
+          <w:lang w:eastAsia="es-CO"/>
+        </w:rPr>
+        <w:t xml:space="preserve"> no podemos pasar de un string a un numero.</w:t>
+      </w:r>
+    </w:p>
+    <w:p/>
+    <w:p>
+      <w:pPr>
+        <w:pStyle w:val="HTMLconformatoprevio"/>
+        <w:shd w:val="clear" w:color="auto" w:fill="131314"/>
+        <w:rPr>
+          <w:color w:val="7EC3E6"/>
+        </w:rPr>
+      </w:pPr>
+      <w:r>
+        <w:rPr>
+          <w:color w:val="EBEBEB"/>
+        </w:rPr>
+        <w:br/>
+      </w:r>
+      <w:r>
+        <w:rPr>
+          <w:color w:val="7EC3E6"/>
+        </w:rPr>
+        <w:t>//const es una variante de las variables de solo lectura, estas se definen fuera de la función y se escriben con la palabra</w:t>
+      </w:r>
+      <w:r>
+        <w:rPr>
+          <w:color w:val="7EC3E6"/>
+        </w:rPr>
+        <w:br/>
+        <w:t>reservada const seguida de la palabra reservada val, este tipo de variables son usada para valores que nunca cambian.</w:t>
+      </w:r>
+      <w:r>
+        <w:rPr>
+          <w:color w:val="7EC3E6"/>
+        </w:rPr>
+        <w:br/>
+      </w:r>
+      <w:r>
+        <w:rPr>
+          <w:color w:val="ED864A"/>
+        </w:rPr>
+        <w:t xml:space="preserve">const val </w:t>
+      </w:r>
+      <w:r>
+        <w:rPr>
+          <w:i/>
+          <w:iCs/>
+          <w:color w:val="ED94FF"/>
+        </w:rPr>
+        <w:t xml:space="preserve">PI </w:t>
+      </w:r>
+      <w:r>
+        <w:rPr>
+          <w:color w:val="EBEBEB"/>
+        </w:rPr>
+        <w:t xml:space="preserve">= </w:t>
+      </w:r>
+      <w:r>
+        <w:rPr>
+          <w:b/>
+          <w:bCs/>
+          <w:color w:val="33CCFF"/>
+        </w:rPr>
+        <w:t>3.1416</w:t>
+      </w:r>
+      <w:r>
+        <w:rPr>
+          <w:b/>
+          <w:bCs/>
+          <w:color w:val="33CCFF"/>
+        </w:rPr>
+        <w:br/>
+      </w:r>
+      <w:r>
+        <w:rPr>
+          <w:color w:val="ED864A"/>
+        </w:rPr>
+        <w:t xml:space="preserve">fun </w:t>
+      </w:r>
+      <w:proofErr w:type="gramStart"/>
+      <w:r>
+        <w:rPr>
+          <w:color w:val="FFCF40"/>
+        </w:rPr>
+        <w:t>main</w:t>
+      </w:r>
+      <w:r>
+        <w:rPr>
+          <w:color w:val="EBEBEB"/>
+        </w:rPr>
+        <w:t>(</w:t>
+      </w:r>
+      <w:proofErr w:type="gramEnd"/>
+      <w:r>
+        <w:rPr>
+          <w:color w:val="FFFFFF"/>
+        </w:rPr>
+        <w:t>args</w:t>
+      </w:r>
+      <w:r>
+        <w:rPr>
+          <w:color w:val="EBEBEB"/>
+        </w:rPr>
+        <w:t xml:space="preserve">: </w:t>
+      </w:r>
+      <w:r>
+        <w:rPr>
+          <w:color w:val="FFFFFF"/>
+        </w:rPr>
+        <w:t>Array</w:t>
+      </w:r>
+      <w:r>
+        <w:rPr>
+          <w:color w:val="EBEBEB"/>
+        </w:rPr>
+        <w:t>&lt;</w:t>
+      </w:r>
+      <w:r>
+        <w:rPr>
+          <w:color w:val="FFFFFF"/>
+        </w:rPr>
+        <w:t>String</w:t>
+      </w:r>
+      <w:r>
+        <w:rPr>
+          <w:color w:val="EBEBEB"/>
+        </w:rPr>
+        <w:t>&gt;) {</w:t>
+      </w:r>
+      <w:r>
+        <w:rPr>
+          <w:color w:val="EBEBEB"/>
+        </w:rPr>
+        <w:br/>
+        <w:t xml:space="preserve">    </w:t>
+      </w:r>
+      <w:r>
+        <w:rPr>
+          <w:i/>
+          <w:iCs/>
+          <w:color w:val="EBEBEB"/>
+        </w:rPr>
+        <w:t>println</w:t>
+      </w:r>
+      <w:r>
+        <w:rPr>
+          <w:color w:val="EBEBEB"/>
+        </w:rPr>
+        <w:t>(</w:t>
+      </w:r>
+      <w:r>
+        <w:rPr>
+          <w:color w:val="54B33E"/>
+        </w:rPr>
+        <w:t>"Hello World!"</w:t>
+      </w:r>
+      <w:r>
+        <w:rPr>
+          <w:color w:val="EBEBEB"/>
+        </w:rPr>
+        <w:t>)</w:t>
+      </w:r>
+      <w:r>
+        <w:rPr>
+          <w:color w:val="EBEBEB"/>
+        </w:rPr>
+        <w:br/>
+        <w:t xml:space="preserve">    </w:t>
+      </w:r>
+      <w:r>
+        <w:rPr>
+          <w:color w:val="7EC3E6"/>
+        </w:rPr>
+        <w:t xml:space="preserve">// var: Son variables de lectura y escritura, estas variables el </w:t>
+      </w:r>
+      <w:r>
+        <w:rPr>
+          <w:color w:val="7EC3E6"/>
+        </w:rPr>
+        <w:t xml:space="preserve">              </w:t>
+      </w:r>
+    </w:p>
+    <w:p>
+      <w:pPr>
+        <w:pStyle w:val="HTMLconformatoprevio"/>
+        <w:shd w:val="clear" w:color="auto" w:fill="131314"/>
+        <w:rPr>
+          <w:color w:val="7EC3E6"/>
+        </w:rPr>
+      </w:pPr>
+      <w:r>
+        <w:rPr>
+          <w:color w:val="7EC3E6"/>
+        </w:rPr>
+        <w:t xml:space="preserve">       </w:t>
+      </w:r>
+      <w:r>
+        <w:rPr>
+          <w:color w:val="7EC3E6"/>
+        </w:rPr>
+        <w:t>valor puede cambiarse</w:t>
+      </w:r>
+      <w:r>
+        <w:rPr>
+          <w:color w:val="7EC3E6"/>
+        </w:rPr>
+        <w:br/>
+        <w:t xml:space="preserve">    //variabele dinero que tiene unalor asignado de 10</w:t>
+      </w:r>
+      <w:r>
+        <w:rPr>
+          <w:color w:val="7EC3E6"/>
+        </w:rPr>
+        <w:br/>
+        <w:t xml:space="preserve">    //var </w:t>
+      </w:r>
+      <w:proofErr w:type="gramStart"/>
+      <w:r>
+        <w:rPr>
+          <w:color w:val="7EC3E6"/>
+        </w:rPr>
+        <w:t>dinero :</w:t>
+      </w:r>
+      <w:proofErr w:type="gramEnd"/>
+      <w:r>
+        <w:rPr>
+          <w:color w:val="7EC3E6"/>
+        </w:rPr>
+        <w:t xml:space="preserve"> Int = 10</w:t>
+      </w:r>
+      <w:r>
+        <w:rPr>
+          <w:color w:val="7EC3E6"/>
+        </w:rPr>
+        <w:br/>
+        <w:t xml:space="preserve">    </w:t>
+      </w:r>
+      <w:r>
+        <w:rPr>
+          <w:color w:val="ED864A"/>
+        </w:rPr>
+        <w:t xml:space="preserve">var </w:t>
+      </w:r>
+      <w:r>
+        <w:rPr>
+          <w:color w:val="FFFFFF"/>
+        </w:rPr>
+        <w:t xml:space="preserve">dinero </w:t>
+      </w:r>
+      <w:r>
+        <w:rPr>
+          <w:color w:val="EBEBEB"/>
+        </w:rPr>
+        <w:t xml:space="preserve">= </w:t>
+      </w:r>
+      <w:r>
+        <w:rPr>
+          <w:b/>
+          <w:bCs/>
+          <w:color w:val="33CCFF"/>
+        </w:rPr>
+        <w:t>10</w:t>
+      </w:r>
+      <w:r>
+        <w:rPr>
+          <w:b/>
+          <w:bCs/>
+          <w:color w:val="33CCFF"/>
+        </w:rPr>
+        <w:br/>
+        <w:t xml:space="preserve">    </w:t>
+      </w:r>
+      <w:r>
+        <w:rPr>
+          <w:i/>
+          <w:iCs/>
+          <w:color w:val="EBEBEB"/>
+        </w:rPr>
+        <w:t>println</w:t>
+      </w:r>
+      <w:r>
+        <w:rPr>
+          <w:color w:val="EBEBEB"/>
+        </w:rPr>
+        <w:t>(</w:t>
+      </w:r>
+      <w:r>
+        <w:rPr>
+          <w:color w:val="FFFFFF"/>
+        </w:rPr>
+        <w:t>dinero</w:t>
+      </w:r>
+      <w:r>
+        <w:rPr>
+          <w:color w:val="EBEBEB"/>
+        </w:rPr>
+        <w:t>)</w:t>
+      </w:r>
+      <w:r>
+        <w:rPr>
+          <w:color w:val="EBEBEB"/>
+        </w:rPr>
+        <w:br/>
+        <w:t xml:space="preserve">    </w:t>
+      </w:r>
+      <w:r>
+        <w:rPr>
+          <w:color w:val="FFFFFF"/>
+        </w:rPr>
+        <w:t xml:space="preserve">dinero </w:t>
+      </w:r>
+      <w:r>
+        <w:rPr>
+          <w:color w:val="EBEBEB"/>
+        </w:rPr>
+        <w:t xml:space="preserve">= </w:t>
+      </w:r>
+      <w:r>
+        <w:rPr>
+          <w:b/>
+          <w:bCs/>
+          <w:color w:val="33CCFF"/>
+        </w:rPr>
+        <w:t>5</w:t>
+      </w:r>
+      <w:r>
+        <w:rPr>
+          <w:b/>
+          <w:bCs/>
+          <w:color w:val="33CCFF"/>
+        </w:rPr>
+        <w:br/>
+        <w:t xml:space="preserve">    </w:t>
+      </w:r>
+      <w:r>
+        <w:rPr>
+          <w:i/>
+          <w:iCs/>
+          <w:color w:val="EBEBEB"/>
+        </w:rPr>
+        <w:t>println</w:t>
+      </w:r>
+      <w:r>
+        <w:rPr>
+          <w:color w:val="EBEBEB"/>
+        </w:rPr>
+        <w:t>(</w:t>
+      </w:r>
+      <w:r>
+        <w:rPr>
+          <w:color w:val="FFFFFF"/>
+        </w:rPr>
+        <w:t>dinero</w:t>
+      </w:r>
+      <w:r>
+        <w:rPr>
+          <w:color w:val="EBEBEB"/>
+        </w:rPr>
+        <w:t>)</w:t>
+      </w:r>
+      <w:r>
+        <w:rPr>
+          <w:color w:val="EBEBEB"/>
+        </w:rPr>
+        <w:br/>
+        <w:t xml:space="preserve">    </w:t>
+      </w:r>
+      <w:r>
+        <w:rPr>
+          <w:color w:val="7EC3E6"/>
+        </w:rPr>
+        <w:t xml:space="preserve">// val: Son variables de solo lectura, dichas variables una vez </w:t>
+      </w:r>
+    </w:p>
+    <w:p>
+      <w:pPr>
+        <w:pStyle w:val="HTMLconformatoprevio"/>
+        <w:shd w:val="clear" w:color="auto" w:fill="131314"/>
+        <w:rPr>
+          <w:color w:val="EBEBEB"/>
+        </w:rPr>
+      </w:pPr>
+      <w:r>
+        <w:rPr>
+          <w:color w:val="7EC3E6"/>
+        </w:rPr>
+        <w:t xml:space="preserve">       </w:t>
+      </w:r>
+      <w:r>
+        <w:rPr>
+          <w:color w:val="7EC3E6"/>
+        </w:rPr>
+        <w:t>asignado el valor no puede ser cambiado posteriormente.</w:t>
+      </w:r>
+      <w:r>
+        <w:rPr>
+          <w:color w:val="7EC3E6"/>
+        </w:rPr>
+        <w:br/>
+        <w:t xml:space="preserve">    </w:t>
+      </w:r>
+      <w:r>
+        <w:rPr>
+          <w:color w:val="ED864A"/>
+        </w:rPr>
+        <w:t xml:space="preserve">val </w:t>
+      </w:r>
+      <w:r>
+        <w:rPr>
+          <w:color w:val="FFFFFF"/>
+        </w:rPr>
+        <w:t xml:space="preserve">nombre </w:t>
+      </w:r>
+      <w:r>
+        <w:rPr>
+          <w:color w:val="EBEBEB"/>
+        </w:rPr>
+        <w:t xml:space="preserve">= </w:t>
+      </w:r>
+      <w:r>
+        <w:rPr>
+          <w:color w:val="54B33E"/>
+        </w:rPr>
+        <w:t>"Maria"</w:t>
+      </w:r>
+      <w:r>
+        <w:rPr>
+          <w:color w:val="54B33E"/>
+        </w:rPr>
+        <w:br/>
+        <w:t xml:space="preserve">    </w:t>
+      </w:r>
+      <w:r>
+        <w:rPr>
+          <w:i/>
+          <w:iCs/>
+          <w:color w:val="EBEBEB"/>
+        </w:rPr>
+        <w:t>println</w:t>
+      </w:r>
+      <w:r>
+        <w:rPr>
+          <w:color w:val="EBEBEB"/>
+        </w:rPr>
+        <w:t>(</w:t>
+      </w:r>
+      <w:r>
+        <w:rPr>
+          <w:color w:val="FFFFFF"/>
+        </w:rPr>
+        <w:t>nombre</w:t>
+      </w:r>
+      <w:r>
+        <w:rPr>
+          <w:color w:val="EBEBEB"/>
+        </w:rPr>
+        <w:t>)</w:t>
+      </w:r>
+      <w:r>
+        <w:rPr>
+          <w:color w:val="EBEBEB"/>
+        </w:rPr>
+        <w:br/>
+        <w:t xml:space="preserve">    </w:t>
+      </w:r>
+      <w:proofErr w:type="gramStart"/>
+      <w:r>
+        <w:rPr>
+          <w:i/>
+          <w:iCs/>
+          <w:color w:val="EBEBEB"/>
+        </w:rPr>
+        <w:t>println</w:t>
+      </w:r>
+      <w:r>
+        <w:rPr>
+          <w:color w:val="EBEBEB"/>
+        </w:rPr>
+        <w:t>(</w:t>
+      </w:r>
+      <w:proofErr w:type="gramEnd"/>
+      <w:r>
+        <w:rPr>
+          <w:i/>
+          <w:iCs/>
+          <w:color w:val="ED94FF"/>
+        </w:rPr>
+        <w:t>PI</w:t>
+      </w:r>
+      <w:r>
+        <w:rPr>
+          <w:color w:val="EBEBEB"/>
+        </w:rPr>
+        <w:t>)</w:t>
+      </w:r>
+      <w:r>
+        <w:rPr>
+          <w:color w:val="EBEBEB"/>
+        </w:rPr>
+        <w:br/>
+        <w:t>}</w:t>
+      </w:r>
+    </w:p>
+    <w:p/>
+    <w:p>
+      <w:pPr>
+        <w:spacing w:after="0" w:line="240" w:lineRule="auto"/>
+      </w:pPr>
+      <w:r>
+        <w:t>Hello World!</w:t>
+      </w:r>
+    </w:p>
+    <w:p>
+      <w:pPr>
+        <w:spacing w:after="0" w:line="240" w:lineRule="auto"/>
+      </w:pPr>
+      <w:r>
+        <w:t>10</w:t>
+      </w:r>
+    </w:p>
+    <w:p>
+      <w:pPr>
+        <w:spacing w:after="0" w:line="240" w:lineRule="auto"/>
+      </w:pPr>
+      <w:r>
+        <w:t>5</w:t>
+      </w:r>
+    </w:p>
+    <w:p>
+      <w:pPr>
+        <w:spacing w:after="0" w:line="240" w:lineRule="auto"/>
+      </w:pPr>
+      <w:r>
+        <w:t>Maria</w:t>
+      </w:r>
+    </w:p>
+    <w:p>
+      <w:pPr>
+        <w:spacing w:after="0" w:line="240" w:lineRule="auto"/>
+      </w:pPr>
+      <w:r>
+        <w:t>3.1416</w:t>
+      </w:r>
+    </w:p>
+    <w:p>
+      <w:pPr>
+        <w:spacing w:after="0" w:line="240" w:lineRule="auto"/>
+      </w:pPr>
+    </w:p>
+    <w:p>
+      <w:pPr>
+        <w:spacing w:after="0" w:line="240" w:lineRule="auto"/>
+      </w:pPr>
+    </w:p>
+    <w:p>
+      <w:pPr>
+        <w:pStyle w:val="Ttulo1"/>
+        <w:shd w:val="clear" w:color="auto" w:fill="121F3D"/>
+        <w:spacing w:before="161" w:beforeAutospacing="0" w:after="161" w:afterAutospacing="0"/>
+        <w:rPr>
+          <w:rFonts w:ascii="Roboto" w:hAnsi="Roboto"/>
+          <w:color w:val="EFF3F8"/>
+        </w:rPr>
+      </w:pPr>
+      <w:r>
+        <w:rPr>
+          <w:rFonts w:ascii="Roboto" w:hAnsi="Roboto"/>
+          <w:color w:val="EFF3F8"/>
+        </w:rPr>
+        <w:lastRenderedPageBreak/>
+        <w:t>Kotlin y sus tipos de variables</w:t>
+      </w:r>
+    </w:p>
+    <w:p>
+      <w:pPr>
+        <w:spacing w:after="0" w:line="240" w:lineRule="auto"/>
+      </w:pPr>
+    </w:p>
+    <w:p>
+      <w:pPr>
+        <w:spacing w:after="0" w:line="240" w:lineRule="auto"/>
+      </w:pPr>
+    </w:p>
+    <w:p>
+      <w:pPr>
+        <w:pStyle w:val="NormalWeb"/>
+        <w:shd w:val="clear" w:color="auto" w:fill="24385B"/>
+        <w:spacing w:before="0" w:beforeAutospacing="0" w:after="0" w:afterAutospacing="0"/>
+        <w:rPr>
+          <w:rFonts w:ascii="Roboto" w:hAnsi="Roboto"/>
+          <w:color w:val="EFF3F8"/>
+          <w:sz w:val="21"/>
+          <w:szCs w:val="21"/>
+        </w:rPr>
+      </w:pPr>
+      <w:r>
+        <w:rPr>
+          <w:rFonts w:ascii="Roboto" w:hAnsi="Roboto"/>
+          <w:color w:val="EFF3F8"/>
+          <w:sz w:val="21"/>
+          <w:szCs w:val="21"/>
+        </w:rPr>
+        <w:br/>
+      </w:r>
+      <w:r>
+        <w:rPr>
+          <w:rFonts w:ascii="Segoe UI Emoji" w:hAnsi="Segoe UI Emoji" w:cs="Segoe UI Emoji"/>
+          <w:color w:val="EFF3F8"/>
+          <w:sz w:val="21"/>
+          <w:szCs w:val="21"/>
+        </w:rPr>
+        <w:t>🟠</w:t>
+      </w:r>
+      <w:r>
+        <w:rPr>
+          <w:rFonts w:ascii="Roboto" w:hAnsi="Roboto"/>
+          <w:color w:val="EFF3F8"/>
+          <w:sz w:val="21"/>
+          <w:szCs w:val="21"/>
+        </w:rPr>
+        <w:t>Siempre que creamos una variable o una constante esta tiene que estar asociada a un tipo de dato, un tipo de dato es un atributo y dicho atributo lo que va a definir en nuestra variable es tipo de dato, es decir, el tipo de valor que puede tener la variable o contante en nuestro programa.</w:t>
+      </w:r>
+    </w:p>
+    <w:p>
+      <w:pPr>
+        <w:pStyle w:val="NormalWeb"/>
+        <w:shd w:val="clear" w:color="auto" w:fill="24385B"/>
+        <w:spacing w:before="0" w:beforeAutospacing="0" w:after="0" w:afterAutospacing="0"/>
+        <w:rPr>
+          <w:rFonts w:ascii="Roboto" w:hAnsi="Roboto"/>
+          <w:color w:val="EFF3F8"/>
+          <w:sz w:val="21"/>
+          <w:szCs w:val="21"/>
+        </w:rPr>
+      </w:pPr>
+      <w:r>
+        <w:rPr>
+          <w:rFonts w:ascii="Segoe UI Emoji" w:hAnsi="Segoe UI Emoji" w:cs="Segoe UI Emoji"/>
+          <w:color w:val="EFF3F8"/>
+          <w:sz w:val="21"/>
+          <w:szCs w:val="21"/>
+        </w:rPr>
+        <w:t>🟠</w:t>
+      </w:r>
+      <w:r>
+        <w:rPr>
+          <w:rFonts w:ascii="Roboto" w:hAnsi="Roboto"/>
+          <w:color w:val="EFF3F8"/>
+          <w:sz w:val="21"/>
+          <w:szCs w:val="21"/>
+        </w:rPr>
+        <w:t>En Kotlin existe una característica llamada inferencia de tipo, con dicha característica kotlin puede saber a que tipo de dato nos estamos refiriendo con el simple hecho de como colocamos los datos.</w:t>
+      </w:r>
+    </w:p>
+    <w:p>
+      <w:pPr>
+        <w:pStyle w:val="NormalWeb"/>
+        <w:shd w:val="clear" w:color="auto" w:fill="24385B"/>
+        <w:spacing w:before="0" w:beforeAutospacing="0" w:after="0" w:afterAutospacing="0"/>
+        <w:rPr>
+          <w:rFonts w:ascii="Roboto" w:hAnsi="Roboto"/>
+          <w:color w:val="EFF3F8"/>
+          <w:sz w:val="21"/>
+          <w:szCs w:val="21"/>
+        </w:rPr>
+      </w:pPr>
+      <w:r>
+        <w:rPr>
+          <w:rFonts w:ascii="Roboto" w:hAnsi="Roboto"/>
+          <w:color w:val="EFF3F8"/>
+          <w:sz w:val="21"/>
+          <w:szCs w:val="21"/>
+        </w:rPr>
+        <w:t>Ejemplo:</w:t>
+      </w:r>
+      <w:r>
+        <w:rPr>
+          <w:rFonts w:ascii="Roboto" w:hAnsi="Roboto"/>
+          <w:color w:val="EFF3F8"/>
+          <w:sz w:val="21"/>
+          <w:szCs w:val="21"/>
+        </w:rPr>
+        <w:br/>
+        <w:t>val nombre: String = “Ivan” —&gt; Especificando el tipo de dato.</w:t>
+      </w:r>
+    </w:p>
+    <w:p>
+      <w:pPr>
+        <w:pStyle w:val="NormalWeb"/>
+        <w:shd w:val="clear" w:color="auto" w:fill="24385B"/>
+        <w:spacing w:before="0" w:beforeAutospacing="0" w:after="0" w:afterAutospacing="0"/>
+        <w:rPr>
+          <w:rFonts w:ascii="Roboto" w:hAnsi="Roboto"/>
+          <w:color w:val="EFF3F8"/>
+          <w:sz w:val="21"/>
+          <w:szCs w:val="21"/>
+        </w:rPr>
+      </w:pPr>
+      <w:r>
+        <w:rPr>
+          <w:rFonts w:ascii="Roboto" w:hAnsi="Roboto"/>
+          <w:color w:val="EFF3F8"/>
+          <w:sz w:val="21"/>
+          <w:szCs w:val="21"/>
+        </w:rPr>
+        <w:t>val nombre = “Ivan” ----&gt; Inferencia de tipo (Kotlin sabe que es un string).</w:t>
+      </w:r>
+    </w:p>
+    <w:p>
+      <w:pPr>
+        <w:pStyle w:val="NormalWeb"/>
+        <w:shd w:val="clear" w:color="auto" w:fill="24385B"/>
+        <w:spacing w:before="0" w:beforeAutospacing="0" w:after="0" w:afterAutospacing="0"/>
+        <w:rPr>
+          <w:rFonts w:ascii="Roboto" w:hAnsi="Roboto"/>
+          <w:color w:val="EFF3F8"/>
+          <w:sz w:val="21"/>
+          <w:szCs w:val="21"/>
+        </w:rPr>
+      </w:pPr>
+      <w:r>
+        <w:rPr>
+          <w:rStyle w:val="Textoennegrita"/>
+          <w:rFonts w:ascii="Roboto" w:hAnsi="Roboto"/>
+          <w:color w:val="EFF3F8"/>
+          <w:sz w:val="21"/>
+          <w:szCs w:val="21"/>
+        </w:rPr>
+        <w:t>TIPOS DE DATOS</w:t>
+      </w:r>
+    </w:p>
+    <w:p>
+      <w:pPr>
+        <w:pStyle w:val="NormalWeb"/>
+        <w:shd w:val="clear" w:color="auto" w:fill="24385B"/>
+        <w:spacing w:before="0" w:beforeAutospacing="0" w:after="0" w:afterAutospacing="0"/>
+        <w:rPr>
+          <w:rFonts w:ascii="Roboto" w:hAnsi="Roboto"/>
+          <w:color w:val="EFF3F8"/>
+          <w:sz w:val="21"/>
+          <w:szCs w:val="21"/>
+        </w:rPr>
+      </w:pPr>
+      <w:r>
+        <w:rPr>
+          <w:rFonts w:ascii="Segoe UI Emoji" w:hAnsi="Segoe UI Emoji" w:cs="Segoe UI Emoji"/>
+          <w:color w:val="EFF3F8"/>
+          <w:sz w:val="21"/>
+          <w:szCs w:val="21"/>
+        </w:rPr>
+        <w:t>🔷</w:t>
+      </w:r>
+      <w:r>
+        <w:rPr>
+          <w:rFonts w:ascii="Roboto" w:hAnsi="Roboto"/>
+          <w:color w:val="EFF3F8"/>
+          <w:sz w:val="21"/>
+          <w:szCs w:val="21"/>
+        </w:rPr>
+        <w:t xml:space="preserve"> STRING: son cadenas de textos.</w:t>
+      </w:r>
+      <w:r>
+        <w:rPr>
+          <w:rFonts w:ascii="Roboto" w:hAnsi="Roboto"/>
+          <w:color w:val="EFF3F8"/>
+          <w:sz w:val="21"/>
+          <w:szCs w:val="21"/>
+        </w:rPr>
+        <w:br/>
+        <w:t>Podemos concatenar string utilizando template string, se utilizan comillas dobles.</w:t>
+      </w:r>
+      <w:r>
+        <w:rPr>
+          <w:rFonts w:ascii="Roboto" w:hAnsi="Roboto"/>
+          <w:color w:val="EFF3F8"/>
+          <w:sz w:val="21"/>
+          <w:szCs w:val="21"/>
+        </w:rPr>
+        <w:br/>
+        <w:t>“hola me llamo $nombre $apellido”</w:t>
+      </w:r>
+    </w:p>
+    <w:p>
+      <w:pPr>
+        <w:pStyle w:val="NormalWeb"/>
+        <w:shd w:val="clear" w:color="auto" w:fill="24385B"/>
+        <w:spacing w:before="0" w:beforeAutospacing="0" w:after="0" w:afterAutospacing="0"/>
+        <w:rPr>
+          <w:rFonts w:ascii="Roboto" w:hAnsi="Roboto"/>
+          <w:color w:val="EFF3F8"/>
+          <w:sz w:val="21"/>
+          <w:szCs w:val="21"/>
+        </w:rPr>
+      </w:pPr>
+      <w:r>
+        <w:rPr>
+          <w:rFonts w:ascii="Segoe UI Emoji" w:hAnsi="Segoe UI Emoji" w:cs="Segoe UI Emoji"/>
+          <w:color w:val="EFF3F8"/>
+          <w:sz w:val="21"/>
+          <w:szCs w:val="21"/>
+        </w:rPr>
+        <w:t>🔷</w:t>
+      </w:r>
+      <w:r>
+        <w:rPr>
+          <w:rFonts w:ascii="Roboto" w:hAnsi="Roboto"/>
+          <w:color w:val="EFF3F8"/>
+          <w:sz w:val="21"/>
+          <w:szCs w:val="21"/>
+        </w:rPr>
+        <w:t xml:space="preserve"> ENTEROS: estos se dividen en cuatro (Byte, Short, Int, Long), la única diferencia que existe entre ellos es la longitud del numero que se escriba.</w:t>
+      </w:r>
+    </w:p>
+    <w:p>
+      <w:pPr>
+        <w:pStyle w:val="HTMLconformatoprevio"/>
+        <w:shd w:val="clear" w:color="auto" w:fill="242620"/>
+        <w:rPr>
+          <w:rStyle w:val="CdigoHTML"/>
+          <w:color w:val="FFFFFF"/>
+          <w:sz w:val="21"/>
+          <w:szCs w:val="21"/>
+          <w:shd w:val="clear" w:color="auto" w:fill="0C1633"/>
+        </w:rPr>
+      </w:pPr>
+      <w:r>
+        <w:rPr>
+          <w:rStyle w:val="CdigoHTML"/>
+          <w:color w:val="FFFFFF"/>
+          <w:sz w:val="21"/>
+          <w:szCs w:val="21"/>
+          <w:shd w:val="clear" w:color="auto" w:fill="0C1633"/>
+        </w:rPr>
+        <w:t xml:space="preserve">   </w:t>
+      </w:r>
+      <w:r>
+        <w:rPr>
+          <w:rStyle w:val="CdigoHTML"/>
+          <w:rFonts w:ascii="Segoe UI Emoji" w:hAnsi="Segoe UI Emoji" w:cs="Segoe UI Emoji"/>
+          <w:color w:val="FFFFFF"/>
+          <w:sz w:val="21"/>
+          <w:szCs w:val="21"/>
+          <w:shd w:val="clear" w:color="auto" w:fill="0C1633"/>
+        </w:rPr>
+        <w:t>🔸</w:t>
+      </w:r>
+      <w:r>
+        <w:rPr>
+          <w:rStyle w:val="CdigoHTML"/>
+          <w:color w:val="FFFFFF"/>
+          <w:sz w:val="21"/>
+          <w:szCs w:val="21"/>
+          <w:shd w:val="clear" w:color="auto" w:fill="0C1633"/>
+        </w:rPr>
+        <w:t xml:space="preserve"> BYTE: solo podremos representar números entre -127 a 128 (Para enteros de hasta 8bits).</w:t>
+      </w:r>
+    </w:p>
+    <w:p>
+      <w:pPr>
+        <w:pStyle w:val="HTMLconformatoprevio"/>
+        <w:shd w:val="clear" w:color="auto" w:fill="242620"/>
+        <w:rPr>
+          <w:rStyle w:val="CdigoHTML"/>
+          <w:color w:val="FFFFFF"/>
+          <w:sz w:val="21"/>
+          <w:szCs w:val="21"/>
+          <w:shd w:val="clear" w:color="auto" w:fill="0C1633"/>
+        </w:rPr>
+      </w:pPr>
+    </w:p>
+    <w:p>
+      <w:pPr>
+        <w:pStyle w:val="HTMLconformatoprevio"/>
+        <w:shd w:val="clear" w:color="auto" w:fill="242620"/>
+        <w:rPr>
+          <w:rStyle w:val="CdigoHTML"/>
+          <w:color w:val="FFFFFF"/>
+          <w:sz w:val="21"/>
+          <w:szCs w:val="21"/>
+          <w:shd w:val="clear" w:color="auto" w:fill="0C1633"/>
+        </w:rPr>
+      </w:pPr>
+      <w:r>
+        <w:rPr>
+          <w:rStyle w:val="CdigoHTML"/>
+          <w:color w:val="FFFFFF"/>
+          <w:sz w:val="21"/>
+          <w:szCs w:val="21"/>
+          <w:shd w:val="clear" w:color="auto" w:fill="0C1633"/>
+        </w:rPr>
+        <w:t xml:space="preserve">    </w:t>
+      </w:r>
+      <w:r>
+        <w:rPr>
+          <w:rStyle w:val="CdigoHTML"/>
+          <w:rFonts w:ascii="Segoe UI Emoji" w:hAnsi="Segoe UI Emoji" w:cs="Segoe UI Emoji"/>
+          <w:color w:val="FFFFFF"/>
+          <w:sz w:val="21"/>
+          <w:szCs w:val="21"/>
+          <w:shd w:val="clear" w:color="auto" w:fill="0C1633"/>
+        </w:rPr>
+        <w:t>🔸</w:t>
+      </w:r>
+      <w:r>
+        <w:rPr>
+          <w:rStyle w:val="CdigoHTML"/>
+          <w:color w:val="FFFFFF"/>
+          <w:sz w:val="21"/>
+          <w:szCs w:val="21"/>
+          <w:shd w:val="clear" w:color="auto" w:fill="0C1633"/>
+        </w:rPr>
+        <w:t>SHORT: solo se pueden representar números enteros de hasta 16bits.</w:t>
+      </w:r>
+    </w:p>
+    <w:p>
+      <w:pPr>
+        <w:pStyle w:val="HTMLconformatoprevio"/>
+        <w:shd w:val="clear" w:color="auto" w:fill="242620"/>
+        <w:rPr>
+          <w:rStyle w:val="CdigoHTML"/>
+          <w:color w:val="FFFFFF"/>
+          <w:sz w:val="21"/>
+          <w:szCs w:val="21"/>
+          <w:shd w:val="clear" w:color="auto" w:fill="0C1633"/>
+        </w:rPr>
+      </w:pPr>
+    </w:p>
+    <w:p>
+      <w:pPr>
+        <w:pStyle w:val="HTMLconformatoprevio"/>
+        <w:shd w:val="clear" w:color="auto" w:fill="242620"/>
+        <w:rPr>
+          <w:rStyle w:val="CdigoHTML"/>
+          <w:color w:val="FFFFFF"/>
+          <w:sz w:val="21"/>
+          <w:szCs w:val="21"/>
+          <w:shd w:val="clear" w:color="auto" w:fill="0C1633"/>
+        </w:rPr>
+      </w:pPr>
+      <w:r>
+        <w:rPr>
+          <w:rStyle w:val="CdigoHTML"/>
+          <w:color w:val="FFFFFF"/>
+          <w:sz w:val="21"/>
+          <w:szCs w:val="21"/>
+          <w:shd w:val="clear" w:color="auto" w:fill="0C1633"/>
+        </w:rPr>
+        <w:t xml:space="preserve">    </w:t>
+      </w:r>
+      <w:r>
+        <w:rPr>
+          <w:rStyle w:val="CdigoHTML"/>
+          <w:rFonts w:ascii="Segoe UI Emoji" w:hAnsi="Segoe UI Emoji" w:cs="Segoe UI Emoji"/>
+          <w:color w:val="FFFFFF"/>
+          <w:sz w:val="21"/>
+          <w:szCs w:val="21"/>
+          <w:shd w:val="clear" w:color="auto" w:fill="0C1633"/>
+        </w:rPr>
+        <w:t>🔸</w:t>
+      </w:r>
+      <w:r>
+        <w:rPr>
+          <w:rStyle w:val="CdigoHTML"/>
+          <w:color w:val="FFFFFF"/>
+          <w:sz w:val="21"/>
+          <w:szCs w:val="21"/>
+          <w:shd w:val="clear" w:color="auto" w:fill="0C1633"/>
+        </w:rPr>
+        <w:t>LONG: tiene soporte para una cantidad muy grande de números.</w:t>
+      </w:r>
+    </w:p>
+    <w:p>
+      <w:pPr>
+        <w:pStyle w:val="HTMLconformatoprevio"/>
+        <w:shd w:val="clear" w:color="auto" w:fill="242620"/>
+        <w:rPr>
+          <w:rStyle w:val="CdigoHTML"/>
+          <w:color w:val="FFFFFF"/>
+          <w:sz w:val="21"/>
+          <w:szCs w:val="21"/>
+          <w:shd w:val="clear" w:color="auto" w:fill="0C1633"/>
+        </w:rPr>
+      </w:pPr>
+    </w:p>
+    <w:p>
+      <w:pPr>
+        <w:pStyle w:val="HTMLconformatoprevio"/>
+        <w:shd w:val="clear" w:color="auto" w:fill="242620"/>
+        <w:rPr>
+          <w:rStyle w:val="CdigoHTML"/>
+          <w:color w:val="FFFFFF"/>
+          <w:sz w:val="21"/>
+          <w:szCs w:val="21"/>
+          <w:shd w:val="clear" w:color="auto" w:fill="0C1633"/>
+        </w:rPr>
+      </w:pPr>
+      <w:r>
+        <w:rPr>
+          <w:rStyle w:val="CdigoHTML"/>
+          <w:color w:val="FFFFFF"/>
+          <w:sz w:val="21"/>
+          <w:szCs w:val="21"/>
+          <w:shd w:val="clear" w:color="auto" w:fill="0C1633"/>
+        </w:rPr>
+        <w:t xml:space="preserve">   </w:t>
+      </w:r>
+      <w:r>
+        <w:rPr>
+          <w:rStyle w:val="CdigoHTML"/>
+          <w:rFonts w:ascii="Segoe UI Emoji" w:hAnsi="Segoe UI Emoji" w:cs="Segoe UI Emoji"/>
+          <w:color w:val="FFFFFF"/>
+          <w:sz w:val="21"/>
+          <w:szCs w:val="21"/>
+          <w:shd w:val="clear" w:color="auto" w:fill="0C1633"/>
+        </w:rPr>
+        <w:t>🔸</w:t>
+      </w:r>
+      <w:r>
+        <w:rPr>
+          <w:rStyle w:val="CdigoHTML"/>
+          <w:color w:val="FFFFFF"/>
+          <w:sz w:val="21"/>
+          <w:szCs w:val="21"/>
+          <w:shd w:val="clear" w:color="auto" w:fill="0C1633"/>
+        </w:rPr>
+        <w:t xml:space="preserve"> INT: tipo que representa un número entero.</w:t>
+      </w:r>
+    </w:p>
+    <w:p>
+      <w:pPr>
+        <w:pStyle w:val="NormalWeb"/>
+        <w:shd w:val="clear" w:color="auto" w:fill="24385B"/>
+        <w:spacing w:before="0" w:beforeAutospacing="0" w:after="0" w:afterAutospacing="0"/>
+        <w:rPr>
+          <w:rFonts w:ascii="Roboto" w:hAnsi="Roboto"/>
+          <w:color w:val="EFF3F8"/>
+          <w:sz w:val="21"/>
+          <w:szCs w:val="21"/>
+        </w:rPr>
+      </w:pPr>
+      <w:r>
+        <w:rPr>
+          <w:rFonts w:ascii="Segoe UI Emoji" w:hAnsi="Segoe UI Emoji" w:cs="Segoe UI Emoji"/>
+          <w:color w:val="EFF3F8"/>
+          <w:sz w:val="21"/>
+          <w:szCs w:val="21"/>
+        </w:rPr>
+        <w:t>🔷</w:t>
+      </w:r>
+      <w:r>
+        <w:rPr>
+          <w:rFonts w:ascii="Roboto" w:hAnsi="Roboto"/>
+          <w:color w:val="EFF3F8"/>
+          <w:sz w:val="21"/>
+          <w:szCs w:val="21"/>
+        </w:rPr>
+        <w:t>DECIMALES: tenemos dos tipos de datos decimales (Double, Float), al igual en el caso de los enteros, la diferencia entre estos dos datos es la capacidad de poder trabajar con diferentes longitudes de números.</w:t>
+      </w:r>
+    </w:p>
+    <w:p>
+      <w:pPr>
+        <w:pStyle w:val="HTMLconformatoprevio"/>
+        <w:shd w:val="clear" w:color="auto" w:fill="242620"/>
+        <w:rPr>
+          <w:rStyle w:val="CdigoHTML"/>
+          <w:color w:val="FFFFFF"/>
+          <w:sz w:val="21"/>
+          <w:szCs w:val="21"/>
+          <w:shd w:val="clear" w:color="auto" w:fill="0C1633"/>
+        </w:rPr>
+      </w:pPr>
+      <w:r>
+        <w:rPr>
+          <w:rStyle w:val="CdigoHTML"/>
+          <w:color w:val="FFFFFF"/>
+          <w:sz w:val="21"/>
+          <w:szCs w:val="21"/>
+          <w:shd w:val="clear" w:color="auto" w:fill="0C1633"/>
+        </w:rPr>
+        <w:t xml:space="preserve">    </w:t>
+      </w:r>
+      <w:r>
+        <w:rPr>
+          <w:rStyle w:val="CdigoHTML"/>
+          <w:rFonts w:ascii="Segoe UI Emoji" w:hAnsi="Segoe UI Emoji" w:cs="Segoe UI Emoji"/>
+          <w:color w:val="FFFFFF"/>
+          <w:sz w:val="21"/>
+          <w:szCs w:val="21"/>
+          <w:shd w:val="clear" w:color="auto" w:fill="0C1633"/>
+        </w:rPr>
+        <w:t>🔸</w:t>
+      </w:r>
+      <w:r>
+        <w:rPr>
+          <w:rStyle w:val="CdigoHTML"/>
+          <w:color w:val="FFFFFF"/>
+          <w:sz w:val="21"/>
+          <w:szCs w:val="21"/>
+          <w:shd w:val="clear" w:color="auto" w:fill="0C1633"/>
+        </w:rPr>
+        <w:t>FLOAT: representa un numero decimal de hasta 32bits.</w:t>
+      </w:r>
+    </w:p>
+    <w:p>
+      <w:pPr>
+        <w:pStyle w:val="HTMLconformatoprevio"/>
+        <w:shd w:val="clear" w:color="auto" w:fill="242620"/>
+        <w:rPr>
+          <w:rStyle w:val="CdigoHTML"/>
+          <w:color w:val="FFFFFF"/>
+          <w:sz w:val="21"/>
+          <w:szCs w:val="21"/>
+          <w:shd w:val="clear" w:color="auto" w:fill="0C1633"/>
+        </w:rPr>
+      </w:pPr>
+    </w:p>
+    <w:p>
+      <w:pPr>
+        <w:pStyle w:val="HTMLconformatoprevio"/>
+        <w:shd w:val="clear" w:color="auto" w:fill="242620"/>
+        <w:rPr>
+          <w:rStyle w:val="CdigoHTML"/>
+          <w:color w:val="FFFFFF"/>
+          <w:sz w:val="21"/>
+          <w:szCs w:val="21"/>
+          <w:shd w:val="clear" w:color="auto" w:fill="0C1633"/>
+        </w:rPr>
+      </w:pPr>
+      <w:r>
+        <w:rPr>
+          <w:rStyle w:val="CdigoHTML"/>
+          <w:color w:val="FFFFFF"/>
+          <w:sz w:val="21"/>
+          <w:szCs w:val="21"/>
+          <w:shd w:val="clear" w:color="auto" w:fill="0C1633"/>
+        </w:rPr>
+        <w:t xml:space="preserve">    </w:t>
+      </w:r>
+      <w:r>
+        <w:rPr>
+          <w:rStyle w:val="CdigoHTML"/>
+          <w:rFonts w:ascii="Segoe UI Emoji" w:hAnsi="Segoe UI Emoji" w:cs="Segoe UI Emoji"/>
+          <w:color w:val="FFFFFF"/>
+          <w:sz w:val="21"/>
+          <w:szCs w:val="21"/>
+          <w:shd w:val="clear" w:color="auto" w:fill="0C1633"/>
+        </w:rPr>
+        <w:t>🔸</w:t>
+      </w:r>
+      <w:r>
+        <w:rPr>
+          <w:rStyle w:val="CdigoHTML"/>
+          <w:color w:val="FFFFFF"/>
+          <w:sz w:val="21"/>
+          <w:szCs w:val="21"/>
+          <w:shd w:val="clear" w:color="auto" w:fill="0C1633"/>
+        </w:rPr>
+        <w:t>DOUBLE: representa un numero decimal de 64bits.</w:t>
+      </w:r>
+    </w:p>
+    <w:p>
+      <w:pPr>
+        <w:pStyle w:val="NormalWeb"/>
+        <w:shd w:val="clear" w:color="auto" w:fill="24385B"/>
+        <w:spacing w:before="0" w:beforeAutospacing="0" w:after="0" w:afterAutospacing="0"/>
+        <w:rPr>
+          <w:rFonts w:ascii="Roboto" w:hAnsi="Roboto"/>
+          <w:color w:val="EFF3F8"/>
+          <w:sz w:val="21"/>
+          <w:szCs w:val="21"/>
+        </w:rPr>
+      </w:pPr>
+      <w:r>
+        <w:rPr>
+          <w:rFonts w:ascii="Segoe UI Emoji" w:hAnsi="Segoe UI Emoji" w:cs="Segoe UI Emoji"/>
+          <w:color w:val="EFF3F8"/>
+          <w:sz w:val="21"/>
+          <w:szCs w:val="21"/>
+        </w:rPr>
+        <w:t>🔷</w:t>
+      </w:r>
+      <w:r>
+        <w:rPr>
+          <w:rFonts w:ascii="Roboto" w:hAnsi="Roboto"/>
+          <w:color w:val="EFF3F8"/>
+          <w:sz w:val="21"/>
+          <w:szCs w:val="21"/>
+        </w:rPr>
+        <w:t>BOLEAN (BOOL): es un tipo de dato lógico, con este tipo de dato solo podremos escribir dos condiciones (True, False), las operaciones que podremos realizar con este dato tienen que estar relacionados con lógica.</w:t>
+      </w:r>
+    </w:p>
+    <w:p>
+      <w:pPr>
+        <w:spacing w:after="0" w:line="240" w:lineRule="auto"/>
+      </w:pPr>
+    </w:p>
+    <w:p>
+      <w:pPr>
+        <w:pStyle w:val="HTMLconformatoprevio"/>
+        <w:shd w:val="clear" w:color="auto" w:fill="131314"/>
+        <w:rPr>
+          <w:color w:val="EBEBEB"/>
+        </w:rPr>
+      </w:pPr>
+      <w:r>
+        <w:rPr>
+          <w:color w:val="ED864A"/>
+        </w:rPr>
+        <w:t xml:space="preserve">fun </w:t>
+      </w:r>
+      <w:proofErr w:type="gramStart"/>
+      <w:r>
+        <w:rPr>
+          <w:color w:val="FFCF40"/>
+        </w:rPr>
+        <w:t>main</w:t>
+      </w:r>
+      <w:r>
+        <w:rPr>
+          <w:color w:val="EBEBEB"/>
+        </w:rPr>
+        <w:t>(</w:t>
+      </w:r>
+      <w:proofErr w:type="gramEnd"/>
+      <w:r>
+        <w:rPr>
+          <w:color w:val="FFFFFF"/>
+        </w:rPr>
+        <w:t>args</w:t>
+      </w:r>
+      <w:r>
+        <w:rPr>
+          <w:color w:val="EBEBEB"/>
+        </w:rPr>
+        <w:t xml:space="preserve">: </w:t>
+      </w:r>
+      <w:r>
+        <w:rPr>
+          <w:color w:val="FFFFFF"/>
+        </w:rPr>
+        <w:t>Array</w:t>
+      </w:r>
+      <w:r>
+        <w:rPr>
+          <w:color w:val="EBEBEB"/>
+        </w:rPr>
+        <w:t>&lt;</w:t>
+      </w:r>
+      <w:r>
+        <w:rPr>
+          <w:color w:val="FFFFFF"/>
+        </w:rPr>
+        <w:t>String</w:t>
+      </w:r>
+      <w:r>
+        <w:rPr>
+          <w:color w:val="EBEBEB"/>
+        </w:rPr>
+        <w:t>&gt;) {</w:t>
+      </w:r>
+      <w:r>
+        <w:rPr>
+          <w:color w:val="EBEBEB"/>
+        </w:rPr>
+        <w:br/>
+      </w:r>
+      <w:r>
+        <w:rPr>
+          <w:color w:val="EBEBEB"/>
+        </w:rPr>
+        <w:br/>
+        <w:t xml:space="preserve">    </w:t>
+      </w:r>
+      <w:r>
+        <w:rPr>
+          <w:color w:val="7EC3E6"/>
+        </w:rPr>
+        <w:t>//val boolean : Boolean = true</w:t>
+      </w:r>
+      <w:r>
+        <w:rPr>
+          <w:color w:val="7EC3E6"/>
+        </w:rPr>
+        <w:br/>
+        <w:t xml:space="preserve">    </w:t>
+      </w:r>
+      <w:r>
+        <w:rPr>
+          <w:color w:val="ED864A"/>
+        </w:rPr>
+        <w:t xml:space="preserve">val </w:t>
+      </w:r>
+      <w:r>
+        <w:rPr>
+          <w:color w:val="FFFFFF"/>
+        </w:rPr>
+        <w:t xml:space="preserve">boolean </w:t>
+      </w:r>
+      <w:r>
+        <w:rPr>
+          <w:color w:val="EBEBEB"/>
+        </w:rPr>
+        <w:t xml:space="preserve">= </w:t>
+      </w:r>
+      <w:r>
+        <w:rPr>
+          <w:color w:val="ED864A"/>
+        </w:rPr>
+        <w:t>true</w:t>
+      </w:r>
+      <w:r>
+        <w:rPr>
+          <w:color w:val="ED864A"/>
+        </w:rPr>
+        <w:br/>
+        <w:t xml:space="preserve">    </w:t>
+      </w:r>
+      <w:r>
+        <w:rPr>
+          <w:color w:val="7EC3E6"/>
+        </w:rPr>
+        <w:t>// long</w:t>
+      </w:r>
+      <w:r>
+        <w:rPr>
+          <w:color w:val="7EC3E6"/>
+        </w:rPr>
+        <w:br/>
+        <w:t xml:space="preserve">    </w:t>
+      </w:r>
+      <w:r>
+        <w:rPr>
+          <w:color w:val="ED864A"/>
+        </w:rPr>
+        <w:t xml:space="preserve">val </w:t>
+      </w:r>
+      <w:r>
+        <w:rPr>
+          <w:color w:val="FFFFFF"/>
+        </w:rPr>
+        <w:t xml:space="preserve">numeroLargo </w:t>
+      </w:r>
+      <w:r>
+        <w:rPr>
+          <w:color w:val="EBEBEB"/>
+        </w:rPr>
+        <w:t xml:space="preserve">= </w:t>
+      </w:r>
+      <w:r>
+        <w:rPr>
+          <w:b/>
+          <w:bCs/>
+          <w:color w:val="33CCFF"/>
+        </w:rPr>
+        <w:t>3L</w:t>
+      </w:r>
+      <w:r>
+        <w:rPr>
+          <w:b/>
+          <w:bCs/>
+          <w:color w:val="33CCFF"/>
+        </w:rPr>
+        <w:br/>
+        <w:t xml:space="preserve">    </w:t>
+      </w:r>
+      <w:r>
+        <w:rPr>
+          <w:color w:val="7EC3E6"/>
+        </w:rPr>
+        <w:t>// flotantes</w:t>
+      </w:r>
+      <w:r>
+        <w:rPr>
+          <w:color w:val="7EC3E6"/>
+        </w:rPr>
+        <w:br/>
+        <w:t xml:space="preserve">    </w:t>
+      </w:r>
+      <w:r>
+        <w:rPr>
+          <w:color w:val="ED864A"/>
+        </w:rPr>
+        <w:t xml:space="preserve">val </w:t>
+      </w:r>
+      <w:r>
+        <w:rPr>
+          <w:color w:val="FFFFFF"/>
+        </w:rPr>
+        <w:t xml:space="preserve">double </w:t>
+      </w:r>
+      <w:r>
+        <w:rPr>
+          <w:color w:val="EBEBEB"/>
+        </w:rPr>
+        <w:t xml:space="preserve">= </w:t>
+      </w:r>
+      <w:r>
+        <w:rPr>
+          <w:b/>
+          <w:bCs/>
+          <w:color w:val="33CCFF"/>
+        </w:rPr>
+        <w:t>2.7182</w:t>
+      </w:r>
+      <w:r>
+        <w:rPr>
+          <w:b/>
+          <w:bCs/>
+          <w:color w:val="33CCFF"/>
+        </w:rPr>
+        <w:br/>
+        <w:t xml:space="preserve">    </w:t>
+      </w:r>
+      <w:r>
+        <w:rPr>
+          <w:color w:val="7EC3E6"/>
+        </w:rPr>
+        <w:t>// float</w:t>
+      </w:r>
+      <w:r>
+        <w:rPr>
+          <w:color w:val="7EC3E6"/>
+        </w:rPr>
+        <w:br/>
+        <w:t xml:space="preserve">    </w:t>
+      </w:r>
+      <w:r>
+        <w:rPr>
+          <w:color w:val="ED864A"/>
+        </w:rPr>
+        <w:t xml:space="preserve">val </w:t>
+      </w:r>
+      <w:r>
+        <w:rPr>
+          <w:color w:val="FFFFFF"/>
+        </w:rPr>
+        <w:t xml:space="preserve">float </w:t>
+      </w:r>
+      <w:r>
+        <w:rPr>
+          <w:color w:val="EBEBEB"/>
+        </w:rPr>
+        <w:t xml:space="preserve">= </w:t>
+      </w:r>
+      <w:r>
+        <w:rPr>
+          <w:b/>
+          <w:bCs/>
+          <w:color w:val="33CCFF"/>
+        </w:rPr>
+        <w:t>1.1f</w:t>
+      </w:r>
+      <w:r>
+        <w:rPr>
+          <w:b/>
+          <w:bCs/>
+          <w:color w:val="33CCFF"/>
+        </w:rPr>
+        <w:br/>
+      </w:r>
+      <w:r>
+        <w:rPr>
+          <w:b/>
+          <w:bCs/>
+          <w:color w:val="33CCFF"/>
+        </w:rPr>
+        <w:lastRenderedPageBreak/>
+        <w:br/>
+        <w:t xml:space="preserve">    </w:t>
+      </w:r>
+      <w:r>
+        <w:rPr>
+          <w:color w:val="ED864A"/>
+        </w:rPr>
+        <w:t xml:space="preserve">val </w:t>
+      </w:r>
+      <w:r>
+        <w:rPr>
+          <w:color w:val="FFFFFF"/>
+        </w:rPr>
+        <w:t xml:space="preserve">primerValor </w:t>
+      </w:r>
+      <w:r>
+        <w:rPr>
+          <w:color w:val="EBEBEB"/>
+        </w:rPr>
+        <w:t xml:space="preserve">= </w:t>
+      </w:r>
+      <w:r>
+        <w:rPr>
+          <w:b/>
+          <w:bCs/>
+          <w:color w:val="33CCFF"/>
+        </w:rPr>
+        <w:t>30</w:t>
+      </w:r>
+      <w:r>
+        <w:rPr>
+          <w:b/>
+          <w:bCs/>
+          <w:color w:val="33CCFF"/>
+        </w:rPr>
+        <w:br/>
+        <w:t xml:space="preserve">    </w:t>
+      </w:r>
+      <w:r>
+        <w:rPr>
+          <w:color w:val="7EC3E6"/>
+        </w:rPr>
+        <w:t>// el punto. le da superpoderes que peudes ver y hacer lo que necesite</w:t>
+      </w:r>
+      <w:r>
+        <w:rPr>
+          <w:color w:val="7EC3E6"/>
+        </w:rPr>
+        <w:br/>
+        <w:t xml:space="preserve">    //primerValor.and()</w:t>
+      </w:r>
+      <w:r>
+        <w:rPr>
+          <w:color w:val="7EC3E6"/>
+        </w:rPr>
+        <w:br/>
+        <w:t xml:space="preserve">    </w:t>
+      </w:r>
+      <w:r>
+        <w:rPr>
+          <w:color w:val="ED864A"/>
+        </w:rPr>
+        <w:t xml:space="preserve">val </w:t>
+      </w:r>
+      <w:r>
+        <w:rPr>
+          <w:color w:val="FFFFFF"/>
+        </w:rPr>
+        <w:t xml:space="preserve">segundoValor </w:t>
+      </w:r>
+      <w:r>
+        <w:rPr>
+          <w:color w:val="EBEBEB"/>
+        </w:rPr>
+        <w:t xml:space="preserve">= </w:t>
+      </w:r>
+      <w:r>
+        <w:rPr>
+          <w:b/>
+          <w:bCs/>
+          <w:color w:val="33CCFF"/>
+        </w:rPr>
+        <w:t>10</w:t>
+      </w:r>
+      <w:r>
+        <w:rPr>
+          <w:b/>
+          <w:bCs/>
+          <w:color w:val="33CCFF"/>
+        </w:rPr>
+        <w:br/>
+        <w:t xml:space="preserve">    </w:t>
+      </w:r>
+      <w:r>
+        <w:rPr>
+          <w:color w:val="ED864A"/>
+        </w:rPr>
+        <w:t xml:space="preserve">val </w:t>
+      </w:r>
+      <w:r>
+        <w:rPr>
+          <w:color w:val="FFFFFF"/>
+        </w:rPr>
+        <w:t xml:space="preserve">tercerValor </w:t>
+      </w:r>
+      <w:r>
+        <w:rPr>
+          <w:color w:val="EBEBEB"/>
+        </w:rPr>
+        <w:t xml:space="preserve">= </w:t>
+      </w:r>
+      <w:r>
+        <w:rPr>
+          <w:color w:val="FFFFFF"/>
+        </w:rPr>
+        <w:t>primerValor</w:t>
+      </w:r>
+      <w:r>
+        <w:rPr>
+          <w:color w:val="EBEBEB"/>
+        </w:rPr>
+        <w:t>.minus(</w:t>
+      </w:r>
+      <w:r>
+        <w:rPr>
+          <w:color w:val="FFFFFF"/>
+        </w:rPr>
+        <w:t>segundoValor</w:t>
+      </w:r>
+      <w:r>
+        <w:rPr>
+          <w:color w:val="EBEBEB"/>
+        </w:rPr>
+        <w:t>)</w:t>
+      </w:r>
+      <w:r>
+        <w:rPr>
+          <w:color w:val="EBEBEB"/>
+        </w:rPr>
+        <w:br/>
+        <w:t xml:space="preserve">    </w:t>
+      </w:r>
+      <w:r>
+        <w:rPr>
+          <w:i/>
+          <w:iCs/>
+          <w:color w:val="EBEBEB"/>
+        </w:rPr>
+        <w:t>println</w:t>
+      </w:r>
+      <w:r>
+        <w:rPr>
+          <w:color w:val="EBEBEB"/>
+        </w:rPr>
+        <w:t>(</w:t>
+      </w:r>
+      <w:r>
+        <w:rPr>
+          <w:color w:val="FFFFFF"/>
+        </w:rPr>
+        <w:t>tercerValor</w:t>
+      </w:r>
+      <w:r>
+        <w:rPr>
+          <w:color w:val="EBEBEB"/>
+        </w:rPr>
+        <w:t>)</w:t>
+      </w:r>
+      <w:r>
+        <w:rPr>
+          <w:color w:val="EBEBEB"/>
+        </w:rPr>
+        <w:br/>
+        <w:t xml:space="preserve">    </w:t>
+      </w:r>
+      <w:r>
+        <w:rPr>
+          <w:color w:val="ED864A"/>
+        </w:rPr>
+        <w:t xml:space="preserve">val </w:t>
+      </w:r>
+      <w:r>
+        <w:rPr>
+          <w:color w:val="FFFFFF"/>
+        </w:rPr>
+        <w:t xml:space="preserve">tercerValor2 </w:t>
+      </w:r>
+      <w:r>
+        <w:rPr>
+          <w:color w:val="EBEBEB"/>
+        </w:rPr>
+        <w:t xml:space="preserve">= </w:t>
+      </w:r>
+      <w:r>
+        <w:rPr>
+          <w:color w:val="FFFFFF"/>
+        </w:rPr>
+        <w:t xml:space="preserve">primerValor </w:t>
+      </w:r>
+      <w:r>
+        <w:rPr>
+          <w:color w:val="EBEBEB"/>
+        </w:rPr>
+        <w:t xml:space="preserve">- </w:t>
+      </w:r>
+      <w:r>
+        <w:rPr>
+          <w:color w:val="FFFFFF"/>
+        </w:rPr>
+        <w:t>segundoValor</w:t>
+      </w:r>
+      <w:r>
+        <w:rPr>
+          <w:color w:val="FFFFFF"/>
+        </w:rPr>
+        <w:br/>
+        <w:t xml:space="preserve">    </w:t>
+      </w:r>
+      <w:r>
+        <w:rPr>
+          <w:i/>
+          <w:iCs/>
+          <w:color w:val="EBEBEB"/>
+        </w:rPr>
+        <w:t>println</w:t>
+      </w:r>
+      <w:r>
+        <w:rPr>
+          <w:color w:val="EBEBEB"/>
+        </w:rPr>
+        <w:t>(</w:t>
+      </w:r>
+      <w:r>
+        <w:rPr>
+          <w:color w:val="FFFFFF"/>
+        </w:rPr>
+        <w:t>tercerValor2</w:t>
+      </w:r>
+      <w:r>
+        <w:rPr>
+          <w:color w:val="EBEBEB"/>
+        </w:rPr>
+        <w:t>)</w:t>
+      </w:r>
+      <w:r>
+        <w:rPr>
+          <w:color w:val="EBEBEB"/>
+        </w:rPr>
+        <w:br/>
+      </w:r>
+      <w:r>
+        <w:rPr>
+          <w:color w:val="EBEBEB"/>
+        </w:rPr>
+        <w:br/>
+        <w:t xml:space="preserve">    </w:t>
+      </w:r>
+      <w:r>
+        <w:rPr>
+          <w:color w:val="ED864A"/>
+        </w:rPr>
+        <w:t xml:space="preserve">val </w:t>
+      </w:r>
+      <w:r>
+        <w:rPr>
+          <w:color w:val="FFFFFF"/>
+        </w:rPr>
+        <w:t xml:space="preserve">apellido </w:t>
+      </w:r>
+      <w:r>
+        <w:rPr>
+          <w:color w:val="EBEBEB"/>
+        </w:rPr>
+        <w:t xml:space="preserve">= </w:t>
+      </w:r>
+      <w:r>
+        <w:rPr>
+          <w:color w:val="54B33E"/>
+        </w:rPr>
+        <w:t>"ricaurte"</w:t>
+      </w:r>
+      <w:r>
+        <w:rPr>
+          <w:color w:val="54B33E"/>
+        </w:rPr>
+        <w:br/>
+        <w:t xml:space="preserve">    </w:t>
+      </w:r>
+      <w:r>
+        <w:rPr>
+          <w:color w:val="ED864A"/>
+        </w:rPr>
+        <w:t xml:space="preserve">val </w:t>
+      </w:r>
+      <w:r>
+        <w:rPr>
+          <w:color w:val="FFFFFF"/>
+        </w:rPr>
+        <w:t xml:space="preserve">sebas </w:t>
+      </w:r>
+      <w:r>
+        <w:rPr>
+          <w:color w:val="EBEBEB"/>
+        </w:rPr>
+        <w:t xml:space="preserve">= </w:t>
+      </w:r>
+      <w:r>
+        <w:rPr>
+          <w:color w:val="54B33E"/>
+        </w:rPr>
+        <w:t>"sebas"</w:t>
+      </w:r>
+      <w:r>
+        <w:rPr>
+          <w:color w:val="54B33E"/>
+        </w:rPr>
+        <w:br/>
+        <w:t xml:space="preserve">    </w:t>
+      </w:r>
+      <w:r>
+        <w:rPr>
+          <w:color w:val="7EC3E6"/>
+        </w:rPr>
+        <w:t>//val nombreCompreto = giuseppe + " " + apellido</w:t>
+      </w:r>
+      <w:r>
+        <w:rPr>
+          <w:color w:val="7EC3E6"/>
+        </w:rPr>
+        <w:br/>
+        <w:t xml:space="preserve">    </w:t>
+      </w:r>
+      <w:r>
+        <w:rPr>
+          <w:color w:val="ED864A"/>
+        </w:rPr>
+        <w:t xml:space="preserve">val </w:t>
+      </w:r>
+      <w:r>
+        <w:rPr>
+          <w:color w:val="FFFFFF"/>
+        </w:rPr>
+        <w:t xml:space="preserve">nombreCompreto </w:t>
+      </w:r>
+      <w:r>
+        <w:rPr>
+          <w:color w:val="EBEBEB"/>
+        </w:rPr>
+        <w:t xml:space="preserve">= </w:t>
+      </w:r>
+      <w:r>
+        <w:rPr>
+          <w:color w:val="54B33E"/>
+        </w:rPr>
+        <w:t>"</w:t>
+      </w:r>
+      <w:r>
+        <w:rPr>
+          <w:color w:val="ED864A"/>
+        </w:rPr>
+        <w:t>$</w:t>
+      </w:r>
+      <w:r>
+        <w:rPr>
+          <w:color w:val="FFFFFF"/>
+        </w:rPr>
+        <w:t xml:space="preserve">sebas </w:t>
+      </w:r>
+      <w:r>
+        <w:rPr>
+          <w:color w:val="ED864A"/>
+        </w:rPr>
+        <w:t>$</w:t>
+      </w:r>
+      <w:r>
+        <w:rPr>
+          <w:color w:val="FFFFFF"/>
+        </w:rPr>
+        <w:t>apellido</w:t>
+      </w:r>
+      <w:r>
+        <w:rPr>
+          <w:color w:val="54B33E"/>
+        </w:rPr>
+        <w:t>"</w:t>
+      </w:r>
+      <w:r>
+        <w:rPr>
+          <w:color w:val="54B33E"/>
+        </w:rPr>
+        <w:br/>
+        <w:t xml:space="preserve">    </w:t>
+      </w:r>
+      <w:r>
+        <w:rPr>
+          <w:i/>
+          <w:iCs/>
+          <w:color w:val="EBEBEB"/>
+        </w:rPr>
+        <w:t>println</w:t>
+      </w:r>
+      <w:r>
+        <w:rPr>
+          <w:color w:val="EBEBEB"/>
+        </w:rPr>
+        <w:t>(</w:t>
+      </w:r>
+      <w:r>
+        <w:rPr>
+          <w:color w:val="FFFFFF"/>
+        </w:rPr>
+        <w:t>nombreCompreto</w:t>
+      </w:r>
+      <w:r>
+        <w:rPr>
+          <w:color w:val="EBEBEB"/>
+        </w:rPr>
+        <w:t>)</w:t>
+      </w:r>
+      <w:r>
+        <w:rPr>
+          <w:color w:val="EBEBEB"/>
+        </w:rPr>
+        <w:br/>
+        <w:t xml:space="preserve">    </w:t>
+      </w:r>
+      <w:r>
+        <w:rPr>
+          <w:color w:val="ED864A"/>
+        </w:rPr>
+        <w:t xml:space="preserve">val </w:t>
+      </w:r>
+      <w:r>
+        <w:rPr>
+          <w:color w:val="FFFFFF"/>
+        </w:rPr>
+        <w:t xml:space="preserve">nombreCompleto2 </w:t>
+      </w:r>
+      <w:r>
+        <w:rPr>
+          <w:color w:val="EBEBEB"/>
+        </w:rPr>
+        <w:t xml:space="preserve">= </w:t>
+      </w:r>
+      <w:r>
+        <w:rPr>
+          <w:color w:val="54B33E"/>
+        </w:rPr>
+        <w:t xml:space="preserve">"Mi nombre es </w:t>
+      </w:r>
+      <w:r>
+        <w:rPr>
+          <w:color w:val="ED864A"/>
+        </w:rPr>
+        <w:t>$</w:t>
+      </w:r>
+      <w:r>
+        <w:rPr>
+          <w:color w:val="FFFFFF"/>
+        </w:rPr>
+        <w:t xml:space="preserve">sebas </w:t>
+      </w:r>
+      <w:r>
+        <w:rPr>
+          <w:color w:val="ED864A"/>
+        </w:rPr>
+        <w:t>$</w:t>
+      </w:r>
+      <w:r>
+        <w:rPr>
+          <w:color w:val="FFFFFF"/>
+        </w:rPr>
+        <w:t xml:space="preserve">apellido </w:t>
+      </w:r>
+      <w:r>
+        <w:rPr>
+          <w:color w:val="54B33E"/>
+        </w:rPr>
+        <w:t>"</w:t>
+      </w:r>
+      <w:r>
+        <w:rPr>
+          <w:color w:val="54B33E"/>
+        </w:rPr>
+        <w:br/>
+        <w:t xml:space="preserve">    </w:t>
+      </w:r>
+      <w:r>
+        <w:rPr>
+          <w:i/>
+          <w:iCs/>
+          <w:color w:val="EBEBEB"/>
+        </w:rPr>
+        <w:t>println</w:t>
+      </w:r>
+      <w:r>
+        <w:rPr>
+          <w:color w:val="EBEBEB"/>
+        </w:rPr>
+        <w:t>(</w:t>
+      </w:r>
+      <w:r>
+        <w:rPr>
+          <w:color w:val="FFFFFF"/>
+        </w:rPr>
+        <w:t>nombreCompleto2</w:t>
+      </w:r>
+      <w:r>
+        <w:rPr>
+          <w:color w:val="EBEBEB"/>
+        </w:rPr>
+        <w:t>)</w:t>
+      </w:r>
+      <w:r>
+        <w:rPr>
+          <w:color w:val="EBEBEB"/>
+        </w:rPr>
+        <w:br/>
+      </w:r>
+      <w:r>
+        <w:rPr>
+          <w:color w:val="EBEBEB"/>
+        </w:rPr>
+        <w:br/>
+        <w:t>}</w:t>
+      </w:r>
+    </w:p>
+    <w:p>
+      <w:pPr>
+        <w:spacing w:after="0" w:line="240" w:lineRule="auto"/>
+      </w:pPr>
+    </w:p>
+    <w:p>
+      <w:pPr>
+        <w:spacing w:after="0" w:line="240" w:lineRule="auto"/>
+      </w:pPr>
+      <w:r>
+        <w:t>20</w:t>
+      </w:r>
+    </w:p>
+    <w:p>
+      <w:pPr>
+        <w:spacing w:after="0" w:line="240" w:lineRule="auto"/>
+      </w:pPr>
+      <w:r>
+        <w:t>20</w:t>
+      </w:r>
+    </w:p>
+    <w:p>
+      <w:pPr>
+        <w:spacing w:after="0" w:line="240" w:lineRule="auto"/>
+      </w:pPr>
+      <w:r>
+        <w:t>sebas ricaurte</w:t>
+      </w:r>
+    </w:p>
+    <w:p>
+      <w:pPr>
+        <w:spacing w:after="0" w:line="240" w:lineRule="auto"/>
+      </w:pPr>
+      <w:r>
+        <w:t xml:space="preserve">Mi nombre es sebas </w:t>
+      </w:r>
+      <w:r>
+        <w:t>Ricaurte</w:t>
+      </w:r>
+    </w:p>
+    <w:p>
+      <w:pPr>
+        <w:spacing w:after="0" w:line="240" w:lineRule="auto"/>
+      </w:pPr>
+    </w:p>
+    <w:p>
+      <w:pPr>
+        <w:pStyle w:val="Ttulo1"/>
+        <w:shd w:val="clear" w:color="auto" w:fill="121F3D"/>
+        <w:spacing w:before="161" w:beforeAutospacing="0" w:after="161" w:afterAutospacing="0"/>
+        <w:rPr>
+          <w:rFonts w:ascii="Roboto" w:hAnsi="Roboto"/>
+          <w:color w:val="EFF3F8"/>
+        </w:rPr>
+      </w:pPr>
+      <w:r>
+        <w:rPr>
+          <w:rFonts w:ascii="Roboto" w:hAnsi="Roboto"/>
+          <w:color w:val="EFF3F8"/>
+        </w:rPr>
+        <w:t>Modificadores y tipos de datos en Kotlin</w:t>
+      </w:r>
+    </w:p>
+    <w:p>
+      <w:pPr>
+        <w:pStyle w:val="NormalWeb"/>
+        <w:shd w:val="clear" w:color="auto" w:fill="24385B"/>
+        <w:spacing w:before="0" w:beforeAutospacing="0" w:after="0" w:afterAutospacing="0"/>
+        <w:rPr>
+          <w:rFonts w:ascii="Roboto" w:hAnsi="Roboto"/>
+          <w:color w:val="EFF3F8"/>
+          <w:sz w:val="21"/>
+          <w:szCs w:val="21"/>
+        </w:rPr>
+      </w:pPr>
+      <w:r>
+        <w:rPr>
+          <w:rStyle w:val="Textoennegrita"/>
+          <w:rFonts w:ascii="Roboto" w:hAnsi="Roboto"/>
+          <w:color w:val="EFF3F8"/>
+          <w:sz w:val="21"/>
+          <w:szCs w:val="21"/>
+        </w:rPr>
+        <w:t>¿Qué es un dato primitivo</w:t>
+      </w:r>
+      <w:r>
+        <w:rPr>
+          <w:rFonts w:ascii="Roboto" w:hAnsi="Roboto"/>
+          <w:color w:val="EFF3F8"/>
+          <w:sz w:val="21"/>
+          <w:szCs w:val="21"/>
+        </w:rPr>
+        <w:br/>
+        <w:t>Tipos de datos originales de un lenguaje de programación. En Kotlin lo son los enteros, booleanos y cadenas de texto</w:t>
+      </w:r>
+    </w:p>
+    <w:p>
+      <w:pPr>
+        <w:pStyle w:val="NormalWeb"/>
+        <w:shd w:val="clear" w:color="auto" w:fill="24385B"/>
+        <w:spacing w:before="0" w:beforeAutospacing="0" w:after="0" w:afterAutospacing="0"/>
+        <w:rPr>
+          <w:rFonts w:ascii="Roboto" w:hAnsi="Roboto"/>
+          <w:color w:val="EFF3F8"/>
+          <w:sz w:val="21"/>
+          <w:szCs w:val="21"/>
+        </w:rPr>
+      </w:pPr>
+      <w:r>
+        <w:rPr>
+          <w:rStyle w:val="Textoennegrita"/>
+          <w:rFonts w:ascii="Roboto" w:hAnsi="Roboto"/>
+          <w:color w:val="EFF3F8"/>
+          <w:sz w:val="21"/>
+          <w:szCs w:val="21"/>
+        </w:rPr>
+        <w:t>¿Qué es un objeto</w:t>
+      </w:r>
+      <w:r>
+        <w:rPr>
+          <w:rFonts w:ascii="Roboto" w:hAnsi="Roboto"/>
+          <w:color w:val="EFF3F8"/>
+          <w:sz w:val="21"/>
+          <w:szCs w:val="21"/>
+        </w:rPr>
+        <w:br/>
+        <w:t>Es una combinación de variables, funciones y otros objetos.</w:t>
+      </w:r>
+      <w:r>
+        <w:rPr>
+          <w:rFonts w:ascii="Roboto" w:hAnsi="Roboto"/>
+          <w:color w:val="EFF3F8"/>
+          <w:sz w:val="21"/>
+          <w:szCs w:val="21"/>
+        </w:rPr>
+        <w:br/>
+        <w:t>En Kotlin todo es un objeto, se convierten los datos primitivos a un objeto para obtener algunas ventajas como:</w:t>
+      </w:r>
+    </w:p>
+    <w:p>
+      <w:pPr>
+        <w:pStyle w:val="NormalWeb"/>
+        <w:numPr>
+          <w:ilvl w:val="0"/>
+          <w:numId w:val="1"/>
+        </w:numPr>
+        <w:shd w:val="clear" w:color="auto" w:fill="24385B"/>
+        <w:spacing w:before="0" w:beforeAutospacing="0" w:after="0" w:afterAutospacing="0"/>
+        <w:rPr>
+          <w:rFonts w:ascii="Roboto" w:hAnsi="Roboto"/>
+          <w:color w:val="EFF3F8"/>
+          <w:sz w:val="21"/>
+          <w:szCs w:val="21"/>
+        </w:rPr>
+      </w:pPr>
+      <w:r>
+        <w:rPr>
+          <w:rFonts w:ascii="Roboto" w:hAnsi="Roboto"/>
+          <w:color w:val="EFF3F8"/>
+          <w:sz w:val="21"/>
+          <w:szCs w:val="21"/>
+        </w:rPr>
+        <w:t>Crear funciones especificas para el objeto que ayuden a no reescribir el código</w:t>
+      </w:r>
+    </w:p>
+    <w:p>
+      <w:pPr>
+        <w:pStyle w:val="NormalWeb"/>
+        <w:numPr>
+          <w:ilvl w:val="0"/>
+          <w:numId w:val="1"/>
+        </w:numPr>
+        <w:shd w:val="clear" w:color="auto" w:fill="24385B"/>
+        <w:spacing w:before="0" w:beforeAutospacing="0" w:after="0" w:afterAutospacing="0"/>
+        <w:rPr>
+          <w:rFonts w:ascii="Roboto" w:hAnsi="Roboto"/>
+          <w:color w:val="EFF3F8"/>
+          <w:sz w:val="21"/>
+          <w:szCs w:val="21"/>
+        </w:rPr>
+      </w:pPr>
+      <w:r>
+        <w:rPr>
+          <w:rFonts w:ascii="Roboto" w:hAnsi="Roboto"/>
+          <w:color w:val="EFF3F8"/>
+          <w:sz w:val="21"/>
+          <w:szCs w:val="21"/>
+        </w:rPr>
+        <w:t>Sobrescribir operadores como la suma o multiplicación</w:t>
+      </w:r>
+    </w:p>
+    <w:p>
+      <w:pPr>
+        <w:spacing w:after="0" w:line="240" w:lineRule="auto"/>
+      </w:pPr>
+    </w:p>
+    <w:p>
+      <w:pPr>
+        <w:spacing w:after="0" w:line="240" w:lineRule="auto"/>
+        <w:rPr>
+          <w:rFonts w:ascii="Roboto" w:hAnsi="Roboto"/>
+          <w:color w:val="EFF3F8"/>
+          <w:sz w:val="21"/>
+          <w:szCs w:val="21"/>
+          <w:shd w:val="clear" w:color="auto" w:fill="24385B"/>
+        </w:rPr>
+      </w:pPr>
+      <w:r>
+        <w:rPr>
+          <w:rFonts w:ascii="Roboto" w:hAnsi="Roboto"/>
+          <w:color w:val="EFF3F8"/>
+          <w:sz w:val="21"/>
+          <w:szCs w:val="21"/>
+          <w:shd w:val="clear" w:color="auto" w:fill="24385B"/>
+        </w:rPr>
+        <w:t>Cuando queremos entender los tipos de datos “Nulos” este meme me ayudo a comprenderlo un poco mejor, igual cuando hablamos de un tipo “undefined”.</w:t>
+      </w:r>
+    </w:p>
+    <w:p>
+      <w:pPr>
+        <w:spacing w:after="0" w:line="240" w:lineRule="auto"/>
+        <w:rPr>
+          <w:rFonts w:ascii="Roboto" w:hAnsi="Roboto"/>
+          <w:color w:val="EFF3F8"/>
+          <w:sz w:val="21"/>
+          <w:szCs w:val="21"/>
+          <w:shd w:val="clear" w:color="auto" w:fill="24385B"/>
+        </w:rPr>
+      </w:pPr>
+    </w:p>
+    <w:p>
+      <w:pPr>
+        <w:spacing w:after="0" w:line="240" w:lineRule="auto"/>
+      </w:pPr>
+      <w:r>
+        <w:rPr>
+          <w:noProof/>
+        </w:rPr>
+        <w:drawing>
+          <wp:inline distT="0" distB="0" distL="0" distR="0" wp14:anchorId="50458FB9" wp14:editId="5A2B9064">
+            <wp:extent cx="2146300" cy="1609846"/>
+            <wp:effectExtent l="0" t="0" r="6350" b="9525"/>
+            <wp:docPr id="4" name="Imagen 4"/>
+            <wp:cNvGraphicFramePr>
+              <a:graphicFrameLocks xmlns:a="http://schemas.openxmlformats.org/drawingml/2006/main" noChangeAspect="1"/>
+            </wp:cNvGraphicFramePr>
+            <a:graphic xmlns:a="http://schemas.openxmlformats.org/drawingml/2006/main">
+              <a:graphicData uri="http://schemas.openxmlformats.org/drawingml/2006/picture">
+                <pic:pic xmlns:pic="http://schemas.openxmlformats.org/drawingml/2006/picture">
+                  <pic:nvPicPr>
+                    <pic:cNvPr id="0" name="Picture 3"/>
+                    <pic:cNvPicPr>
+                      <a:picLocks noChangeAspect="1" noChangeArrowheads="1"/>
+                    </pic:cNvPicPr>
+                  </pic:nvPicPr>
+                  <pic:blipFill>
+                    <a:blip r:embed="rId8" cstate="print">
+                      <a:extLst>
+                        <a:ext uri="{28A0092B-C50C-407E-A947-70E740481C1C}">
+                          <a14:useLocalDpi xmlns:a14="http://schemas.microsoft.com/office/drawing/2010/main" val="0"/>
+                        </a:ext>
+                      </a:extLst>
+                    </a:blip>
+                    <a:srcRect/>
+                    <a:stretch>
+                      <a:fillRect/>
+                    </a:stretch>
+                  </pic:blipFill>
+                  <pic:spPr bwMode="auto">
+                    <a:xfrm>
+                      <a:off x="0" y="0"/>
+                      <a:ext cx="2155064" cy="1616419"/>
+                    </a:xfrm>
+                    <a:prstGeom prst="rect">
+                      <a:avLst/>
+                    </a:prstGeom>
+                    <a:noFill/>
+                    <a:ln>
+                      <a:noFill/>
+                    </a:ln>
+                  </pic:spPr>
+                </pic:pic>
+              </a:graphicData>
+            </a:graphic>
+          </wp:inline>
+        </w:drawing>
+      </w:r>
+    </w:p>
+    <w:p>
+      <w:pPr>
+        <w:pStyle w:val="Ttulo1"/>
+        <w:shd w:val="clear" w:color="auto" w:fill="121F3D"/>
+        <w:spacing w:before="161" w:beforeAutospacing="0" w:after="161" w:afterAutospacing="0"/>
+        <w:rPr>
+          <w:rFonts w:ascii="Roboto" w:hAnsi="Roboto"/>
+          <w:color w:val="EFF3F8"/>
+        </w:rPr>
+      </w:pPr>
+      <w:r>
+        <w:rPr>
+          <w:rFonts w:ascii="Roboto" w:hAnsi="Roboto"/>
+          <w:color w:val="EFF3F8"/>
+        </w:rPr>
+        <w:lastRenderedPageBreak/>
+        <w:t>Operaciones con los tipos de datos en Kotlin</w:t>
+      </w:r>
+    </w:p>
+    <w:p>
+      <w:pPr>
+        <w:pStyle w:val="NormalWeb"/>
+        <w:shd w:val="clear" w:color="auto" w:fill="121F3D"/>
+        <w:spacing w:before="0" w:after="0"/>
+        <w:rPr>
+          <w:rFonts w:ascii="Roboto" w:hAnsi="Roboto"/>
+          <w:color w:val="EFF3F8"/>
+          <w:sz w:val="27"/>
+          <w:szCs w:val="27"/>
+        </w:rPr>
+      </w:pPr>
+      <w:r>
+        <w:rPr>
+          <w:rFonts w:ascii="Roboto" w:hAnsi="Roboto"/>
+          <w:color w:val="EFF3F8"/>
+          <w:sz w:val="27"/>
+          <w:szCs w:val="27"/>
+        </w:rPr>
+        <w:t>En </w:t>
+      </w:r>
+      <w:r>
+        <w:rPr>
+          <w:rStyle w:val="Textoennegrita"/>
+          <w:rFonts w:ascii="Roboto" w:hAnsi="Roboto"/>
+          <w:color w:val="EFF3F8"/>
+          <w:sz w:val="27"/>
+          <w:szCs w:val="27"/>
+        </w:rPr>
+        <w:t>Kotlin</w:t>
+      </w:r>
+      <w:r>
+        <w:rPr>
+          <w:rFonts w:ascii="Roboto" w:hAnsi="Roboto"/>
+          <w:color w:val="EFF3F8"/>
+          <w:sz w:val="27"/>
+          <w:szCs w:val="27"/>
+        </w:rPr>
+        <w:t> las operaciones son traducidas a funciones interiormente por el compilador. La operación </w:t>
+      </w:r>
+      <w:r>
+        <w:rPr>
+          <w:rStyle w:val="CdigoHTML"/>
+          <w:color w:val="EFF3F8"/>
+          <w:sz w:val="27"/>
+          <w:szCs w:val="27"/>
+        </w:rPr>
+        <w:t>val tercerValor = primerValor + segundoValor</w:t>
+      </w:r>
+      <w:r>
+        <w:rPr>
+          <w:rFonts w:ascii="Roboto" w:hAnsi="Roboto"/>
+          <w:color w:val="EFF3F8"/>
+          <w:sz w:val="27"/>
+          <w:szCs w:val="27"/>
+        </w:rPr>
+        <w:t> es lo mismo que decir </w:t>
+      </w:r>
+      <w:r>
+        <w:rPr>
+          <w:rStyle w:val="CdigoHTML"/>
+          <w:color w:val="EFF3F8"/>
+          <w:sz w:val="27"/>
+          <w:szCs w:val="27"/>
+        </w:rPr>
+        <w:t>tercerValor = primerValor.plus(segundoValor)</w:t>
+      </w:r>
+      <w:r>
+        <w:rPr>
+          <w:rFonts w:ascii="Roboto" w:hAnsi="Roboto"/>
+          <w:color w:val="EFF3F8"/>
+          <w:sz w:val="27"/>
+          <w:szCs w:val="27"/>
+        </w:rPr>
+        <w:t>.</w:t>
+      </w:r>
+    </w:p>
+    <w:p>
+      <w:pPr>
+        <w:pStyle w:val="NormalWeb"/>
+        <w:shd w:val="clear" w:color="auto" w:fill="121F3D"/>
+        <w:spacing w:before="0" w:after="0"/>
+        <w:rPr>
+          <w:rFonts w:ascii="Roboto" w:hAnsi="Roboto"/>
+          <w:color w:val="EFF3F8"/>
+          <w:sz w:val="27"/>
+          <w:szCs w:val="27"/>
+        </w:rPr>
+      </w:pPr>
+      <w:r>
+        <w:rPr>
+          <w:rFonts w:ascii="Roboto" w:hAnsi="Roboto"/>
+          <w:color w:val="EFF3F8"/>
+          <w:sz w:val="27"/>
+          <w:szCs w:val="27"/>
+        </w:rPr>
+        <w:t>En la siguiente tabla te voy a dejar las operaciones que vas a poder realizar con los distintos tipos de datos y si te encuentras con alguno que no permita realizar esa operación puedes crearla por tu cuenta. Recuerda que </w:t>
+      </w:r>
+      <w:r>
+        <w:rPr>
+          <w:rStyle w:val="Textoennegrita"/>
+          <w:rFonts w:ascii="Roboto" w:hAnsi="Roboto"/>
+          <w:color w:val="EFF3F8"/>
+          <w:sz w:val="27"/>
+          <w:szCs w:val="27"/>
+        </w:rPr>
+        <w:t>Kotlin</w:t>
+      </w:r>
+      <w:r>
+        <w:rPr>
+          <w:rFonts w:ascii="Roboto" w:hAnsi="Roboto"/>
+          <w:color w:val="EFF3F8"/>
+          <w:sz w:val="27"/>
+          <w:szCs w:val="27"/>
+        </w:rPr>
+        <w:t> te permite extender el lenguaje para aprovechar estas funcionalidades.</w:t>
+      </w:r>
+    </w:p>
+    <w:p>
+      <w:pPr>
+        <w:pStyle w:val="Ttulo2"/>
+        <w:pBdr>
+          <w:bottom w:val="single" w:sz="6" w:space="9" w:color="40587C"/>
+        </w:pBdr>
+        <w:shd w:val="clear" w:color="auto" w:fill="121F3D"/>
+        <w:spacing w:before="360" w:after="360"/>
+        <w:rPr>
+          <w:rFonts w:ascii="Roboto" w:hAnsi="Roboto"/>
+          <w:color w:val="EFF3F8"/>
+          <w:sz w:val="36"/>
+          <w:szCs w:val="36"/>
+        </w:rPr>
+      </w:pPr>
+      <w:r>
+        <w:rPr>
+          <w:rFonts w:ascii="Roboto" w:hAnsi="Roboto"/>
+          <w:color w:val="EFF3F8"/>
+        </w:rPr>
+        <w:t>Operaciones más utilizadas</w:t>
+      </w:r>
+    </w:p>
+    <w:tbl>
+      <w:tblPr>
+        <w:tblW w:w="0" w:type="auto"/>
+        <w:shd w:val="clear" w:color="auto" w:fill="121F3D"/>
+        <w:tblCellMar>
+          <w:top w:w="15" w:type="dxa"/>
+          <w:left w:w="15" w:type="dxa"/>
+          <w:bottom w:w="15" w:type="dxa"/>
+          <w:right w:w="15" w:type="dxa"/>
+        </w:tblCellMar>
+        <w:tblLook w:val="04A0" w:firstRow="1" w:lastRow="0" w:firstColumn="1" w:lastColumn="0" w:noHBand="0" w:noVBand="1"/>
+      </w:tblPr>
+      <w:tblGrid>
+        <w:gridCol w:w="1663"/>
+        <w:gridCol w:w="1567"/>
+        <w:gridCol w:w="5592"/>
+      </w:tblGrid>
+      <w:tr>
+        <w:trPr>
+          <w:tblHeader/>
+        </w:trPr>
+        <w:tc>
+          <w:tcPr>
+            <w:tcW w:w="0" w:type="auto"/>
+            <w:tcBorders>
+              <w:top w:val="single" w:sz="6" w:space="0" w:color="24385B"/>
+              <w:left w:val="single" w:sz="6" w:space="0" w:color="24385B"/>
+              <w:bottom w:val="single" w:sz="24" w:space="0" w:color="24385B"/>
+              <w:right w:val="single" w:sz="6" w:space="0" w:color="24385B"/>
+            </w:tcBorders>
+            <w:shd w:val="clear" w:color="auto" w:fill="121F3D"/>
+            <w:tcMar>
+              <w:top w:w="240" w:type="dxa"/>
+              <w:left w:w="240" w:type="dxa"/>
+              <w:bottom w:w="240" w:type="dxa"/>
+              <w:right w:w="240" w:type="dxa"/>
+            </w:tcMar>
+            <w:vAlign w:val="center"/>
+            <w:hideMark/>
+          </w:tcPr>
+          <w:p>
+            <w:pPr>
+              <w:jc w:val="center"/>
+              <w:rPr>
+                <w:rFonts w:ascii="Roboto" w:hAnsi="Roboto"/>
+                <w:b/>
+                <w:bCs/>
+                <w:color w:val="EFF3F8"/>
+                <w:sz w:val="27"/>
+                <w:szCs w:val="27"/>
+              </w:rPr>
+            </w:pPr>
+            <w:r>
+              <w:rPr>
+                <w:rFonts w:ascii="Roboto" w:hAnsi="Roboto"/>
+                <w:b/>
+                <w:bCs/>
+                <w:color w:val="EFF3F8"/>
+                <w:sz w:val="27"/>
+                <w:szCs w:val="27"/>
+              </w:rPr>
+              <w:t>Expresión</w:t>
+            </w:r>
+          </w:p>
+        </w:tc>
+        <w:tc>
+          <w:tcPr>
+            <w:tcW w:w="0" w:type="auto"/>
+            <w:tcBorders>
+              <w:top w:val="single" w:sz="6" w:space="0" w:color="24385B"/>
+              <w:left w:val="single" w:sz="6" w:space="0" w:color="24385B"/>
+              <w:bottom w:val="single" w:sz="24" w:space="0" w:color="24385B"/>
+              <w:right w:val="single" w:sz="6" w:space="0" w:color="24385B"/>
+            </w:tcBorders>
+            <w:shd w:val="clear" w:color="auto" w:fill="121F3D"/>
+            <w:tcMar>
+              <w:top w:w="240" w:type="dxa"/>
+              <w:left w:w="240" w:type="dxa"/>
+              <w:bottom w:w="240" w:type="dxa"/>
+              <w:right w:w="240" w:type="dxa"/>
+            </w:tcMar>
+            <w:vAlign w:val="center"/>
+            <w:hideMark/>
+          </w:tcPr>
+          <w:p>
+            <w:pPr>
+              <w:jc w:val="center"/>
+              <w:rPr>
+                <w:rFonts w:ascii="Roboto" w:hAnsi="Roboto"/>
+                <w:b/>
+                <w:bCs/>
+                <w:color w:val="EFF3F8"/>
+                <w:sz w:val="27"/>
+                <w:szCs w:val="27"/>
+              </w:rPr>
+            </w:pPr>
+            <w:r>
+              <w:rPr>
+                <w:rFonts w:ascii="Roboto" w:hAnsi="Roboto"/>
+                <w:b/>
+                <w:bCs/>
+                <w:color w:val="EFF3F8"/>
+                <w:sz w:val="27"/>
+                <w:szCs w:val="27"/>
+              </w:rPr>
+              <w:t>Función</w:t>
+            </w:r>
+          </w:p>
+        </w:tc>
+        <w:tc>
+          <w:tcPr>
+            <w:tcW w:w="0" w:type="auto"/>
+            <w:tcBorders>
+              <w:top w:val="single" w:sz="6" w:space="0" w:color="24385B"/>
+              <w:left w:val="single" w:sz="6" w:space="0" w:color="24385B"/>
+              <w:bottom w:val="single" w:sz="24" w:space="0" w:color="24385B"/>
+              <w:right w:val="single" w:sz="6" w:space="0" w:color="24385B"/>
+            </w:tcBorders>
+            <w:shd w:val="clear" w:color="auto" w:fill="121F3D"/>
+            <w:tcMar>
+              <w:top w:w="240" w:type="dxa"/>
+              <w:left w:w="240" w:type="dxa"/>
+              <w:bottom w:w="240" w:type="dxa"/>
+              <w:right w:w="240" w:type="dxa"/>
+            </w:tcMar>
+            <w:vAlign w:val="center"/>
+            <w:hideMark/>
+          </w:tcPr>
+          <w:p>
+            <w:pPr>
+              <w:jc w:val="center"/>
+              <w:rPr>
+                <w:rFonts w:ascii="Roboto" w:hAnsi="Roboto"/>
+                <w:b/>
+                <w:bCs/>
+                <w:color w:val="EFF3F8"/>
+                <w:sz w:val="27"/>
+                <w:szCs w:val="27"/>
+              </w:rPr>
+            </w:pPr>
+            <w:r>
+              <w:rPr>
+                <w:rFonts w:ascii="Roboto" w:hAnsi="Roboto"/>
+                <w:b/>
+                <w:bCs/>
+                <w:color w:val="EFF3F8"/>
+                <w:sz w:val="27"/>
+                <w:szCs w:val="27"/>
+              </w:rPr>
+              <w:t>Operator Fun</w:t>
+            </w:r>
+          </w:p>
+        </w:tc>
+      </w:tr>
+      <w:tr>
+        <w:tc>
+          <w:tcPr>
+            <w:tcW w:w="0" w:type="auto"/>
+            <w:tcBorders>
+              <w:top w:val="single" w:sz="6" w:space="0" w:color="24385B"/>
+              <w:left w:val="single" w:sz="6" w:space="0" w:color="24385B"/>
+              <w:bottom w:val="single" w:sz="6" w:space="0" w:color="24385B"/>
+              <w:right w:val="single" w:sz="6" w:space="0" w:color="24385B"/>
+            </w:tcBorders>
+            <w:shd w:val="clear" w:color="auto" w:fill="0C1633"/>
+            <w:tcMar>
+              <w:top w:w="240" w:type="dxa"/>
+              <w:left w:w="240" w:type="dxa"/>
+              <w:bottom w:w="240" w:type="dxa"/>
+              <w:right w:w="240" w:type="dxa"/>
+            </w:tcMar>
+            <w:vAlign w:val="center"/>
+            <w:hideMark/>
+          </w:tcPr>
+          <w:p>
+            <w:pPr>
+              <w:rPr>
+                <w:rFonts w:ascii="Roboto" w:hAnsi="Roboto"/>
+                <w:color w:val="EFF3F8"/>
+                <w:sz w:val="27"/>
+                <w:szCs w:val="27"/>
+              </w:rPr>
+            </w:pPr>
+            <w:r>
+              <w:rPr>
+                <w:rFonts w:ascii="Roboto" w:hAnsi="Roboto"/>
+                <w:color w:val="EFF3F8"/>
+                <w:sz w:val="27"/>
+                <w:szCs w:val="27"/>
+              </w:rPr>
+              <w:t>a + b</w:t>
+            </w:r>
+          </w:p>
+        </w:tc>
+        <w:tc>
+          <w:tcPr>
+            <w:tcW w:w="0" w:type="auto"/>
+            <w:tcBorders>
+              <w:top w:val="single" w:sz="6" w:space="0" w:color="24385B"/>
+              <w:left w:val="single" w:sz="6" w:space="0" w:color="24385B"/>
+              <w:bottom w:val="single" w:sz="6" w:space="0" w:color="24385B"/>
+              <w:right w:val="single" w:sz="6" w:space="0" w:color="24385B"/>
+            </w:tcBorders>
+            <w:shd w:val="clear" w:color="auto" w:fill="0C1633"/>
+            <w:tcMar>
+              <w:top w:w="240" w:type="dxa"/>
+              <w:left w:w="240" w:type="dxa"/>
+              <w:bottom w:w="240" w:type="dxa"/>
+              <w:right w:w="240" w:type="dxa"/>
+            </w:tcMar>
+            <w:vAlign w:val="center"/>
+            <w:hideMark/>
+          </w:tcPr>
+          <w:p>
+            <w:pPr>
+              <w:rPr>
+                <w:rFonts w:ascii="Roboto" w:hAnsi="Roboto"/>
+                <w:color w:val="EFF3F8"/>
+                <w:sz w:val="27"/>
+                <w:szCs w:val="27"/>
+              </w:rPr>
+            </w:pPr>
+            <w:r>
+              <w:rPr>
+                <w:rFonts w:ascii="Roboto" w:hAnsi="Roboto"/>
+                <w:color w:val="EFF3F8"/>
+                <w:sz w:val="27"/>
+                <w:szCs w:val="27"/>
+              </w:rPr>
+              <w:t>c = a + b</w:t>
+            </w:r>
+          </w:p>
+        </w:tc>
+        <w:tc>
+          <w:tcPr>
+            <w:tcW w:w="0" w:type="auto"/>
+            <w:tcBorders>
+              <w:top w:val="single" w:sz="6" w:space="0" w:color="24385B"/>
+              <w:left w:val="single" w:sz="6" w:space="0" w:color="24385B"/>
+              <w:bottom w:val="single" w:sz="6" w:space="0" w:color="24385B"/>
+              <w:right w:val="single" w:sz="6" w:space="0" w:color="24385B"/>
+            </w:tcBorders>
+            <w:shd w:val="clear" w:color="auto" w:fill="0C1633"/>
+            <w:tcMar>
+              <w:top w:w="240" w:type="dxa"/>
+              <w:left w:w="240" w:type="dxa"/>
+              <w:bottom w:w="240" w:type="dxa"/>
+              <w:right w:w="240" w:type="dxa"/>
+            </w:tcMar>
+            <w:vAlign w:val="center"/>
+            <w:hideMark/>
+          </w:tcPr>
+          <w:p>
+            <w:pPr>
+              <w:rPr>
+                <w:rFonts w:ascii="Roboto" w:hAnsi="Roboto"/>
+                <w:color w:val="EFF3F8"/>
+                <w:sz w:val="27"/>
+                <w:szCs w:val="27"/>
+                <w:lang w:val="en-US"/>
+              </w:rPr>
+            </w:pPr>
+            <w:r>
+              <w:rPr>
+                <w:rFonts w:ascii="Roboto" w:hAnsi="Roboto"/>
+                <w:color w:val="EFF3F8"/>
+                <w:sz w:val="27"/>
+                <w:szCs w:val="27"/>
+                <w:lang w:val="en-US"/>
+              </w:rPr>
+              <w:t xml:space="preserve">public operator fun </w:t>
+            </w:r>
+            <w:proofErr w:type="gramStart"/>
+            <w:r>
+              <w:rPr>
+                <w:rFonts w:ascii="Roboto" w:hAnsi="Roboto"/>
+                <w:color w:val="EFF3F8"/>
+                <w:sz w:val="27"/>
+                <w:szCs w:val="27"/>
+                <w:lang w:val="en-US"/>
+              </w:rPr>
+              <w:t>plus(</w:t>
+            </w:r>
+            <w:proofErr w:type="gramEnd"/>
+            <w:r>
+              <w:rPr>
+                <w:rFonts w:ascii="Roboto" w:hAnsi="Roboto"/>
+                <w:color w:val="EFF3F8"/>
+                <w:sz w:val="27"/>
+                <w:szCs w:val="27"/>
+                <w:lang w:val="en-US"/>
+              </w:rPr>
+              <w:t>other: Int): Int</w:t>
+            </w:r>
+          </w:p>
+        </w:tc>
+      </w:tr>
+      <w:tr>
+        <w:tc>
+          <w:tcPr>
+            <w:tcW w:w="0" w:type="auto"/>
+            <w:tcBorders>
+              <w:top w:val="single" w:sz="6" w:space="0" w:color="24385B"/>
+              <w:left w:val="single" w:sz="6" w:space="0" w:color="24385B"/>
+              <w:bottom w:val="single" w:sz="6" w:space="0" w:color="24385B"/>
+              <w:right w:val="single" w:sz="6" w:space="0" w:color="24385B"/>
+            </w:tcBorders>
+            <w:shd w:val="clear" w:color="auto" w:fill="121F3D"/>
+            <w:tcMar>
+              <w:top w:w="240" w:type="dxa"/>
+              <w:left w:w="240" w:type="dxa"/>
+              <w:bottom w:w="240" w:type="dxa"/>
+              <w:right w:w="240" w:type="dxa"/>
+            </w:tcMar>
+            <w:vAlign w:val="center"/>
+            <w:hideMark/>
+          </w:tcPr>
+          <w:p>
+            <w:pPr>
+              <w:rPr>
+                <w:rFonts w:ascii="Roboto" w:hAnsi="Roboto"/>
+                <w:color w:val="EFF3F8"/>
+                <w:sz w:val="27"/>
+                <w:szCs w:val="27"/>
+              </w:rPr>
+            </w:pPr>
+            <w:r>
+              <w:rPr>
+                <w:rFonts w:ascii="Roboto" w:hAnsi="Roboto"/>
+                <w:color w:val="EFF3F8"/>
+                <w:sz w:val="27"/>
+                <w:szCs w:val="27"/>
+              </w:rPr>
+              <w:t>a - b</w:t>
+            </w:r>
+          </w:p>
+        </w:tc>
+        <w:tc>
+          <w:tcPr>
+            <w:tcW w:w="0" w:type="auto"/>
+            <w:tcBorders>
+              <w:top w:val="single" w:sz="6" w:space="0" w:color="24385B"/>
+              <w:left w:val="single" w:sz="6" w:space="0" w:color="24385B"/>
+              <w:bottom w:val="single" w:sz="6" w:space="0" w:color="24385B"/>
+              <w:right w:val="single" w:sz="6" w:space="0" w:color="24385B"/>
+            </w:tcBorders>
+            <w:shd w:val="clear" w:color="auto" w:fill="121F3D"/>
+            <w:tcMar>
+              <w:top w:w="240" w:type="dxa"/>
+              <w:left w:w="240" w:type="dxa"/>
+              <w:bottom w:w="240" w:type="dxa"/>
+              <w:right w:w="240" w:type="dxa"/>
+            </w:tcMar>
+            <w:vAlign w:val="center"/>
+            <w:hideMark/>
+          </w:tcPr>
+          <w:p>
+            <w:pPr>
+              <w:rPr>
+                <w:rFonts w:ascii="Roboto" w:hAnsi="Roboto"/>
+                <w:color w:val="EFF3F8"/>
+                <w:sz w:val="27"/>
+                <w:szCs w:val="27"/>
+              </w:rPr>
+            </w:pPr>
+            <w:r>
+              <w:rPr>
+                <w:rFonts w:ascii="Roboto" w:hAnsi="Roboto"/>
+                <w:color w:val="EFF3F8"/>
+                <w:sz w:val="27"/>
+                <w:szCs w:val="27"/>
+              </w:rPr>
+              <w:t>c = a - b</w:t>
+            </w:r>
+          </w:p>
+        </w:tc>
+        <w:tc>
+          <w:tcPr>
+            <w:tcW w:w="0" w:type="auto"/>
+            <w:tcBorders>
+              <w:top w:val="single" w:sz="6" w:space="0" w:color="24385B"/>
+              <w:left w:val="single" w:sz="6" w:space="0" w:color="24385B"/>
+              <w:bottom w:val="single" w:sz="6" w:space="0" w:color="24385B"/>
+              <w:right w:val="single" w:sz="6" w:space="0" w:color="24385B"/>
+            </w:tcBorders>
+            <w:shd w:val="clear" w:color="auto" w:fill="121F3D"/>
+            <w:tcMar>
+              <w:top w:w="240" w:type="dxa"/>
+              <w:left w:w="240" w:type="dxa"/>
+              <w:bottom w:w="240" w:type="dxa"/>
+              <w:right w:w="240" w:type="dxa"/>
+            </w:tcMar>
+            <w:vAlign w:val="center"/>
+            <w:hideMark/>
+          </w:tcPr>
+          <w:p>
+            <w:pPr>
+              <w:rPr>
+                <w:rFonts w:ascii="Roboto" w:hAnsi="Roboto"/>
+                <w:color w:val="EFF3F8"/>
+                <w:sz w:val="27"/>
+                <w:szCs w:val="27"/>
+                <w:lang w:val="en-US"/>
+              </w:rPr>
+            </w:pPr>
+            <w:r>
+              <w:rPr>
+                <w:rFonts w:ascii="Roboto" w:hAnsi="Roboto"/>
+                <w:color w:val="EFF3F8"/>
+                <w:sz w:val="27"/>
+                <w:szCs w:val="27"/>
+                <w:lang w:val="en-US"/>
+              </w:rPr>
+              <w:t xml:space="preserve">public operator fun </w:t>
+            </w:r>
+            <w:proofErr w:type="gramStart"/>
+            <w:r>
+              <w:rPr>
+                <w:rFonts w:ascii="Roboto" w:hAnsi="Roboto"/>
+                <w:color w:val="EFF3F8"/>
+                <w:sz w:val="27"/>
+                <w:szCs w:val="27"/>
+                <w:lang w:val="en-US"/>
+              </w:rPr>
+              <w:t>minus(</w:t>
+            </w:r>
+            <w:proofErr w:type="gramEnd"/>
+            <w:r>
+              <w:rPr>
+                <w:rFonts w:ascii="Roboto" w:hAnsi="Roboto"/>
+                <w:color w:val="EFF3F8"/>
+                <w:sz w:val="27"/>
+                <w:szCs w:val="27"/>
+                <w:lang w:val="en-US"/>
+              </w:rPr>
+              <w:t>other: Int): Int</w:t>
+            </w:r>
+          </w:p>
+        </w:tc>
+      </w:tr>
+      <w:tr>
+        <w:tc>
+          <w:tcPr>
+            <w:tcW w:w="0" w:type="auto"/>
+            <w:tcBorders>
+              <w:top w:val="single" w:sz="6" w:space="0" w:color="24385B"/>
+              <w:left w:val="single" w:sz="6" w:space="0" w:color="24385B"/>
+              <w:bottom w:val="single" w:sz="6" w:space="0" w:color="24385B"/>
+              <w:right w:val="single" w:sz="6" w:space="0" w:color="24385B"/>
+            </w:tcBorders>
+            <w:shd w:val="clear" w:color="auto" w:fill="0C1633"/>
+            <w:tcMar>
+              <w:top w:w="240" w:type="dxa"/>
+              <w:left w:w="240" w:type="dxa"/>
+              <w:bottom w:w="240" w:type="dxa"/>
+              <w:right w:w="240" w:type="dxa"/>
+            </w:tcMar>
+            <w:vAlign w:val="center"/>
+            <w:hideMark/>
+          </w:tcPr>
+          <w:p>
+            <w:pPr>
+              <w:rPr>
+                <w:rFonts w:ascii="Roboto" w:hAnsi="Roboto"/>
+                <w:color w:val="EFF3F8"/>
+                <w:sz w:val="27"/>
+                <w:szCs w:val="27"/>
+              </w:rPr>
+            </w:pPr>
+            <w:r>
+              <w:rPr>
+                <w:rFonts w:ascii="Roboto" w:hAnsi="Roboto"/>
+                <w:color w:val="EFF3F8"/>
+                <w:sz w:val="27"/>
+                <w:szCs w:val="27"/>
+              </w:rPr>
+              <w:t>a * b</w:t>
+            </w:r>
+          </w:p>
+        </w:tc>
+        <w:tc>
+          <w:tcPr>
+            <w:tcW w:w="0" w:type="auto"/>
+            <w:tcBorders>
+              <w:top w:val="single" w:sz="6" w:space="0" w:color="24385B"/>
+              <w:left w:val="single" w:sz="6" w:space="0" w:color="24385B"/>
+              <w:bottom w:val="single" w:sz="6" w:space="0" w:color="24385B"/>
+              <w:right w:val="single" w:sz="6" w:space="0" w:color="24385B"/>
+            </w:tcBorders>
+            <w:shd w:val="clear" w:color="auto" w:fill="0C1633"/>
+            <w:tcMar>
+              <w:top w:w="240" w:type="dxa"/>
+              <w:left w:w="240" w:type="dxa"/>
+              <w:bottom w:w="240" w:type="dxa"/>
+              <w:right w:w="240" w:type="dxa"/>
+            </w:tcMar>
+            <w:vAlign w:val="center"/>
+            <w:hideMark/>
+          </w:tcPr>
+          <w:p>
+            <w:pPr>
+              <w:rPr>
+                <w:rFonts w:ascii="Roboto" w:hAnsi="Roboto"/>
+                <w:color w:val="EFF3F8"/>
+                <w:sz w:val="27"/>
+                <w:szCs w:val="27"/>
+              </w:rPr>
+            </w:pPr>
+            <w:r>
+              <w:rPr>
+                <w:rFonts w:ascii="Roboto" w:hAnsi="Roboto"/>
+                <w:color w:val="EFF3F8"/>
+                <w:sz w:val="27"/>
+                <w:szCs w:val="27"/>
+              </w:rPr>
+              <w:t>c = a * b</w:t>
+            </w:r>
+          </w:p>
+        </w:tc>
+        <w:tc>
+          <w:tcPr>
+            <w:tcW w:w="0" w:type="auto"/>
+            <w:tcBorders>
+              <w:top w:val="single" w:sz="6" w:space="0" w:color="24385B"/>
+              <w:left w:val="single" w:sz="6" w:space="0" w:color="24385B"/>
+              <w:bottom w:val="single" w:sz="6" w:space="0" w:color="24385B"/>
+              <w:right w:val="single" w:sz="6" w:space="0" w:color="24385B"/>
+            </w:tcBorders>
+            <w:shd w:val="clear" w:color="auto" w:fill="0C1633"/>
+            <w:tcMar>
+              <w:top w:w="240" w:type="dxa"/>
+              <w:left w:w="240" w:type="dxa"/>
+              <w:bottom w:w="240" w:type="dxa"/>
+              <w:right w:w="240" w:type="dxa"/>
+            </w:tcMar>
+            <w:vAlign w:val="center"/>
+            <w:hideMark/>
+          </w:tcPr>
+          <w:p>
+            <w:pPr>
+              <w:rPr>
+                <w:rFonts w:ascii="Roboto" w:hAnsi="Roboto"/>
+                <w:color w:val="EFF3F8"/>
+                <w:sz w:val="27"/>
+                <w:szCs w:val="27"/>
+                <w:lang w:val="en-US"/>
+              </w:rPr>
+            </w:pPr>
+            <w:r>
+              <w:rPr>
+                <w:rFonts w:ascii="Roboto" w:hAnsi="Roboto"/>
+                <w:color w:val="EFF3F8"/>
+                <w:sz w:val="27"/>
+                <w:szCs w:val="27"/>
+                <w:lang w:val="en-US"/>
+              </w:rPr>
+              <w:t xml:space="preserve">public operator fun </w:t>
+            </w:r>
+            <w:proofErr w:type="gramStart"/>
+            <w:r>
+              <w:rPr>
+                <w:rFonts w:ascii="Roboto" w:hAnsi="Roboto"/>
+                <w:color w:val="EFF3F8"/>
+                <w:sz w:val="27"/>
+                <w:szCs w:val="27"/>
+                <w:lang w:val="en-US"/>
+              </w:rPr>
+              <w:t>times(</w:t>
+            </w:r>
+            <w:proofErr w:type="gramEnd"/>
+            <w:r>
+              <w:rPr>
+                <w:rFonts w:ascii="Roboto" w:hAnsi="Roboto"/>
+                <w:color w:val="EFF3F8"/>
+                <w:sz w:val="27"/>
+                <w:szCs w:val="27"/>
+                <w:lang w:val="en-US"/>
+              </w:rPr>
+              <w:t>other: Int): Int</w:t>
+            </w:r>
+          </w:p>
+        </w:tc>
+      </w:tr>
+      <w:tr>
+        <w:tc>
+          <w:tcPr>
+            <w:tcW w:w="0" w:type="auto"/>
+            <w:tcBorders>
+              <w:top w:val="single" w:sz="6" w:space="0" w:color="24385B"/>
+              <w:left w:val="single" w:sz="6" w:space="0" w:color="24385B"/>
+              <w:bottom w:val="single" w:sz="6" w:space="0" w:color="24385B"/>
+              <w:right w:val="single" w:sz="6" w:space="0" w:color="24385B"/>
+            </w:tcBorders>
+            <w:shd w:val="clear" w:color="auto" w:fill="121F3D"/>
+            <w:tcMar>
+              <w:top w:w="240" w:type="dxa"/>
+              <w:left w:w="240" w:type="dxa"/>
+              <w:bottom w:w="240" w:type="dxa"/>
+              <w:right w:w="240" w:type="dxa"/>
+            </w:tcMar>
+            <w:vAlign w:val="center"/>
+            <w:hideMark/>
+          </w:tcPr>
+          <w:p>
+            <w:pPr>
+              <w:rPr>
+                <w:rFonts w:ascii="Roboto" w:hAnsi="Roboto"/>
+                <w:color w:val="EFF3F8"/>
+                <w:sz w:val="27"/>
+                <w:szCs w:val="27"/>
+              </w:rPr>
+            </w:pPr>
+            <w:r>
+              <w:rPr>
+                <w:rFonts w:ascii="Roboto" w:hAnsi="Roboto"/>
+                <w:color w:val="EFF3F8"/>
+                <w:sz w:val="27"/>
+                <w:szCs w:val="27"/>
+              </w:rPr>
+              <w:t>a / b</w:t>
+            </w:r>
+          </w:p>
+        </w:tc>
+        <w:tc>
+          <w:tcPr>
+            <w:tcW w:w="0" w:type="auto"/>
+            <w:tcBorders>
+              <w:top w:val="single" w:sz="6" w:space="0" w:color="24385B"/>
+              <w:left w:val="single" w:sz="6" w:space="0" w:color="24385B"/>
+              <w:bottom w:val="single" w:sz="6" w:space="0" w:color="24385B"/>
+              <w:right w:val="single" w:sz="6" w:space="0" w:color="24385B"/>
+            </w:tcBorders>
+            <w:shd w:val="clear" w:color="auto" w:fill="121F3D"/>
+            <w:tcMar>
+              <w:top w:w="240" w:type="dxa"/>
+              <w:left w:w="240" w:type="dxa"/>
+              <w:bottom w:w="240" w:type="dxa"/>
+              <w:right w:w="240" w:type="dxa"/>
+            </w:tcMar>
+            <w:vAlign w:val="center"/>
+            <w:hideMark/>
+          </w:tcPr>
+          <w:p>
+            <w:pPr>
+              <w:rPr>
+                <w:rFonts w:ascii="Roboto" w:hAnsi="Roboto"/>
+                <w:color w:val="EFF3F8"/>
+                <w:sz w:val="27"/>
+                <w:szCs w:val="27"/>
+              </w:rPr>
+            </w:pPr>
+            <w:r>
+              <w:rPr>
+                <w:rFonts w:ascii="Roboto" w:hAnsi="Roboto"/>
+                <w:color w:val="EFF3F8"/>
+                <w:sz w:val="27"/>
+                <w:szCs w:val="27"/>
+              </w:rPr>
+              <w:t>a = a / b</w:t>
+            </w:r>
+          </w:p>
+        </w:tc>
+        <w:tc>
+          <w:tcPr>
+            <w:tcW w:w="0" w:type="auto"/>
+            <w:tcBorders>
+              <w:top w:val="single" w:sz="6" w:space="0" w:color="24385B"/>
+              <w:left w:val="single" w:sz="6" w:space="0" w:color="24385B"/>
+              <w:bottom w:val="single" w:sz="6" w:space="0" w:color="24385B"/>
+              <w:right w:val="single" w:sz="6" w:space="0" w:color="24385B"/>
+            </w:tcBorders>
+            <w:shd w:val="clear" w:color="auto" w:fill="121F3D"/>
+            <w:tcMar>
+              <w:top w:w="240" w:type="dxa"/>
+              <w:left w:w="240" w:type="dxa"/>
+              <w:bottom w:w="240" w:type="dxa"/>
+              <w:right w:w="240" w:type="dxa"/>
+            </w:tcMar>
+            <w:vAlign w:val="center"/>
+            <w:hideMark/>
+          </w:tcPr>
+          <w:p>
+            <w:pPr>
+              <w:rPr>
+                <w:rFonts w:ascii="Roboto" w:hAnsi="Roboto"/>
+                <w:color w:val="EFF3F8"/>
+                <w:sz w:val="27"/>
+                <w:szCs w:val="27"/>
+                <w:lang w:val="en-US"/>
+              </w:rPr>
+            </w:pPr>
+            <w:r>
+              <w:rPr>
+                <w:rFonts w:ascii="Roboto" w:hAnsi="Roboto"/>
+                <w:color w:val="EFF3F8"/>
+                <w:sz w:val="27"/>
+                <w:szCs w:val="27"/>
+                <w:lang w:val="en-US"/>
+              </w:rPr>
+              <w:t xml:space="preserve">public operator fun </w:t>
+            </w:r>
+            <w:proofErr w:type="gramStart"/>
+            <w:r>
+              <w:rPr>
+                <w:rFonts w:ascii="Roboto" w:hAnsi="Roboto"/>
+                <w:color w:val="EFF3F8"/>
+                <w:sz w:val="27"/>
+                <w:szCs w:val="27"/>
+                <w:lang w:val="en-US"/>
+              </w:rPr>
+              <w:t>div(</w:t>
+            </w:r>
+            <w:proofErr w:type="gramEnd"/>
+            <w:r>
+              <w:rPr>
+                <w:rFonts w:ascii="Roboto" w:hAnsi="Roboto"/>
+                <w:color w:val="EFF3F8"/>
+                <w:sz w:val="27"/>
+                <w:szCs w:val="27"/>
+                <w:lang w:val="en-US"/>
+              </w:rPr>
+              <w:t>other: Int): Int</w:t>
+            </w:r>
+          </w:p>
+        </w:tc>
+      </w:tr>
+      <w:tr>
+        <w:tc>
+          <w:tcPr>
+            <w:tcW w:w="0" w:type="auto"/>
+            <w:tcBorders>
+              <w:top w:val="single" w:sz="6" w:space="0" w:color="24385B"/>
+              <w:left w:val="single" w:sz="6" w:space="0" w:color="24385B"/>
+              <w:bottom w:val="single" w:sz="6" w:space="0" w:color="24385B"/>
+              <w:right w:val="single" w:sz="6" w:space="0" w:color="24385B"/>
+            </w:tcBorders>
+            <w:shd w:val="clear" w:color="auto" w:fill="0C1633"/>
+            <w:tcMar>
+              <w:top w:w="240" w:type="dxa"/>
+              <w:left w:w="240" w:type="dxa"/>
+              <w:bottom w:w="240" w:type="dxa"/>
+              <w:right w:w="240" w:type="dxa"/>
+            </w:tcMar>
+            <w:vAlign w:val="center"/>
+            <w:hideMark/>
+          </w:tcPr>
+          <w:p>
+            <w:pPr>
+              <w:rPr>
+                <w:rFonts w:ascii="Roboto" w:hAnsi="Roboto"/>
+                <w:color w:val="EFF3F8"/>
+                <w:sz w:val="27"/>
+                <w:szCs w:val="27"/>
+              </w:rPr>
+            </w:pPr>
+            <w:r>
+              <w:rPr>
+                <w:rFonts w:ascii="Roboto" w:hAnsi="Roboto"/>
+                <w:color w:val="EFF3F8"/>
+                <w:sz w:val="27"/>
+                <w:szCs w:val="27"/>
+              </w:rPr>
+              <w:t>a % b</w:t>
+            </w:r>
+          </w:p>
+        </w:tc>
+        <w:tc>
+          <w:tcPr>
+            <w:tcW w:w="0" w:type="auto"/>
+            <w:tcBorders>
+              <w:top w:val="single" w:sz="6" w:space="0" w:color="24385B"/>
+              <w:left w:val="single" w:sz="6" w:space="0" w:color="24385B"/>
+              <w:bottom w:val="single" w:sz="6" w:space="0" w:color="24385B"/>
+              <w:right w:val="single" w:sz="6" w:space="0" w:color="24385B"/>
+            </w:tcBorders>
+            <w:shd w:val="clear" w:color="auto" w:fill="0C1633"/>
+            <w:tcMar>
+              <w:top w:w="240" w:type="dxa"/>
+              <w:left w:w="240" w:type="dxa"/>
+              <w:bottom w:w="240" w:type="dxa"/>
+              <w:right w:w="240" w:type="dxa"/>
+            </w:tcMar>
+            <w:vAlign w:val="center"/>
+            <w:hideMark/>
+          </w:tcPr>
+          <w:p>
+            <w:pPr>
+              <w:rPr>
+                <w:rFonts w:ascii="Roboto" w:hAnsi="Roboto"/>
+                <w:color w:val="EFF3F8"/>
+                <w:sz w:val="27"/>
+                <w:szCs w:val="27"/>
+              </w:rPr>
+            </w:pPr>
+            <w:r>
+              <w:rPr>
+                <w:rFonts w:ascii="Roboto" w:hAnsi="Roboto"/>
+                <w:color w:val="EFF3F8"/>
+                <w:sz w:val="27"/>
+                <w:szCs w:val="27"/>
+              </w:rPr>
+              <w:t>c = a % b</w:t>
+            </w:r>
+          </w:p>
+        </w:tc>
+        <w:tc>
+          <w:tcPr>
+            <w:tcW w:w="0" w:type="auto"/>
+            <w:tcBorders>
+              <w:top w:val="single" w:sz="6" w:space="0" w:color="24385B"/>
+              <w:left w:val="single" w:sz="6" w:space="0" w:color="24385B"/>
+              <w:bottom w:val="single" w:sz="6" w:space="0" w:color="24385B"/>
+              <w:right w:val="single" w:sz="6" w:space="0" w:color="24385B"/>
+            </w:tcBorders>
+            <w:shd w:val="clear" w:color="auto" w:fill="0C1633"/>
+            <w:tcMar>
+              <w:top w:w="240" w:type="dxa"/>
+              <w:left w:w="240" w:type="dxa"/>
+              <w:bottom w:w="240" w:type="dxa"/>
+              <w:right w:w="240" w:type="dxa"/>
+            </w:tcMar>
+            <w:vAlign w:val="center"/>
+            <w:hideMark/>
+          </w:tcPr>
+          <w:p>
+            <w:pPr>
+              <w:rPr>
+                <w:rFonts w:ascii="Roboto" w:hAnsi="Roboto"/>
+                <w:color w:val="EFF3F8"/>
+                <w:sz w:val="27"/>
+                <w:szCs w:val="27"/>
+                <w:lang w:val="en-US"/>
+              </w:rPr>
+            </w:pPr>
+            <w:r>
+              <w:rPr>
+                <w:rFonts w:ascii="Roboto" w:hAnsi="Roboto"/>
+                <w:color w:val="EFF3F8"/>
+                <w:sz w:val="27"/>
+                <w:szCs w:val="27"/>
+                <w:lang w:val="en-US"/>
+              </w:rPr>
+              <w:t xml:space="preserve">public operator fun </w:t>
+            </w:r>
+            <w:proofErr w:type="gramStart"/>
+            <w:r>
+              <w:rPr>
+                <w:rFonts w:ascii="Roboto" w:hAnsi="Roboto"/>
+                <w:color w:val="EFF3F8"/>
+                <w:sz w:val="27"/>
+                <w:szCs w:val="27"/>
+                <w:lang w:val="en-US"/>
+              </w:rPr>
+              <w:t>rem(</w:t>
+            </w:r>
+            <w:proofErr w:type="gramEnd"/>
+            <w:r>
+              <w:rPr>
+                <w:rFonts w:ascii="Roboto" w:hAnsi="Roboto"/>
+                <w:color w:val="EFF3F8"/>
+                <w:sz w:val="27"/>
+                <w:szCs w:val="27"/>
+                <w:lang w:val="en-US"/>
+              </w:rPr>
+              <w:t>other: Int): Int</w:t>
+            </w:r>
+          </w:p>
+        </w:tc>
+      </w:tr>
+      <w:tr>
+        <w:tc>
+          <w:tcPr>
+            <w:tcW w:w="0" w:type="auto"/>
+            <w:tcBorders>
+              <w:top w:val="single" w:sz="6" w:space="0" w:color="24385B"/>
+              <w:left w:val="single" w:sz="6" w:space="0" w:color="24385B"/>
+              <w:bottom w:val="single" w:sz="6" w:space="0" w:color="24385B"/>
+              <w:right w:val="single" w:sz="6" w:space="0" w:color="24385B"/>
+            </w:tcBorders>
+            <w:shd w:val="clear" w:color="auto" w:fill="121F3D"/>
+            <w:tcMar>
+              <w:top w:w="240" w:type="dxa"/>
+              <w:left w:w="240" w:type="dxa"/>
+              <w:bottom w:w="240" w:type="dxa"/>
+              <w:right w:w="240" w:type="dxa"/>
+            </w:tcMar>
+            <w:vAlign w:val="center"/>
+            <w:hideMark/>
+          </w:tcPr>
+          <w:p>
+            <w:pPr>
+              <w:rPr>
+                <w:rFonts w:ascii="Roboto" w:hAnsi="Roboto"/>
+                <w:color w:val="EFF3F8"/>
+                <w:sz w:val="27"/>
+                <w:szCs w:val="27"/>
+              </w:rPr>
+            </w:pPr>
+            <w:r>
+              <w:rPr>
+                <w:rFonts w:ascii="Roboto" w:hAnsi="Roboto"/>
+                <w:color w:val="EFF3F8"/>
+                <w:sz w:val="27"/>
+                <w:szCs w:val="27"/>
+              </w:rPr>
+              <w:t>a++</w:t>
+            </w:r>
+          </w:p>
+        </w:tc>
+        <w:tc>
+          <w:tcPr>
+            <w:tcW w:w="0" w:type="auto"/>
+            <w:tcBorders>
+              <w:top w:val="single" w:sz="6" w:space="0" w:color="24385B"/>
+              <w:left w:val="single" w:sz="6" w:space="0" w:color="24385B"/>
+              <w:bottom w:val="single" w:sz="6" w:space="0" w:color="24385B"/>
+              <w:right w:val="single" w:sz="6" w:space="0" w:color="24385B"/>
+            </w:tcBorders>
+            <w:shd w:val="clear" w:color="auto" w:fill="121F3D"/>
+            <w:tcMar>
+              <w:top w:w="240" w:type="dxa"/>
+              <w:left w:w="240" w:type="dxa"/>
+              <w:bottom w:w="240" w:type="dxa"/>
+              <w:right w:w="240" w:type="dxa"/>
+            </w:tcMar>
+            <w:vAlign w:val="center"/>
+            <w:hideMark/>
+          </w:tcPr>
+          <w:p>
+            <w:pPr>
+              <w:rPr>
+                <w:rFonts w:ascii="Roboto" w:hAnsi="Roboto"/>
+                <w:color w:val="EFF3F8"/>
+                <w:sz w:val="27"/>
+                <w:szCs w:val="27"/>
+              </w:rPr>
+            </w:pPr>
+            <w:r>
+              <w:rPr>
+                <w:rFonts w:ascii="Roboto" w:hAnsi="Roboto"/>
+                <w:color w:val="EFF3F8"/>
+                <w:sz w:val="27"/>
+                <w:szCs w:val="27"/>
+              </w:rPr>
+              <w:t>c = a++</w:t>
+            </w:r>
+          </w:p>
+        </w:tc>
+        <w:tc>
+          <w:tcPr>
+            <w:tcW w:w="0" w:type="auto"/>
+            <w:tcBorders>
+              <w:top w:val="single" w:sz="6" w:space="0" w:color="24385B"/>
+              <w:left w:val="single" w:sz="6" w:space="0" w:color="24385B"/>
+              <w:bottom w:val="single" w:sz="6" w:space="0" w:color="24385B"/>
+              <w:right w:val="single" w:sz="6" w:space="0" w:color="24385B"/>
+            </w:tcBorders>
+            <w:shd w:val="clear" w:color="auto" w:fill="121F3D"/>
+            <w:tcMar>
+              <w:top w:w="240" w:type="dxa"/>
+              <w:left w:w="240" w:type="dxa"/>
+              <w:bottom w:w="240" w:type="dxa"/>
+              <w:right w:w="240" w:type="dxa"/>
+            </w:tcMar>
+            <w:vAlign w:val="center"/>
+            <w:hideMark/>
+          </w:tcPr>
+          <w:p>
+            <w:pPr>
+              <w:rPr>
+                <w:rFonts w:ascii="Roboto" w:hAnsi="Roboto"/>
+                <w:color w:val="EFF3F8"/>
+                <w:sz w:val="27"/>
+                <w:szCs w:val="27"/>
+                <w:lang w:val="en-US"/>
+              </w:rPr>
+            </w:pPr>
+            <w:r>
+              <w:rPr>
+                <w:rFonts w:ascii="Roboto" w:hAnsi="Roboto"/>
+                <w:color w:val="EFF3F8"/>
+                <w:sz w:val="27"/>
+                <w:szCs w:val="27"/>
+                <w:lang w:val="en-US"/>
+              </w:rPr>
+              <w:t xml:space="preserve">public operator fun </w:t>
+            </w:r>
+            <w:proofErr w:type="gramStart"/>
+            <w:r>
+              <w:rPr>
+                <w:rFonts w:ascii="Roboto" w:hAnsi="Roboto"/>
+                <w:color w:val="EFF3F8"/>
+                <w:sz w:val="27"/>
+                <w:szCs w:val="27"/>
+                <w:lang w:val="en-US"/>
+              </w:rPr>
+              <w:t>inc(</w:t>
+            </w:r>
+            <w:proofErr w:type="gramEnd"/>
+            <w:r>
+              <w:rPr>
+                <w:rFonts w:ascii="Roboto" w:hAnsi="Roboto"/>
+                <w:color w:val="EFF3F8"/>
+                <w:sz w:val="27"/>
+                <w:szCs w:val="27"/>
+                <w:lang w:val="en-US"/>
+              </w:rPr>
+              <w:t>): Int</w:t>
+            </w:r>
+          </w:p>
+        </w:tc>
+      </w:tr>
+      <w:tr>
+        <w:tc>
+          <w:tcPr>
+            <w:tcW w:w="0" w:type="auto"/>
+            <w:tcBorders>
+              <w:top w:val="single" w:sz="6" w:space="0" w:color="24385B"/>
+              <w:left w:val="single" w:sz="6" w:space="0" w:color="24385B"/>
+              <w:bottom w:val="single" w:sz="6" w:space="0" w:color="24385B"/>
+              <w:right w:val="single" w:sz="6" w:space="0" w:color="24385B"/>
+            </w:tcBorders>
+            <w:shd w:val="clear" w:color="auto" w:fill="0C1633"/>
+            <w:tcMar>
+              <w:top w:w="240" w:type="dxa"/>
+              <w:left w:w="240" w:type="dxa"/>
+              <w:bottom w:w="240" w:type="dxa"/>
+              <w:right w:w="240" w:type="dxa"/>
+            </w:tcMar>
+            <w:vAlign w:val="center"/>
+            <w:hideMark/>
+          </w:tcPr>
+          <w:p>
+            <w:pPr>
+              <w:rPr>
+                <w:rFonts w:ascii="Roboto" w:hAnsi="Roboto"/>
+                <w:color w:val="EFF3F8"/>
+                <w:sz w:val="27"/>
+                <w:szCs w:val="27"/>
+              </w:rPr>
+            </w:pPr>
+            <w:r>
+              <w:rPr>
+                <w:rFonts w:ascii="Roboto" w:hAnsi="Roboto"/>
+                <w:color w:val="EFF3F8"/>
+                <w:sz w:val="27"/>
+                <w:szCs w:val="27"/>
+              </w:rPr>
+              <w:lastRenderedPageBreak/>
+              <w:t>a–</w:t>
+            </w:r>
+          </w:p>
+        </w:tc>
+        <w:tc>
+          <w:tcPr>
+            <w:tcW w:w="0" w:type="auto"/>
+            <w:tcBorders>
+              <w:top w:val="single" w:sz="6" w:space="0" w:color="24385B"/>
+              <w:left w:val="single" w:sz="6" w:space="0" w:color="24385B"/>
+              <w:bottom w:val="single" w:sz="6" w:space="0" w:color="24385B"/>
+              <w:right w:val="single" w:sz="6" w:space="0" w:color="24385B"/>
+            </w:tcBorders>
+            <w:shd w:val="clear" w:color="auto" w:fill="0C1633"/>
+            <w:tcMar>
+              <w:top w:w="240" w:type="dxa"/>
+              <w:left w:w="240" w:type="dxa"/>
+              <w:bottom w:w="240" w:type="dxa"/>
+              <w:right w:w="240" w:type="dxa"/>
+            </w:tcMar>
+            <w:vAlign w:val="center"/>
+            <w:hideMark/>
+          </w:tcPr>
+          <w:p>
+            <w:pPr>
+              <w:rPr>
+                <w:rFonts w:ascii="Roboto" w:hAnsi="Roboto"/>
+                <w:color w:val="EFF3F8"/>
+                <w:sz w:val="27"/>
+                <w:szCs w:val="27"/>
+              </w:rPr>
+            </w:pPr>
+            <w:r>
+              <w:rPr>
+                <w:rFonts w:ascii="Roboto" w:hAnsi="Roboto"/>
+                <w:color w:val="EFF3F8"/>
+                <w:sz w:val="27"/>
+                <w:szCs w:val="27"/>
+              </w:rPr>
+              <w:t>c = a–</w:t>
+            </w:r>
+          </w:p>
+        </w:tc>
+        <w:tc>
+          <w:tcPr>
+            <w:tcW w:w="0" w:type="auto"/>
+            <w:tcBorders>
+              <w:top w:val="single" w:sz="6" w:space="0" w:color="24385B"/>
+              <w:left w:val="single" w:sz="6" w:space="0" w:color="24385B"/>
+              <w:bottom w:val="single" w:sz="6" w:space="0" w:color="24385B"/>
+              <w:right w:val="single" w:sz="6" w:space="0" w:color="24385B"/>
+            </w:tcBorders>
+            <w:shd w:val="clear" w:color="auto" w:fill="0C1633"/>
+            <w:tcMar>
+              <w:top w:w="240" w:type="dxa"/>
+              <w:left w:w="240" w:type="dxa"/>
+              <w:bottom w:w="240" w:type="dxa"/>
+              <w:right w:w="240" w:type="dxa"/>
+            </w:tcMar>
+            <w:vAlign w:val="center"/>
+            <w:hideMark/>
+          </w:tcPr>
+          <w:p>
+            <w:pPr>
+              <w:rPr>
+                <w:rFonts w:ascii="Roboto" w:hAnsi="Roboto"/>
+                <w:color w:val="EFF3F8"/>
+                <w:sz w:val="27"/>
+                <w:szCs w:val="27"/>
+                <w:lang w:val="en-US"/>
+              </w:rPr>
+            </w:pPr>
+            <w:r>
+              <w:rPr>
+                <w:rFonts w:ascii="Roboto" w:hAnsi="Roboto"/>
+                <w:color w:val="EFF3F8"/>
+                <w:sz w:val="27"/>
+                <w:szCs w:val="27"/>
+                <w:lang w:val="en-US"/>
+              </w:rPr>
+              <w:t xml:space="preserve">public operator fun </w:t>
+            </w:r>
+            <w:proofErr w:type="gramStart"/>
+            <w:r>
+              <w:rPr>
+                <w:rFonts w:ascii="Roboto" w:hAnsi="Roboto"/>
+                <w:color w:val="EFF3F8"/>
+                <w:sz w:val="27"/>
+                <w:szCs w:val="27"/>
+                <w:lang w:val="en-US"/>
+              </w:rPr>
+              <w:t>dec(</w:t>
+            </w:r>
+            <w:proofErr w:type="gramEnd"/>
+            <w:r>
+              <w:rPr>
+                <w:rFonts w:ascii="Roboto" w:hAnsi="Roboto"/>
+                <w:color w:val="EFF3F8"/>
+                <w:sz w:val="27"/>
+                <w:szCs w:val="27"/>
+                <w:lang w:val="en-US"/>
+              </w:rPr>
+              <w:t>): Int</w:t>
+            </w:r>
+          </w:p>
+        </w:tc>
+      </w:tr>
+      <w:tr>
+        <w:tc>
+          <w:tcPr>
+            <w:tcW w:w="0" w:type="auto"/>
+            <w:tcBorders>
+              <w:top w:val="single" w:sz="6" w:space="0" w:color="24385B"/>
+              <w:left w:val="single" w:sz="6" w:space="0" w:color="24385B"/>
+              <w:bottom w:val="single" w:sz="6" w:space="0" w:color="24385B"/>
+              <w:right w:val="single" w:sz="6" w:space="0" w:color="24385B"/>
+            </w:tcBorders>
+            <w:shd w:val="clear" w:color="auto" w:fill="121F3D"/>
+            <w:tcMar>
+              <w:top w:w="240" w:type="dxa"/>
+              <w:left w:w="240" w:type="dxa"/>
+              <w:bottom w:w="240" w:type="dxa"/>
+              <w:right w:w="240" w:type="dxa"/>
+            </w:tcMar>
+            <w:vAlign w:val="center"/>
+            <w:hideMark/>
+          </w:tcPr>
+          <w:p>
+            <w:pPr>
+              <w:rPr>
+                <w:rFonts w:ascii="Roboto" w:hAnsi="Roboto"/>
+                <w:color w:val="EFF3F8"/>
+                <w:sz w:val="27"/>
+                <w:szCs w:val="27"/>
+              </w:rPr>
+            </w:pPr>
+            <w:r>
+              <w:rPr>
+                <w:rFonts w:ascii="Roboto" w:hAnsi="Roboto"/>
+                <w:color w:val="EFF3F8"/>
+                <w:sz w:val="27"/>
+                <w:szCs w:val="27"/>
+              </w:rPr>
+              <w:t>a &gt; b</w:t>
+            </w:r>
+          </w:p>
+        </w:tc>
+        <w:tc>
+          <w:tcPr>
+            <w:tcW w:w="0" w:type="auto"/>
+            <w:tcBorders>
+              <w:top w:val="single" w:sz="6" w:space="0" w:color="24385B"/>
+              <w:left w:val="single" w:sz="6" w:space="0" w:color="24385B"/>
+              <w:bottom w:val="single" w:sz="6" w:space="0" w:color="24385B"/>
+              <w:right w:val="single" w:sz="6" w:space="0" w:color="24385B"/>
+            </w:tcBorders>
+            <w:shd w:val="clear" w:color="auto" w:fill="121F3D"/>
+            <w:tcMar>
+              <w:top w:w="240" w:type="dxa"/>
+              <w:left w:w="240" w:type="dxa"/>
+              <w:bottom w:w="240" w:type="dxa"/>
+              <w:right w:w="240" w:type="dxa"/>
+            </w:tcMar>
+            <w:vAlign w:val="center"/>
+            <w:hideMark/>
+          </w:tcPr>
+          <w:p>
+            <w:pPr>
+              <w:rPr>
+                <w:rFonts w:ascii="Roboto" w:hAnsi="Roboto"/>
+                <w:color w:val="EFF3F8"/>
+                <w:sz w:val="27"/>
+                <w:szCs w:val="27"/>
+              </w:rPr>
+            </w:pPr>
+            <w:r>
+              <w:rPr>
+                <w:rFonts w:ascii="Roboto" w:hAnsi="Roboto"/>
+                <w:color w:val="EFF3F8"/>
+                <w:sz w:val="27"/>
+                <w:szCs w:val="27"/>
+              </w:rPr>
+              <w:t>c = a &gt; b</w:t>
+            </w:r>
+          </w:p>
+        </w:tc>
+        <w:tc>
+          <w:tcPr>
+            <w:tcW w:w="0" w:type="auto"/>
+            <w:tcBorders>
+              <w:top w:val="single" w:sz="6" w:space="0" w:color="24385B"/>
+              <w:left w:val="single" w:sz="6" w:space="0" w:color="24385B"/>
+              <w:bottom w:val="single" w:sz="6" w:space="0" w:color="24385B"/>
+              <w:right w:val="single" w:sz="6" w:space="0" w:color="24385B"/>
+            </w:tcBorders>
+            <w:shd w:val="clear" w:color="auto" w:fill="121F3D"/>
+            <w:tcMar>
+              <w:top w:w="240" w:type="dxa"/>
+              <w:left w:w="240" w:type="dxa"/>
+              <w:bottom w:w="240" w:type="dxa"/>
+              <w:right w:w="240" w:type="dxa"/>
+            </w:tcMar>
+            <w:vAlign w:val="center"/>
+            <w:hideMark/>
+          </w:tcPr>
+          <w:p>
+            <w:pPr>
+              <w:rPr>
+                <w:rFonts w:ascii="Roboto" w:hAnsi="Roboto"/>
+                <w:color w:val="EFF3F8"/>
+                <w:sz w:val="27"/>
+                <w:szCs w:val="27"/>
+                <w:lang w:val="en-US"/>
+              </w:rPr>
+            </w:pPr>
+            <w:r>
+              <w:rPr>
+                <w:rFonts w:ascii="Roboto" w:hAnsi="Roboto"/>
+                <w:color w:val="EFF3F8"/>
+                <w:sz w:val="27"/>
+                <w:szCs w:val="27"/>
+                <w:lang w:val="en-US"/>
+              </w:rPr>
+              <w:t>public override operator fun compareTo(other: Int): Int</w:t>
+            </w:r>
+          </w:p>
+        </w:tc>
+      </w:tr>
+      <w:tr>
+        <w:tc>
+          <w:tcPr>
+            <w:tcW w:w="0" w:type="auto"/>
+            <w:tcBorders>
+              <w:top w:val="single" w:sz="6" w:space="0" w:color="24385B"/>
+              <w:left w:val="single" w:sz="6" w:space="0" w:color="24385B"/>
+              <w:bottom w:val="single" w:sz="6" w:space="0" w:color="24385B"/>
+              <w:right w:val="single" w:sz="6" w:space="0" w:color="24385B"/>
+            </w:tcBorders>
+            <w:shd w:val="clear" w:color="auto" w:fill="0C1633"/>
+            <w:tcMar>
+              <w:top w:w="240" w:type="dxa"/>
+              <w:left w:w="240" w:type="dxa"/>
+              <w:bottom w:w="240" w:type="dxa"/>
+              <w:right w:w="240" w:type="dxa"/>
+            </w:tcMar>
+            <w:vAlign w:val="center"/>
+            <w:hideMark/>
+          </w:tcPr>
+          <w:p>
+            <w:pPr>
+              <w:rPr>
+                <w:rFonts w:ascii="Roboto" w:hAnsi="Roboto"/>
+                <w:color w:val="EFF3F8"/>
+                <w:sz w:val="27"/>
+                <w:szCs w:val="27"/>
+              </w:rPr>
+            </w:pPr>
+            <w:r>
+              <w:rPr>
+                <w:rFonts w:ascii="Roboto" w:hAnsi="Roboto"/>
+                <w:color w:val="EFF3F8"/>
+                <w:sz w:val="27"/>
+                <w:szCs w:val="27"/>
+              </w:rPr>
+              <w:t>a &lt; b</w:t>
+            </w:r>
+          </w:p>
+        </w:tc>
+        <w:tc>
+          <w:tcPr>
+            <w:tcW w:w="0" w:type="auto"/>
+            <w:tcBorders>
+              <w:top w:val="single" w:sz="6" w:space="0" w:color="24385B"/>
+              <w:left w:val="single" w:sz="6" w:space="0" w:color="24385B"/>
+              <w:bottom w:val="single" w:sz="6" w:space="0" w:color="24385B"/>
+              <w:right w:val="single" w:sz="6" w:space="0" w:color="24385B"/>
+            </w:tcBorders>
+            <w:shd w:val="clear" w:color="auto" w:fill="0C1633"/>
+            <w:tcMar>
+              <w:top w:w="240" w:type="dxa"/>
+              <w:left w:w="240" w:type="dxa"/>
+              <w:bottom w:w="240" w:type="dxa"/>
+              <w:right w:w="240" w:type="dxa"/>
+            </w:tcMar>
+            <w:vAlign w:val="center"/>
+            <w:hideMark/>
+          </w:tcPr>
+          <w:p>
+            <w:pPr>
+              <w:rPr>
+                <w:rFonts w:ascii="Roboto" w:hAnsi="Roboto"/>
+                <w:color w:val="EFF3F8"/>
+                <w:sz w:val="27"/>
+                <w:szCs w:val="27"/>
+              </w:rPr>
+            </w:pPr>
+            <w:r>
+              <w:rPr>
+                <w:rFonts w:ascii="Roboto" w:hAnsi="Roboto"/>
+                <w:color w:val="EFF3F8"/>
+                <w:sz w:val="27"/>
+                <w:szCs w:val="27"/>
+              </w:rPr>
+              <w:t>c = a &lt; b</w:t>
+            </w:r>
+          </w:p>
+        </w:tc>
+        <w:tc>
+          <w:tcPr>
+            <w:tcW w:w="0" w:type="auto"/>
+            <w:tcBorders>
+              <w:top w:val="single" w:sz="6" w:space="0" w:color="24385B"/>
+              <w:left w:val="single" w:sz="6" w:space="0" w:color="24385B"/>
+              <w:bottom w:val="single" w:sz="6" w:space="0" w:color="24385B"/>
+              <w:right w:val="single" w:sz="6" w:space="0" w:color="24385B"/>
+            </w:tcBorders>
+            <w:shd w:val="clear" w:color="auto" w:fill="0C1633"/>
+            <w:tcMar>
+              <w:top w:w="240" w:type="dxa"/>
+              <w:left w:w="240" w:type="dxa"/>
+              <w:bottom w:w="240" w:type="dxa"/>
+              <w:right w:w="240" w:type="dxa"/>
+            </w:tcMar>
+            <w:vAlign w:val="center"/>
+            <w:hideMark/>
+          </w:tcPr>
+          <w:p>
+            <w:pPr>
+              <w:rPr>
+                <w:rFonts w:ascii="Roboto" w:hAnsi="Roboto"/>
+                <w:color w:val="EFF3F8"/>
+                <w:sz w:val="27"/>
+                <w:szCs w:val="27"/>
+                <w:lang w:val="en-US"/>
+              </w:rPr>
+            </w:pPr>
+            <w:r>
+              <w:rPr>
+                <w:rFonts w:ascii="Roboto" w:hAnsi="Roboto"/>
+                <w:color w:val="EFF3F8"/>
+                <w:sz w:val="27"/>
+                <w:szCs w:val="27"/>
+                <w:lang w:val="en-US"/>
+              </w:rPr>
+              <w:t>public override operator fun compareTo(other: Int): Int</w:t>
+            </w:r>
+          </w:p>
+        </w:tc>
+      </w:tr>
+      <w:tr>
+        <w:tc>
+          <w:tcPr>
+            <w:tcW w:w="0" w:type="auto"/>
+            <w:tcBorders>
+              <w:top w:val="single" w:sz="6" w:space="0" w:color="24385B"/>
+              <w:left w:val="single" w:sz="6" w:space="0" w:color="24385B"/>
+              <w:bottom w:val="single" w:sz="6" w:space="0" w:color="24385B"/>
+              <w:right w:val="single" w:sz="6" w:space="0" w:color="24385B"/>
+            </w:tcBorders>
+            <w:shd w:val="clear" w:color="auto" w:fill="121F3D"/>
+            <w:tcMar>
+              <w:top w:w="240" w:type="dxa"/>
+              <w:left w:w="240" w:type="dxa"/>
+              <w:bottom w:w="240" w:type="dxa"/>
+              <w:right w:w="240" w:type="dxa"/>
+            </w:tcMar>
+            <w:vAlign w:val="center"/>
+            <w:hideMark/>
+          </w:tcPr>
+          <w:p>
+            <w:pPr>
+              <w:rPr>
+                <w:rFonts w:ascii="Roboto" w:hAnsi="Roboto"/>
+                <w:color w:val="EFF3F8"/>
+                <w:sz w:val="27"/>
+                <w:szCs w:val="27"/>
+              </w:rPr>
+            </w:pPr>
+            <w:r>
+              <w:rPr>
+                <w:rFonts w:ascii="Roboto" w:hAnsi="Roboto"/>
+                <w:color w:val="EFF3F8"/>
+                <w:sz w:val="27"/>
+                <w:szCs w:val="27"/>
+              </w:rPr>
+              <w:t>a &gt;= b</w:t>
+            </w:r>
+          </w:p>
+        </w:tc>
+        <w:tc>
+          <w:tcPr>
+            <w:tcW w:w="0" w:type="auto"/>
+            <w:tcBorders>
+              <w:top w:val="single" w:sz="6" w:space="0" w:color="24385B"/>
+              <w:left w:val="single" w:sz="6" w:space="0" w:color="24385B"/>
+              <w:bottom w:val="single" w:sz="6" w:space="0" w:color="24385B"/>
+              <w:right w:val="single" w:sz="6" w:space="0" w:color="24385B"/>
+            </w:tcBorders>
+            <w:shd w:val="clear" w:color="auto" w:fill="121F3D"/>
+            <w:tcMar>
+              <w:top w:w="240" w:type="dxa"/>
+              <w:left w:w="240" w:type="dxa"/>
+              <w:bottom w:w="240" w:type="dxa"/>
+              <w:right w:w="240" w:type="dxa"/>
+            </w:tcMar>
+            <w:vAlign w:val="center"/>
+            <w:hideMark/>
+          </w:tcPr>
+          <w:p>
+            <w:pPr>
+              <w:rPr>
+                <w:rFonts w:ascii="Roboto" w:hAnsi="Roboto"/>
+                <w:color w:val="EFF3F8"/>
+                <w:sz w:val="27"/>
+                <w:szCs w:val="27"/>
+              </w:rPr>
+            </w:pPr>
+            <w:r>
+              <w:rPr>
+                <w:rFonts w:ascii="Roboto" w:hAnsi="Roboto"/>
+                <w:color w:val="EFF3F8"/>
+                <w:sz w:val="27"/>
+                <w:szCs w:val="27"/>
+              </w:rPr>
+              <w:t>c = a &gt;= b</w:t>
+            </w:r>
+          </w:p>
+        </w:tc>
+        <w:tc>
+          <w:tcPr>
+            <w:tcW w:w="0" w:type="auto"/>
+            <w:tcBorders>
+              <w:top w:val="single" w:sz="6" w:space="0" w:color="24385B"/>
+              <w:left w:val="single" w:sz="6" w:space="0" w:color="24385B"/>
+              <w:bottom w:val="single" w:sz="6" w:space="0" w:color="24385B"/>
+              <w:right w:val="single" w:sz="6" w:space="0" w:color="24385B"/>
+            </w:tcBorders>
+            <w:shd w:val="clear" w:color="auto" w:fill="121F3D"/>
+            <w:tcMar>
+              <w:top w:w="240" w:type="dxa"/>
+              <w:left w:w="240" w:type="dxa"/>
+              <w:bottom w:w="240" w:type="dxa"/>
+              <w:right w:w="240" w:type="dxa"/>
+            </w:tcMar>
+            <w:vAlign w:val="center"/>
+            <w:hideMark/>
+          </w:tcPr>
+          <w:p>
+            <w:pPr>
+              <w:rPr>
+                <w:rFonts w:ascii="Roboto" w:hAnsi="Roboto"/>
+                <w:color w:val="EFF3F8"/>
+                <w:sz w:val="27"/>
+                <w:szCs w:val="27"/>
+                <w:lang w:val="en-US"/>
+              </w:rPr>
+            </w:pPr>
+            <w:r>
+              <w:rPr>
+                <w:rFonts w:ascii="Roboto" w:hAnsi="Roboto"/>
+                <w:color w:val="EFF3F8"/>
+                <w:sz w:val="27"/>
+                <w:szCs w:val="27"/>
+                <w:lang w:val="en-US"/>
+              </w:rPr>
+              <w:t>public override operator fun compareTo(other: Int): Int</w:t>
+            </w:r>
+          </w:p>
+        </w:tc>
+      </w:tr>
+      <w:tr>
+        <w:tc>
+          <w:tcPr>
+            <w:tcW w:w="0" w:type="auto"/>
+            <w:tcBorders>
+              <w:top w:val="single" w:sz="6" w:space="0" w:color="24385B"/>
+              <w:left w:val="single" w:sz="6" w:space="0" w:color="24385B"/>
+              <w:bottom w:val="single" w:sz="6" w:space="0" w:color="24385B"/>
+              <w:right w:val="single" w:sz="6" w:space="0" w:color="24385B"/>
+            </w:tcBorders>
+            <w:shd w:val="clear" w:color="auto" w:fill="0C1633"/>
+            <w:tcMar>
+              <w:top w:w="240" w:type="dxa"/>
+              <w:left w:w="240" w:type="dxa"/>
+              <w:bottom w:w="240" w:type="dxa"/>
+              <w:right w:w="240" w:type="dxa"/>
+            </w:tcMar>
+            <w:vAlign w:val="center"/>
+            <w:hideMark/>
+          </w:tcPr>
+          <w:p>
+            <w:pPr>
+              <w:rPr>
+                <w:rFonts w:ascii="Roboto" w:hAnsi="Roboto"/>
+                <w:color w:val="EFF3F8"/>
+                <w:sz w:val="27"/>
+                <w:szCs w:val="27"/>
+              </w:rPr>
+            </w:pPr>
+            <w:r>
+              <w:rPr>
+                <w:rFonts w:ascii="Roboto" w:hAnsi="Roboto"/>
+                <w:color w:val="EFF3F8"/>
+                <w:sz w:val="27"/>
+                <w:szCs w:val="27"/>
+              </w:rPr>
+              <w:t>a &lt;= b</w:t>
+            </w:r>
+          </w:p>
+        </w:tc>
+        <w:tc>
+          <w:tcPr>
+            <w:tcW w:w="0" w:type="auto"/>
+            <w:tcBorders>
+              <w:top w:val="single" w:sz="6" w:space="0" w:color="24385B"/>
+              <w:left w:val="single" w:sz="6" w:space="0" w:color="24385B"/>
+              <w:bottom w:val="single" w:sz="6" w:space="0" w:color="24385B"/>
+              <w:right w:val="single" w:sz="6" w:space="0" w:color="24385B"/>
+            </w:tcBorders>
+            <w:shd w:val="clear" w:color="auto" w:fill="0C1633"/>
+            <w:tcMar>
+              <w:top w:w="240" w:type="dxa"/>
+              <w:left w:w="240" w:type="dxa"/>
+              <w:bottom w:w="240" w:type="dxa"/>
+              <w:right w:w="240" w:type="dxa"/>
+            </w:tcMar>
+            <w:vAlign w:val="center"/>
+            <w:hideMark/>
+          </w:tcPr>
+          <w:p>
+            <w:pPr>
+              <w:rPr>
+                <w:rFonts w:ascii="Roboto" w:hAnsi="Roboto"/>
+                <w:color w:val="EFF3F8"/>
+                <w:sz w:val="27"/>
+                <w:szCs w:val="27"/>
+              </w:rPr>
+            </w:pPr>
+            <w:r>
+              <w:rPr>
+                <w:rFonts w:ascii="Roboto" w:hAnsi="Roboto"/>
+                <w:color w:val="EFF3F8"/>
+                <w:sz w:val="27"/>
+                <w:szCs w:val="27"/>
+              </w:rPr>
+              <w:t>c = a &lt;= b</w:t>
+            </w:r>
+          </w:p>
+        </w:tc>
+        <w:tc>
+          <w:tcPr>
+            <w:tcW w:w="0" w:type="auto"/>
+            <w:tcBorders>
+              <w:top w:val="single" w:sz="6" w:space="0" w:color="24385B"/>
+              <w:left w:val="single" w:sz="6" w:space="0" w:color="24385B"/>
+              <w:bottom w:val="single" w:sz="6" w:space="0" w:color="24385B"/>
+              <w:right w:val="single" w:sz="6" w:space="0" w:color="24385B"/>
+            </w:tcBorders>
+            <w:shd w:val="clear" w:color="auto" w:fill="0C1633"/>
+            <w:tcMar>
+              <w:top w:w="240" w:type="dxa"/>
+              <w:left w:w="240" w:type="dxa"/>
+              <w:bottom w:w="240" w:type="dxa"/>
+              <w:right w:w="240" w:type="dxa"/>
+            </w:tcMar>
+            <w:vAlign w:val="center"/>
+            <w:hideMark/>
+          </w:tcPr>
+          <w:p>
+            <w:pPr>
+              <w:rPr>
+                <w:rFonts w:ascii="Roboto" w:hAnsi="Roboto"/>
+                <w:color w:val="EFF3F8"/>
+                <w:sz w:val="27"/>
+                <w:szCs w:val="27"/>
+                <w:lang w:val="en-US"/>
+              </w:rPr>
+            </w:pPr>
+            <w:r>
+              <w:rPr>
+                <w:rFonts w:ascii="Roboto" w:hAnsi="Roboto"/>
+                <w:color w:val="EFF3F8"/>
+                <w:sz w:val="27"/>
+                <w:szCs w:val="27"/>
+                <w:lang w:val="en-US"/>
+              </w:rPr>
+              <w:t>public override operator fun compareTo(other: Int): Int</w:t>
+            </w:r>
+          </w:p>
+        </w:tc>
+      </w:tr>
+      <w:tr>
+        <w:tc>
+          <w:tcPr>
+            <w:tcW w:w="0" w:type="auto"/>
+            <w:tcBorders>
+              <w:top w:val="single" w:sz="6" w:space="0" w:color="24385B"/>
+              <w:left w:val="single" w:sz="6" w:space="0" w:color="24385B"/>
+              <w:bottom w:val="single" w:sz="6" w:space="0" w:color="24385B"/>
+              <w:right w:val="single" w:sz="6" w:space="0" w:color="24385B"/>
+            </w:tcBorders>
+            <w:shd w:val="clear" w:color="auto" w:fill="121F3D"/>
+            <w:tcMar>
+              <w:top w:w="240" w:type="dxa"/>
+              <w:left w:w="240" w:type="dxa"/>
+              <w:bottom w:w="240" w:type="dxa"/>
+              <w:right w:w="240" w:type="dxa"/>
+            </w:tcMar>
+            <w:vAlign w:val="center"/>
+            <w:hideMark/>
+          </w:tcPr>
+          <w:p>
+            <w:pPr>
+              <w:rPr>
+                <w:rFonts w:ascii="Roboto" w:hAnsi="Roboto"/>
+                <w:color w:val="EFF3F8"/>
+                <w:sz w:val="27"/>
+                <w:szCs w:val="27"/>
+              </w:rPr>
+            </w:pPr>
+            <w:proofErr w:type="gramStart"/>
+            <w:r>
+              <w:rPr>
+                <w:rFonts w:ascii="Roboto" w:hAnsi="Roboto"/>
+                <w:color w:val="EFF3F8"/>
+                <w:sz w:val="27"/>
+                <w:szCs w:val="27"/>
+              </w:rPr>
+              <w:t>a !</w:t>
+            </w:r>
+            <w:proofErr w:type="gramEnd"/>
+            <w:r>
+              <w:rPr>
+                <w:rFonts w:ascii="Roboto" w:hAnsi="Roboto"/>
+                <w:color w:val="EFF3F8"/>
+                <w:sz w:val="27"/>
+                <w:szCs w:val="27"/>
+              </w:rPr>
+              <w:t>= b</w:t>
+            </w:r>
+          </w:p>
+        </w:tc>
+        <w:tc>
+          <w:tcPr>
+            <w:tcW w:w="0" w:type="auto"/>
+            <w:tcBorders>
+              <w:top w:val="single" w:sz="6" w:space="0" w:color="24385B"/>
+              <w:left w:val="single" w:sz="6" w:space="0" w:color="24385B"/>
+              <w:bottom w:val="single" w:sz="6" w:space="0" w:color="24385B"/>
+              <w:right w:val="single" w:sz="6" w:space="0" w:color="24385B"/>
+            </w:tcBorders>
+            <w:shd w:val="clear" w:color="auto" w:fill="121F3D"/>
+            <w:tcMar>
+              <w:top w:w="240" w:type="dxa"/>
+              <w:left w:w="240" w:type="dxa"/>
+              <w:bottom w:w="240" w:type="dxa"/>
+              <w:right w:w="240" w:type="dxa"/>
+            </w:tcMar>
+            <w:vAlign w:val="center"/>
+            <w:hideMark/>
+          </w:tcPr>
+          <w:p>
+            <w:pPr>
+              <w:rPr>
+                <w:rFonts w:ascii="Roboto" w:hAnsi="Roboto"/>
+                <w:color w:val="EFF3F8"/>
+                <w:sz w:val="27"/>
+                <w:szCs w:val="27"/>
+              </w:rPr>
+            </w:pPr>
+            <w:r>
+              <w:rPr>
+                <w:rFonts w:ascii="Roboto" w:hAnsi="Roboto"/>
+                <w:color w:val="EFF3F8"/>
+                <w:sz w:val="27"/>
+                <w:szCs w:val="27"/>
+              </w:rPr>
+              <w:t xml:space="preserve">c = </w:t>
+            </w:r>
+            <w:proofErr w:type="gramStart"/>
+            <w:r>
+              <w:rPr>
+                <w:rFonts w:ascii="Roboto" w:hAnsi="Roboto"/>
+                <w:color w:val="EFF3F8"/>
+                <w:sz w:val="27"/>
+                <w:szCs w:val="27"/>
+              </w:rPr>
+              <w:t>a !</w:t>
+            </w:r>
+            <w:proofErr w:type="gramEnd"/>
+            <w:r>
+              <w:rPr>
+                <w:rFonts w:ascii="Roboto" w:hAnsi="Roboto"/>
+                <w:color w:val="EFF3F8"/>
+                <w:sz w:val="27"/>
+                <w:szCs w:val="27"/>
+              </w:rPr>
+              <w:t>= b</w:t>
+            </w:r>
+          </w:p>
+        </w:tc>
+        <w:tc>
+          <w:tcPr>
+            <w:tcW w:w="0" w:type="auto"/>
+            <w:tcBorders>
+              <w:top w:val="single" w:sz="6" w:space="0" w:color="24385B"/>
+              <w:left w:val="single" w:sz="6" w:space="0" w:color="24385B"/>
+              <w:bottom w:val="single" w:sz="6" w:space="0" w:color="24385B"/>
+              <w:right w:val="single" w:sz="6" w:space="0" w:color="24385B"/>
+            </w:tcBorders>
+            <w:shd w:val="clear" w:color="auto" w:fill="121F3D"/>
+            <w:tcMar>
+              <w:top w:w="240" w:type="dxa"/>
+              <w:left w:w="240" w:type="dxa"/>
+              <w:bottom w:w="240" w:type="dxa"/>
+              <w:right w:w="240" w:type="dxa"/>
+            </w:tcMar>
+            <w:vAlign w:val="center"/>
+            <w:hideMark/>
+          </w:tcPr>
+          <w:p>
+            <w:pPr>
+              <w:rPr>
+                <w:rFonts w:ascii="Roboto" w:hAnsi="Roboto"/>
+                <w:color w:val="EFF3F8"/>
+                <w:sz w:val="27"/>
+                <w:szCs w:val="27"/>
+                <w:lang w:val="en-US"/>
+              </w:rPr>
+            </w:pPr>
+            <w:r>
+              <w:rPr>
+                <w:rFonts w:ascii="Roboto" w:hAnsi="Roboto"/>
+                <w:color w:val="EFF3F8"/>
+                <w:sz w:val="27"/>
+                <w:szCs w:val="27"/>
+                <w:lang w:val="en-US"/>
+              </w:rPr>
+              <w:t>public open operator fun equals(other: Any?): Boolean</w:t>
+            </w:r>
+          </w:p>
+        </w:tc>
+      </w:tr>
+    </w:tbl>
+    <w:p>
+      <w:pPr>
+        <w:pStyle w:val="NormalWeb"/>
+        <w:shd w:val="clear" w:color="auto" w:fill="121F3D"/>
+        <w:spacing w:before="0" w:after="0"/>
+        <w:rPr>
+          <w:rFonts w:ascii="Roboto" w:hAnsi="Roboto"/>
+          <w:color w:val="EFF3F8"/>
+          <w:sz w:val="27"/>
+          <w:szCs w:val="27"/>
+        </w:rPr>
+      </w:pPr>
+      <w:r>
+        <w:rPr>
+          <w:rFonts w:ascii="Roboto" w:hAnsi="Roboto"/>
+          <w:color w:val="EFF3F8"/>
+          <w:sz w:val="27"/>
+          <w:szCs w:val="27"/>
+        </w:rPr>
+        <w:t>.</w:t>
+      </w:r>
+      <w:r>
+        <w:rPr>
+          <w:rFonts w:ascii="Roboto" w:hAnsi="Roboto"/>
+          <w:color w:val="EFF3F8"/>
+          <w:sz w:val="27"/>
+          <w:szCs w:val="27"/>
+        </w:rPr>
+        <w:br/>
+        <w:t xml:space="preserve">Dependiendo del tipo de dato que tengas podrás utilizar todos o solamente algunas de estas operaciones, por </w:t>
+      </w:r>
+      <w:proofErr w:type="gramStart"/>
+      <w:r>
+        <w:rPr>
+          <w:rFonts w:ascii="Roboto" w:hAnsi="Roboto"/>
+          <w:color w:val="EFF3F8"/>
+          <w:sz w:val="27"/>
+          <w:szCs w:val="27"/>
+        </w:rPr>
+        <w:t>ejemplo</w:t>
+      </w:r>
+      <w:proofErr w:type="gramEnd"/>
+      <w:r>
+        <w:rPr>
+          <w:rFonts w:ascii="Roboto" w:hAnsi="Roboto"/>
+          <w:color w:val="EFF3F8"/>
+          <w:sz w:val="27"/>
+          <w:szCs w:val="27"/>
+        </w:rPr>
+        <w:t xml:space="preserve"> si tienes una variable del tipo de dato </w:t>
+      </w:r>
+      <w:r>
+        <w:rPr>
+          <w:rStyle w:val="Textoennegrita"/>
+          <w:rFonts w:ascii="Roboto" w:hAnsi="Roboto"/>
+          <w:color w:val="EFF3F8"/>
+          <w:sz w:val="27"/>
+          <w:szCs w:val="27"/>
+        </w:rPr>
+        <w:t>String</w:t>
+      </w:r>
+      <w:r>
+        <w:rPr>
+          <w:rFonts w:ascii="Roboto" w:hAnsi="Roboto"/>
+          <w:color w:val="EFF3F8"/>
+          <w:sz w:val="27"/>
+          <w:szCs w:val="27"/>
+        </w:rPr>
+        <w:t> no vas a poder dividirla, a menos que tú crees esa función. Sin embargo, sí vas a poder sumar dos variables del tipo de dato </w:t>
+      </w:r>
+      <w:r>
+        <w:rPr>
+          <w:rStyle w:val="Textoennegrita"/>
+          <w:rFonts w:ascii="Roboto" w:hAnsi="Roboto"/>
+          <w:color w:val="EFF3F8"/>
+          <w:sz w:val="27"/>
+          <w:szCs w:val="27"/>
+        </w:rPr>
+        <w:t>String</w:t>
+      </w:r>
+      <w:r>
+        <w:rPr>
+          <w:rFonts w:ascii="Roboto" w:hAnsi="Roboto"/>
+          <w:color w:val="EFF3F8"/>
+          <w:sz w:val="27"/>
+          <w:szCs w:val="27"/>
+        </w:rPr>
+        <w:t> para obtener el valor de dicha suma.</w:t>
+      </w:r>
+    </w:p>
+    <w:p>
+      <w:pPr>
+        <w:pStyle w:val="NormalWeb"/>
+        <w:shd w:val="clear" w:color="auto" w:fill="121F3D"/>
+        <w:spacing w:before="0" w:after="0"/>
+        <w:rPr>
+          <w:rFonts w:ascii="Roboto" w:hAnsi="Roboto"/>
+          <w:color w:val="EFF3F8"/>
+          <w:sz w:val="27"/>
+          <w:szCs w:val="27"/>
+        </w:rPr>
+      </w:pPr>
+      <w:r>
+        <w:rPr>
+          <w:rFonts w:ascii="Roboto" w:hAnsi="Roboto"/>
+          <w:color w:val="EFF3F8"/>
+          <w:sz w:val="27"/>
+          <w:szCs w:val="27"/>
+        </w:rPr>
+        <w:t>Con esto espero que hayas obtenido una idea sobre cómo funcionan las operaciones, queda de parte de ti si prefieres utilizar la versión larga del </w:t>
+      </w:r>
+      <w:r>
+        <w:rPr>
+          <w:rStyle w:val="Textoennegrita"/>
+          <w:rFonts w:ascii="Roboto" w:hAnsi="Roboto"/>
+          <w:color w:val="EFF3F8"/>
+          <w:sz w:val="27"/>
+          <w:szCs w:val="27"/>
+        </w:rPr>
+        <w:t>operator fun</w:t>
+      </w:r>
+      <w:r>
+        <w:rPr>
+          <w:rFonts w:ascii="Roboto" w:hAnsi="Roboto"/>
+          <w:color w:val="EFF3F8"/>
+          <w:sz w:val="27"/>
+          <w:szCs w:val="27"/>
+        </w:rPr>
+        <w:t> o el operador directamente.</w:t>
+      </w:r>
+    </w:p>
+    <w:p>
+      <w:pPr>
+        <w:pStyle w:val="NormalWeb"/>
+        <w:shd w:val="clear" w:color="auto" w:fill="121F3D"/>
+        <w:spacing w:before="0" w:after="0"/>
+        <w:rPr>
+          <w:rFonts w:ascii="Roboto" w:hAnsi="Roboto"/>
+          <w:color w:val="EFF3F8"/>
+          <w:sz w:val="27"/>
+          <w:szCs w:val="27"/>
+        </w:rPr>
+      </w:pPr>
+      <w:r>
+        <w:rPr>
+          <w:rFonts w:ascii="Roboto" w:hAnsi="Roboto"/>
+          <w:color w:val="EFF3F8"/>
+          <w:sz w:val="27"/>
+          <w:szCs w:val="27"/>
+        </w:rPr>
+        <w:lastRenderedPageBreak/>
+        <w:t>Ten en cuenta que si las </w:t>
+      </w:r>
+      <w:r>
+        <w:rPr>
+          <w:rStyle w:val="Textoennegrita"/>
+          <w:rFonts w:ascii="Roboto" w:hAnsi="Roboto"/>
+          <w:color w:val="EFF3F8"/>
+          <w:sz w:val="27"/>
+          <w:szCs w:val="27"/>
+        </w:rPr>
+        <w:t>operator fun</w:t>
+      </w:r>
+      <w:r>
+        <w:rPr>
+          <w:rFonts w:ascii="Roboto" w:hAnsi="Roboto"/>
+          <w:color w:val="EFF3F8"/>
+          <w:sz w:val="27"/>
+          <w:szCs w:val="27"/>
+        </w:rPr>
+        <w:t xml:space="preserve"> se inventaron para que puedas reducir tu código a operaciones con símbolos ¿por algo será, </w:t>
+      </w:r>
+      <w:proofErr w:type="gramStart"/>
+      <w:r>
+        <w:rPr>
+          <w:rFonts w:ascii="Roboto" w:hAnsi="Roboto"/>
+          <w:color w:val="EFF3F8"/>
+          <w:sz w:val="27"/>
+          <w:szCs w:val="27"/>
+        </w:rPr>
+        <w:t>no?</w:t>
+      </w:r>
+      <w:proofErr w:type="gramEnd"/>
+    </w:p>
+    <w:p>
+      <w:pPr>
+        <w:spacing w:after="0" w:line="240" w:lineRule="auto"/>
+      </w:pPr>
+      <w:r>
+        <w:rPr>
+          <w:noProof/>
+        </w:rPr>
+        <w:drawing>
+          <wp:inline distT="0" distB="0" distL="0" distR="0" wp14:anchorId="04A95C2A" wp14:editId="1D823BE0">
+            <wp:extent cx="3587750" cy="1816202"/>
+            <wp:effectExtent l="0" t="0" r="0" b="0"/>
+            <wp:docPr id="5" name="Imagen 5" descr="Preview"/>
+            <wp:cNvGraphicFramePr>
+              <a:graphicFrameLocks xmlns:a="http://schemas.openxmlformats.org/drawingml/2006/main" noChangeAspect="1"/>
+            </wp:cNvGraphicFramePr>
+            <a:graphic xmlns:a="http://schemas.openxmlformats.org/drawingml/2006/main">
+              <a:graphicData uri="http://schemas.openxmlformats.org/drawingml/2006/picture">
+                <pic:pic xmlns:pic="http://schemas.openxmlformats.org/drawingml/2006/picture">
+                  <pic:nvPicPr>
+                    <pic:cNvPr id="0" name="Picture 5" descr="Preview"/>
+                    <pic:cNvPicPr>
+                      <a:picLocks noChangeAspect="1" noChangeArrowheads="1"/>
+                    </pic:cNvPicPr>
+                  </pic:nvPicPr>
+                  <pic:blipFill>
+                    <a:blip r:embed="rId9">
+                      <a:extLst>
+                        <a:ext uri="{28A0092B-C50C-407E-A947-70E740481C1C}">
+                          <a14:useLocalDpi xmlns:a14="http://schemas.microsoft.com/office/drawing/2010/main" val="0"/>
+                        </a:ext>
+                      </a:extLst>
+                    </a:blip>
+                    <a:srcRect/>
+                    <a:stretch>
+                      <a:fillRect/>
+                    </a:stretch>
+                  </pic:blipFill>
+                  <pic:spPr bwMode="auto">
+                    <a:xfrm>
+                      <a:off x="0" y="0"/>
+                      <a:ext cx="3602110" cy="1823471"/>
+                    </a:xfrm>
+                    <a:prstGeom prst="rect">
+                      <a:avLst/>
+                    </a:prstGeom>
+                    <a:noFill/>
+                    <a:ln>
+                      <a:noFill/>
+                    </a:ln>
+                  </pic:spPr>
+                </pic:pic>
+              </a:graphicData>
+            </a:graphic>
+          </wp:inline>
+        </w:drawing>
+      </w:r>
+    </w:p>
+    <w:p>
+      <w:pPr>
+        <w:spacing w:after="0" w:line="240" w:lineRule="auto"/>
+      </w:pPr>
+      <w:r>
+        <w:rPr>
+          <w:noProof/>
+        </w:rPr>
+        <w:drawing>
+          <wp:inline distT="0" distB="0" distL="0" distR="0" wp14:anchorId="5AAF965D" wp14:editId="369D833E">
+            <wp:extent cx="3632200" cy="1772125"/>
+            <wp:effectExtent l="0" t="0" r="6350" b="0"/>
+            <wp:docPr id="6" name="Imagen 6" descr="Preview"/>
+            <wp:cNvGraphicFramePr>
+              <a:graphicFrameLocks xmlns:a="http://schemas.openxmlformats.org/drawingml/2006/main" noChangeAspect="1"/>
+            </wp:cNvGraphicFramePr>
+            <a:graphic xmlns:a="http://schemas.openxmlformats.org/drawingml/2006/main">
+              <a:graphicData uri="http://schemas.openxmlformats.org/drawingml/2006/picture">
+                <pic:pic xmlns:pic="http://schemas.openxmlformats.org/drawingml/2006/picture">
+                  <pic:nvPicPr>
+                    <pic:cNvPr id="0" name="Picture 7" descr="Preview"/>
+                    <pic:cNvPicPr>
+                      <a:picLocks noChangeAspect="1" noChangeArrowheads="1"/>
+                    </pic:cNvPicPr>
+                  </pic:nvPicPr>
+                  <pic:blipFill>
+                    <a:blip r:embed="rId10">
+                      <a:extLst>
+                        <a:ext uri="{28A0092B-C50C-407E-A947-70E740481C1C}">
+                          <a14:useLocalDpi xmlns:a14="http://schemas.microsoft.com/office/drawing/2010/main" val="0"/>
+                        </a:ext>
+                      </a:extLst>
+                    </a:blip>
+                    <a:srcRect/>
+                    <a:stretch>
+                      <a:fillRect/>
+                    </a:stretch>
+                  </pic:blipFill>
+                  <pic:spPr bwMode="auto">
+                    <a:xfrm>
+                      <a:off x="0" y="0"/>
+                      <a:ext cx="3653723" cy="1782626"/>
+                    </a:xfrm>
+                    <a:prstGeom prst="rect">
+                      <a:avLst/>
+                    </a:prstGeom>
+                    <a:noFill/>
+                    <a:ln>
+                      <a:noFill/>
+                    </a:ln>
+                  </pic:spPr>
+                </pic:pic>
+              </a:graphicData>
+            </a:graphic>
+          </wp:inline>
+        </w:drawing>
+      </w:r>
+    </w:p>
+    <w:p>
+      <w:pPr>
+        <w:spacing w:after="0" w:line="240" w:lineRule="auto"/>
+      </w:pPr>
+      <w:r>
+        <w:rPr>
+          <w:noProof/>
+        </w:rPr>
+        <w:drawing>
+          <wp:inline distT="0" distB="0" distL="0" distR="0" wp14:anchorId="5AECE0AF" wp14:editId="0CE4B516">
+            <wp:extent cx="3702050" cy="1611426"/>
+            <wp:effectExtent l="0" t="0" r="0" b="8255"/>
+            <wp:docPr id="7" name="Imagen 7" descr="Preview"/>
+            <wp:cNvGraphicFramePr>
+              <a:graphicFrameLocks xmlns:a="http://schemas.openxmlformats.org/drawingml/2006/main" noChangeAspect="1"/>
+            </wp:cNvGraphicFramePr>
+            <a:graphic xmlns:a="http://schemas.openxmlformats.org/drawingml/2006/main">
+              <a:graphicData uri="http://schemas.openxmlformats.org/drawingml/2006/picture">
+                <pic:pic xmlns:pic="http://schemas.openxmlformats.org/drawingml/2006/picture">
+                  <pic:nvPicPr>
+                    <pic:cNvPr id="0" name="Picture 9" descr="Preview"/>
+                    <pic:cNvPicPr>
+                      <a:picLocks noChangeAspect="1" noChangeArrowheads="1"/>
+                    </pic:cNvPicPr>
+                  </pic:nvPicPr>
+                  <pic:blipFill>
+                    <a:blip r:embed="rId11" cstate="print">
+                      <a:extLst>
+                        <a:ext uri="{28A0092B-C50C-407E-A947-70E740481C1C}">
+                          <a14:useLocalDpi xmlns:a14="http://schemas.microsoft.com/office/drawing/2010/main" val="0"/>
+                        </a:ext>
+                      </a:extLst>
+                    </a:blip>
+                    <a:srcRect/>
+                    <a:stretch>
+                      <a:fillRect/>
+                    </a:stretch>
+                  </pic:blipFill>
+                  <pic:spPr bwMode="auto">
+                    <a:xfrm>
+                      <a:off x="0" y="0"/>
+                      <a:ext cx="3721043" cy="1619693"/>
+                    </a:xfrm>
+                    <a:prstGeom prst="rect">
+                      <a:avLst/>
+                    </a:prstGeom>
+                    <a:noFill/>
+                    <a:ln>
+                      <a:noFill/>
+                    </a:ln>
+                  </pic:spPr>
+                </pic:pic>
+              </a:graphicData>
+            </a:graphic>
+          </wp:inline>
+        </w:drawing>
+      </w:r>
+    </w:p>
+    <w:p>
+      <w:pPr>
+        <w:spacing w:after="0" w:line="240" w:lineRule="auto"/>
+      </w:pPr>
+      <w:r>
+        <w:rPr>
+          <w:noProof/>
+        </w:rPr>
+        <w:drawing>
+          <wp:inline distT="0" distB="0" distL="0" distR="0" wp14:anchorId="579A11C8" wp14:editId="1FCD1B7C">
+            <wp:extent cx="3676252" cy="2197100"/>
+            <wp:effectExtent l="0" t="0" r="635" b="0"/>
+            <wp:docPr id="8" name="Imagen 8" descr="Preview"/>
+            <wp:cNvGraphicFramePr>
+              <a:graphicFrameLocks xmlns:a="http://schemas.openxmlformats.org/drawingml/2006/main" noChangeAspect="1"/>
+            </wp:cNvGraphicFramePr>
+            <a:graphic xmlns:a="http://schemas.openxmlformats.org/drawingml/2006/main">
+              <a:graphicData uri="http://schemas.openxmlformats.org/drawingml/2006/picture">
+                <pic:pic xmlns:pic="http://schemas.openxmlformats.org/drawingml/2006/picture">
+                  <pic:nvPicPr>
+                    <pic:cNvPr id="0" name="Picture 11" descr="Preview"/>
+                    <pic:cNvPicPr>
+                      <a:picLocks noChangeAspect="1" noChangeArrowheads="1"/>
+                    </pic:cNvPicPr>
+                  </pic:nvPicPr>
+                  <pic:blipFill>
+                    <a:blip r:embed="rId12" cstate="print">
+                      <a:extLst>
+                        <a:ext uri="{28A0092B-C50C-407E-A947-70E740481C1C}">
+                          <a14:useLocalDpi xmlns:a14="http://schemas.microsoft.com/office/drawing/2010/main" val="0"/>
+                        </a:ext>
+                      </a:extLst>
+                    </a:blip>
+                    <a:srcRect/>
+                    <a:stretch>
+                      <a:fillRect/>
+                    </a:stretch>
+                  </pic:blipFill>
+                  <pic:spPr bwMode="auto">
+                    <a:xfrm>
+                      <a:off x="0" y="0"/>
+                      <a:ext cx="3683466" cy="2201412"/>
+                    </a:xfrm>
+                    <a:prstGeom prst="rect">
+                      <a:avLst/>
+                    </a:prstGeom>
+                    <a:noFill/>
+                    <a:ln>
+                      <a:noFill/>
+                    </a:ln>
+                  </pic:spPr>
+                </pic:pic>
+              </a:graphicData>
+            </a:graphic>
+          </wp:inline>
+        </w:drawing>
+      </w:r>
     </w:p>
     <w:sectPr>
       <w:pgSz w:w="12240" w:h="15840"/>
-      <w:pgMar w:top="1417" w:right="1701" w:bottom="1417" w:left="1701" w:header="708" w:footer="708" w:gutter="0"/>
+      <w:pgMar w:top="1417" w:right="1701" w:bottom="1276" w:left="1701" w:header="708" w:footer="708" w:gutter="0"/>
       <w:cols w:space="708"/>
       <w:docGrid w:linePitch="360"/>
     </w:sectPr>
   </w:body>
 </w:document>
+</file>
+
+<file path=word/numbering.xml><?xml version="1.0" encoding="utf-8"?>
+<w:numbering xmlns:wpc="http://schemas.microsoft.com/office/word/2010/wordprocessingCanvas" xmlns:cx="http://schemas.microsoft.com/office/drawing/2014/chartex" xmlns:cx1="http://schemas.microsoft.com/office/drawing/2015/9/8/chartex" xmlns:cx2="http://schemas.microsoft.com/office/drawing/2015/10/21/chartex" xmlns:cx3="http://schemas.microsoft.com/office/drawing/2016/5/9/chartex" xmlns:cx4="http://schemas.microsoft.com/office/drawing/2016/5/10/chartex" xmlns:cx5="http://schemas.microsoft.com/office/drawing/2016/5/11/chartex" xmlns:cx6="http://schemas.microsoft.com/office/drawing/2016/5/12/chartex" xmlns:cx7="http://schemas.microsoft.com/office/drawing/2016/5/13/chartex" xmlns:cx8="http://schemas.microsoft.com/office/drawing/2016/5/14/chartex" xmlns:mc="http://schemas.openxmlformats.org/markup-compatibility/2006" xmlns:aink="http://schemas.microsoft.com/office/drawing/2016/ink" xmlns:am3d="http://schemas.microsoft.com/office/drawing/2017/model3d" xmlns:o="urn:schemas-microsoft-com:office:office" xmlns:oel="http://schemas.microsoft.com/office/2019/extlst" xmlns:r="http://schemas.openxmlformats.org/officeDocument/2006/relationships" xmlns:m="http://schemas.openxmlformats.org/officeDocument/2006/math" xmlns:v="urn:schemas-microsoft-com:vml" xmlns:wp14="http://schemas.microsoft.com/office/word/2010/wordprocessingDrawing" xmlns:wp="http://schemas.openxmlformats.org/drawingml/2006/wordprocessingDrawing" xmlns:w10="urn:schemas-microsoft-com:office:word" xmlns:w="http://schemas.openxmlformats.org/wordprocessingml/2006/main" xmlns:w14="http://schemas.microsoft.com/office/word/2010/wordml" xmlns:w15="http://schemas.microsoft.com/office/word/2012/wordml" xmlns:w16cex="http://schemas.microsoft.com/office/word/2018/wordml/cex" xmlns:w16cid="http://schemas.microsoft.com/office/word/2016/wordml/cid" xmlns:w16="http://schemas.microsoft.com/office/word/2018/wordml" xmlns:w16sdtdh="http://schemas.microsoft.com/office/word/2020/wordml/sdtdatahash" xmlns:w16se="http://schemas.microsoft.com/office/word/2015/wordml/symex" xmlns:wpg="http://schemas.microsoft.com/office/word/2010/wordprocessingGroup" xmlns:wpi="http://schemas.microsoft.com/office/word/2010/wordprocessingInk" xmlns:wne="http://schemas.microsoft.com/office/word/2006/wordml" xmlns:wps="http://schemas.microsoft.com/office/word/2010/wordprocessingShape" mc:Ignorable="w14 w15 w16se w16cid w16 w16cex w16sdtdh wp14">
+  <w:abstractNum w:abstractNumId="0" w15:restartNumberingAfterBreak="0">
+    <w:nsid w:val="00FD2139"/>
+    <w:multiLevelType w:val="multilevel"/>
+    <w:tmpl w:val="A0A445DC"/>
+    <w:lvl w:ilvl="0">
+      <w:start w:val="1"/>
+      <w:numFmt w:val="bullet"/>
+      <w:lvlText w:val=""/>
+      <w:lvlJc w:val="left"/>
+      <w:pPr>
+        <w:tabs>
+          <w:tab w:val="num" w:pos="720"/>
+        </w:tabs>
+        <w:ind w:left="720" w:hanging="360"/>
+      </w:pPr>
+      <w:rPr>
+        <w:rFonts w:ascii="Symbol" w:hAnsi="Symbol" w:hint="default"/>
+        <w:sz w:val="20"/>
+      </w:rPr>
+    </w:lvl>
+    <w:lvl w:ilvl="1" w:tentative="1">
+      <w:start w:val="1"/>
+      <w:numFmt w:val="bullet"/>
+      <w:lvlText w:val="o"/>
+      <w:lvlJc w:val="left"/>
+      <w:pPr>
+        <w:tabs>
+          <w:tab w:val="num" w:pos="1440"/>
+        </w:tabs>
+        <w:ind w:left="1440" w:hanging="360"/>
+      </w:pPr>
+      <w:rPr>
+        <w:rFonts w:ascii="Courier New" w:hAnsi="Courier New" w:hint="default"/>
+        <w:sz w:val="20"/>
+      </w:rPr>
+    </w:lvl>
+    <w:lvl w:ilvl="2" w:tentative="1">
+      <w:start w:val="1"/>
+      <w:numFmt w:val="bullet"/>
+      <w:lvlText w:val=""/>
+      <w:lvlJc w:val="left"/>
+      <w:pPr>
+        <w:tabs>
+          <w:tab w:val="num" w:pos="2160"/>
+        </w:tabs>
+        <w:ind w:left="2160" w:hanging="360"/>
+      </w:pPr>
+      <w:rPr>
+        <w:rFonts w:ascii="Wingdings" w:hAnsi="Wingdings" w:hint="default"/>
+        <w:sz w:val="20"/>
+      </w:rPr>
+    </w:lvl>
+    <w:lvl w:ilvl="3" w:tentative="1">
+      <w:start w:val="1"/>
+      <w:numFmt w:val="bullet"/>
+      <w:lvlText w:val=""/>
+      <w:lvlJc w:val="left"/>
+      <w:pPr>
+        <w:tabs>
+          <w:tab w:val="num" w:pos="2880"/>
+        </w:tabs>
+        <w:ind w:left="2880" w:hanging="360"/>
+      </w:pPr>
+      <w:rPr>
+        <w:rFonts w:ascii="Wingdings" w:hAnsi="Wingdings" w:hint="default"/>
+        <w:sz w:val="20"/>
+      </w:rPr>
+    </w:lvl>
+    <w:lvl w:ilvl="4" w:tentative="1">
+      <w:start w:val="1"/>
+      <w:numFmt w:val="bullet"/>
+      <w:lvlText w:val=""/>
+      <w:lvlJc w:val="left"/>
+      <w:pPr>
+        <w:tabs>
+          <w:tab w:val="num" w:pos="3600"/>
+        </w:tabs>
+        <w:ind w:left="3600" w:hanging="360"/>
+      </w:pPr>
+      <w:rPr>
+        <w:rFonts w:ascii="Wingdings" w:hAnsi="Wingdings" w:hint="default"/>
+        <w:sz w:val="20"/>
+      </w:rPr>
+    </w:lvl>
+    <w:lvl w:ilvl="5" w:tentative="1">
+      <w:start w:val="1"/>
+      <w:numFmt w:val="bullet"/>
+      <w:lvlText w:val=""/>
+      <w:lvlJc w:val="left"/>
+      <w:pPr>
+        <w:tabs>
+          <w:tab w:val="num" w:pos="4320"/>
+        </w:tabs>
+        <w:ind w:left="4320" w:hanging="360"/>
+      </w:pPr>
+      <w:rPr>
+        <w:rFonts w:ascii="Wingdings" w:hAnsi="Wingdings" w:hint="default"/>
+        <w:sz w:val="20"/>
+      </w:rPr>
+    </w:lvl>
+    <w:lvl w:ilvl="6" w:tentative="1">
+      <w:start w:val="1"/>
+      <w:numFmt w:val="bullet"/>
+      <w:lvlText w:val=""/>
+      <w:lvlJc w:val="left"/>
+      <w:pPr>
+        <w:tabs>
+          <w:tab w:val="num" w:pos="5040"/>
+        </w:tabs>
+        <w:ind w:left="5040" w:hanging="360"/>
+      </w:pPr>
+      <w:rPr>
+        <w:rFonts w:ascii="Wingdings" w:hAnsi="Wingdings" w:hint="default"/>
+        <w:sz w:val="20"/>
+      </w:rPr>
+    </w:lvl>
+    <w:lvl w:ilvl="7" w:tentative="1">
+      <w:start w:val="1"/>
+      <w:numFmt w:val="bullet"/>
+      <w:lvlText w:val=""/>
+      <w:lvlJc w:val="left"/>
+      <w:pPr>
+        <w:tabs>
+          <w:tab w:val="num" w:pos="5760"/>
+        </w:tabs>
+        <w:ind w:left="5760" w:hanging="360"/>
+      </w:pPr>
+      <w:rPr>
+        <w:rFonts w:ascii="Wingdings" w:hAnsi="Wingdings" w:hint="default"/>
+        <w:sz w:val="20"/>
+      </w:rPr>
+    </w:lvl>
+    <w:lvl w:ilvl="8" w:tentative="1">
+      <w:start w:val="1"/>
+      <w:numFmt w:val="bullet"/>
+      <w:lvlText w:val=""/>
+      <w:lvlJc w:val="left"/>
+      <w:pPr>
+        <w:tabs>
+          <w:tab w:val="num" w:pos="6480"/>
+        </w:tabs>
+        <w:ind w:left="6480" w:hanging="360"/>
+      </w:pPr>
+      <w:rPr>
+        <w:rFonts w:ascii="Wingdings" w:hAnsi="Wingdings" w:hint="default"/>
+        <w:sz w:val="20"/>
+      </w:rPr>
+    </w:lvl>
+  </w:abstractNum>
+  <w:num w:numId="1" w16cid:durableId="2093772181">
+    <w:abstractNumId w:val="0"/>
+  </w:num>
+</w:numbering>
 </file>
 
 <file path=word/styles.xml><?xml version="1.0" encoding="utf-8"?>
@@ -430,6 +6377,51 @@
   <w:style w:type="paragraph" w:default="1" w:styleId="Normal">
     <w:name w:val="Normal"/>
     <w:qFormat/>
+    <w:rsid w:val="000A27EF"/>
+  </w:style>
+  <w:style w:type="paragraph" w:styleId="Ttulo1">
+    <w:name w:val="heading 1"/>
+    <w:basedOn w:val="Normal"/>
+    <w:link w:val="Ttulo1Car"/>
+    <w:uiPriority w:val="9"/>
+    <w:qFormat/>
+    <w:rsid w:val="004B060D"/>
+    <w:pPr>
+      <w:spacing w:before="100" w:beforeAutospacing="1" w:after="100" w:afterAutospacing="1" w:line="240" w:lineRule="auto"/>
+      <w:outlineLvl w:val="0"/>
+    </w:pPr>
+    <w:rPr>
+      <w:rFonts w:ascii="Times New Roman" w:eastAsia="Times New Roman" w:hAnsi="Times New Roman" w:cs="Times New Roman"/>
+      <w:b/>
+      <w:bCs/>
+      <w:kern w:val="36"/>
+      <w:sz w:val="48"/>
+      <w:szCs w:val="48"/>
+      <w:lang w:eastAsia="es-CO"/>
+    </w:rPr>
+  </w:style>
+  <w:style w:type="paragraph" w:styleId="Ttulo2">
+    <w:name w:val="heading 2"/>
+    <w:basedOn w:val="Normal"/>
+    <w:next w:val="Normal"/>
+    <w:link w:val="Ttulo2Car"/>
+    <w:uiPriority w:val="9"/>
+    <w:semiHidden/>
+    <w:unhideWhenUsed/>
+    <w:qFormat/>
+    <w:rsid w:val="00112380"/>
+    <w:pPr>
+      <w:keepNext/>
+      <w:keepLines/>
+      <w:spacing w:before="40" w:after="0"/>
+      <w:outlineLvl w:val="1"/>
+    </w:pPr>
+    <w:rPr>
+      <w:rFonts w:asciiTheme="majorHAnsi" w:eastAsiaTheme="majorEastAsia" w:hAnsiTheme="majorHAnsi" w:cstheme="majorBidi"/>
+      <w:color w:val="2F5496" w:themeColor="accent1" w:themeShade="BF"/>
+      <w:sz w:val="26"/>
+      <w:szCs w:val="26"/>
+    </w:rPr>
   </w:style>
   <w:style w:type="character" w:default="1" w:styleId="Fuentedeprrafopredeter">
     <w:name w:val="Default Paragraph Font"/>
@@ -457,6 +6449,127 @@
     <w:uiPriority w:val="99"/>
     <w:semiHidden/>
     <w:unhideWhenUsed/>
+  </w:style>
+  <w:style w:type="paragraph" w:styleId="NormalWeb">
+    <w:name w:val="Normal (Web)"/>
+    <w:basedOn w:val="Normal"/>
+    <w:uiPriority w:val="99"/>
+    <w:semiHidden/>
+    <w:unhideWhenUsed/>
+    <w:rsid w:val="004B060D"/>
+    <w:pPr>
+      <w:spacing w:before="100" w:beforeAutospacing="1" w:after="100" w:afterAutospacing="1" w:line="240" w:lineRule="auto"/>
+    </w:pPr>
+    <w:rPr>
+      <w:rFonts w:ascii="Times New Roman" w:eastAsia="Times New Roman" w:hAnsi="Times New Roman" w:cs="Times New Roman"/>
+      <w:sz w:val="24"/>
+      <w:szCs w:val="24"/>
+      <w:lang w:eastAsia="es-CO"/>
+    </w:rPr>
+  </w:style>
+  <w:style w:type="paragraph" w:styleId="HTMLconformatoprevio">
+    <w:name w:val="HTML Preformatted"/>
+    <w:basedOn w:val="Normal"/>
+    <w:link w:val="HTMLconformatoprevioCar"/>
+    <w:uiPriority w:val="99"/>
+    <w:semiHidden/>
+    <w:unhideWhenUsed/>
+    <w:rsid w:val="004B060D"/>
+    <w:pPr>
+      <w:tabs>
+        <w:tab w:val="left" w:pos="916"/>
+        <w:tab w:val="left" w:pos="1832"/>
+        <w:tab w:val="left" w:pos="2748"/>
+        <w:tab w:val="left" w:pos="3664"/>
+        <w:tab w:val="left" w:pos="4580"/>
+        <w:tab w:val="left" w:pos="5496"/>
+        <w:tab w:val="left" w:pos="6412"/>
+        <w:tab w:val="left" w:pos="7328"/>
+        <w:tab w:val="left" w:pos="8244"/>
+        <w:tab w:val="left" w:pos="9160"/>
+        <w:tab w:val="left" w:pos="10076"/>
+        <w:tab w:val="left" w:pos="10992"/>
+        <w:tab w:val="left" w:pos="11908"/>
+        <w:tab w:val="left" w:pos="12824"/>
+        <w:tab w:val="left" w:pos="13740"/>
+        <w:tab w:val="left" w:pos="14656"/>
+      </w:tabs>
+      <w:spacing w:after="0" w:line="240" w:lineRule="auto"/>
+    </w:pPr>
+    <w:rPr>
+      <w:rFonts w:ascii="Courier New" w:eastAsia="Times New Roman" w:hAnsi="Courier New" w:cs="Courier New"/>
+      <w:sz w:val="20"/>
+      <w:szCs w:val="20"/>
+      <w:lang w:eastAsia="es-CO"/>
+    </w:rPr>
+  </w:style>
+  <w:style w:type="character" w:customStyle="1" w:styleId="HTMLconformatoprevioCar">
+    <w:name w:val="HTML con formato previo Car"/>
+    <w:basedOn w:val="Fuentedeprrafopredeter"/>
+    <w:link w:val="HTMLconformatoprevio"/>
+    <w:uiPriority w:val="99"/>
+    <w:semiHidden/>
+    <w:rsid w:val="004B060D"/>
+    <w:rPr>
+      <w:rFonts w:ascii="Courier New" w:eastAsia="Times New Roman" w:hAnsi="Courier New" w:cs="Courier New"/>
+      <w:sz w:val="20"/>
+      <w:szCs w:val="20"/>
+      <w:lang w:eastAsia="es-CO"/>
+    </w:rPr>
+  </w:style>
+  <w:style w:type="character" w:styleId="CdigoHTML">
+    <w:name w:val="HTML Code"/>
+    <w:basedOn w:val="Fuentedeprrafopredeter"/>
+    <w:uiPriority w:val="99"/>
+    <w:semiHidden/>
+    <w:unhideWhenUsed/>
+    <w:rsid w:val="004B060D"/>
+    <w:rPr>
+      <w:rFonts w:ascii="Courier New" w:eastAsia="Times New Roman" w:hAnsi="Courier New" w:cs="Courier New"/>
+      <w:sz w:val="20"/>
+      <w:szCs w:val="20"/>
+    </w:rPr>
+  </w:style>
+  <w:style w:type="character" w:customStyle="1" w:styleId="Ttulo1Car">
+    <w:name w:val="Título 1 Car"/>
+    <w:basedOn w:val="Fuentedeprrafopredeter"/>
+    <w:link w:val="Ttulo1"/>
+    <w:uiPriority w:val="9"/>
+    <w:rsid w:val="004B060D"/>
+    <w:rPr>
+      <w:rFonts w:ascii="Times New Roman" w:eastAsia="Times New Roman" w:hAnsi="Times New Roman" w:cs="Times New Roman"/>
+      <w:b/>
+      <w:bCs/>
+      <w:kern w:val="36"/>
+      <w:sz w:val="48"/>
+      <w:szCs w:val="48"/>
+      <w:lang w:eastAsia="es-CO"/>
+    </w:rPr>
+  </w:style>
+  <w:style w:type="character" w:styleId="Textoennegrita">
+    <w:name w:val="Strong"/>
+    <w:basedOn w:val="Fuentedeprrafopredeter"/>
+    <w:uiPriority w:val="22"/>
+    <w:qFormat/>
+    <w:rsid w:val="00B96C45"/>
+    <w:rPr>
+      <w:b/>
+      <w:bCs/>
+    </w:rPr>
+  </w:style>
+  <w:style w:type="character" w:customStyle="1" w:styleId="Ttulo2Car">
+    <w:name w:val="Título 2 Car"/>
+    <w:basedOn w:val="Fuentedeprrafopredeter"/>
+    <w:link w:val="Ttulo2"/>
+    <w:uiPriority w:val="9"/>
+    <w:semiHidden/>
+    <w:rsid w:val="00112380"/>
+    <w:rPr>
+      <w:rFonts w:asciiTheme="majorHAnsi" w:eastAsiaTheme="majorEastAsia" w:hAnsiTheme="majorHAnsi" w:cstheme="majorBidi"/>
+      <w:color w:val="2F5496" w:themeColor="accent1" w:themeShade="BF"/>
+      <w:sz w:val="26"/>
+      <w:szCs w:val="26"/>
+    </w:rPr>
   </w:style>
 </w:styles>
 </file>

--- a/curso_koltlin.docx
+++ b/curso_koltlin.docx
@@ -56,13 +56,8 @@
       <w:pPr>
         <w:spacing w:after="0" w:line="240" w:lineRule="auto"/>
       </w:pPr>
-      <w:proofErr w:type="gramStart"/>
-      <w:r>
-        <w:t>.dradle</w:t>
-      </w:r>
-      <w:proofErr w:type="gramEnd"/>
-      <w:r>
-        <w:t>, .idea (el . piunto) guarda toda la información de nuestro proyecto</w:t>
+      <w:r>
+        <w:t>.dradle, .idea (el . piunto) guarda toda la información de nuestro proyecto</w:t>
       </w:r>
     </w:p>
     <w:p>
@@ -86,13 +81,8 @@
         <w:spacing w:after="0" w:line="240" w:lineRule="auto"/>
       </w:pPr>
       <w:r>
-        <w:t xml:space="preserve">Src: dodne se encuentra nuestro código, nuestros </w:t>
-      </w:r>
-      <w:proofErr w:type="gramStart"/>
-      <w:r>
-        <w:t>archivos .kt</w:t>
-      </w:r>
-      <w:proofErr w:type="gramEnd"/>
+        <w:t>Src: dodne se encuentra nuestro código, nuestros archivos .kt</w:t>
+      </w:r>
     </w:p>
     <w:p>
       <w:pPr>
@@ -107,13 +97,8 @@
         <w:spacing w:after="0" w:line="240" w:lineRule="auto"/>
       </w:pPr>
       <w:r>
-        <w:t xml:space="preserve">Test: todos los test de nuestra </w:t>
-      </w:r>
-      <w:proofErr w:type="gramStart"/>
-      <w:r>
-        <w:t>aplicación .</w:t>
-      </w:r>
-      <w:proofErr w:type="gramEnd"/>
+        <w:t>Test: todos los test de nuestra aplicación .</w:t>
+      </w:r>
     </w:p>
     <w:p>
       <w:pPr>
@@ -361,7 +346,7 @@
           <w:sz w:val="21"/>
           <w:szCs w:val="21"/>
           <w:shd w:val="clear" w:color="auto" w:fill="0C1633"/>
-          <w:lang w:eastAsia="es-CO"/>
+          <w:lang w:val="en-US" w:eastAsia="es-CO"/>
         </w:rPr>
       </w:pPr>
       <w:r>
@@ -371,33 +356,9 @@
           <w:sz w:val="21"/>
           <w:szCs w:val="21"/>
           <w:shd w:val="clear" w:color="auto" w:fill="0C1633"/>
-          <w:lang w:eastAsia="es-CO"/>
-        </w:rPr>
-        <w:t xml:space="preserve">fun </w:t>
-      </w:r>
-      <w:proofErr w:type="gramStart"/>
-      <w:r>
-        <w:rPr>
-          <w:rFonts w:ascii="Courier New" w:eastAsia="Times New Roman" w:hAnsi="Courier New" w:cs="Courier New"/>
-          <w:color w:val="FFFFFF"/>
-          <w:sz w:val="21"/>
-          <w:szCs w:val="21"/>
-          <w:shd w:val="clear" w:color="auto" w:fill="0C1633"/>
-          <w:lang w:eastAsia="es-CO"/>
-        </w:rPr>
-        <w:t>main(</w:t>
-      </w:r>
-      <w:proofErr w:type="gramEnd"/>
-      <w:r>
-        <w:rPr>
-          <w:rFonts w:ascii="Courier New" w:eastAsia="Times New Roman" w:hAnsi="Courier New" w:cs="Courier New"/>
-          <w:color w:val="FFFFFF"/>
-          <w:sz w:val="21"/>
-          <w:szCs w:val="21"/>
-          <w:shd w:val="clear" w:color="auto" w:fill="0C1633"/>
-          <w:lang w:eastAsia="es-CO"/>
-        </w:rPr>
-        <w:t>args: Array&lt;String&gt;) {</w:t>
+          <w:lang w:val="en-US" w:eastAsia="es-CO"/>
+        </w:rPr>
+        <w:t>fun main(args: Array&lt;String&gt;) {</w:t>
       </w:r>
     </w:p>
     <w:p>
@@ -431,7 +392,6 @@
           <w:lang w:eastAsia="es-CO"/>
         </w:rPr>
       </w:pPr>
-      <w:proofErr w:type="gramStart"/>
       <w:r>
         <w:rPr>
           <w:rFonts w:ascii="Courier New" w:eastAsia="Times New Roman" w:hAnsi="Courier New" w:cs="Courier New"/>
@@ -441,19 +401,7 @@
           <w:shd w:val="clear" w:color="auto" w:fill="0C1633"/>
           <w:lang w:eastAsia="es-CO"/>
         </w:rPr>
-        <w:t>println(</w:t>
-      </w:r>
-      <w:proofErr w:type="gramEnd"/>
-      <w:r>
-        <w:rPr>
-          <w:rFonts w:ascii="Courier New" w:eastAsia="Times New Roman" w:hAnsi="Courier New" w:cs="Courier New"/>
-          <w:color w:val="FFFFFF"/>
-          <w:sz w:val="21"/>
-          <w:szCs w:val="21"/>
-          <w:shd w:val="clear" w:color="auto" w:fill="0C1633"/>
-          <w:lang w:eastAsia="es-CO"/>
-        </w:rPr>
-        <w:t>"Hola Mundo")</w:t>
+        <w:t>println("Hola Mundo")</w:t>
       </w:r>
     </w:p>
     <w:p>
@@ -640,7 +588,6 @@
           <w:lang w:eastAsia="es-CO"/>
         </w:rPr>
       </w:pPr>
-      <w:proofErr w:type="gramStart"/>
       <w:r>
         <w:rPr>
           <w:rFonts w:ascii="Courier New" w:eastAsia="Times New Roman" w:hAnsi="Courier New" w:cs="Courier New"/>
@@ -650,19 +597,7 @@
           <w:shd w:val="clear" w:color="auto" w:fill="0C1633"/>
           <w:lang w:eastAsia="es-CO"/>
         </w:rPr>
-        <w:t>print(</w:t>
-      </w:r>
-      <w:proofErr w:type="gramEnd"/>
-      <w:r>
-        <w:rPr>
-          <w:rFonts w:ascii="Courier New" w:eastAsia="Times New Roman" w:hAnsi="Courier New" w:cs="Courier New"/>
-          <w:color w:val="FFFFFF"/>
-          <w:sz w:val="21"/>
-          <w:szCs w:val="21"/>
-          <w:shd w:val="clear" w:color="auto" w:fill="0C1633"/>
-          <w:lang w:eastAsia="es-CO"/>
-        </w:rPr>
-        <w:t>"Hola Mundo") ----&gt; con esta funcion podremos codigo por pantalla.</w:t>
+        <w:t>print("Hola Mundo") ----&gt; con esta funcion podremos codigo por pantalla.</w:t>
       </w:r>
     </w:p>
     <w:p>
@@ -696,7 +631,6 @@
           <w:lang w:eastAsia="es-CO"/>
         </w:rPr>
       </w:pPr>
-      <w:proofErr w:type="gramStart"/>
       <w:r>
         <w:rPr>
           <w:rFonts w:ascii="Courier New" w:eastAsia="Times New Roman" w:hAnsi="Courier New" w:cs="Courier New"/>
@@ -706,19 +640,7 @@
           <w:shd w:val="clear" w:color="auto" w:fill="0C1633"/>
           <w:lang w:eastAsia="es-CO"/>
         </w:rPr>
-        <w:t>println(</w:t>
-      </w:r>
-      <w:proofErr w:type="gramEnd"/>
-      <w:r>
-        <w:rPr>
-          <w:rFonts w:ascii="Courier New" w:eastAsia="Times New Roman" w:hAnsi="Courier New" w:cs="Courier New"/>
-          <w:color w:val="FFFFFF"/>
-          <w:sz w:val="21"/>
-          <w:szCs w:val="21"/>
-          <w:shd w:val="clear" w:color="auto" w:fill="0C1633"/>
-          <w:lang w:eastAsia="es-CO"/>
-        </w:rPr>
-        <w:t>"Hola Mundo") ----&gt; es lo mismo que print pero con esta podremos hacer salto de lineas.</w:t>
+        <w:t>println("Hola Mundo") ----&gt; es lo mismo que print pero con esta podremos hacer salto de lineas.</w:t>
       </w:r>
     </w:p>
     <w:p>
@@ -964,31 +886,30 @@
           <w:shd w:val="clear" w:color="auto" w:fill="0C1633"/>
           <w:lang w:eastAsia="es-CO"/>
         </w:rPr>
-        <w:t xml:space="preserve">Sirve para almacenar datos temporales y utilizarlos a lo largo de nuestro </w:t>
-      </w:r>
-      <w:proofErr w:type="gramStart"/>
-      <w:r>
-        <w:rPr>
-          <w:rFonts w:ascii="Courier New" w:eastAsia="Times New Roman" w:hAnsi="Courier New" w:cs="Courier New"/>
-          <w:color w:val="FFFFFF"/>
-          <w:sz w:val="21"/>
-          <w:szCs w:val="21"/>
-          <w:shd w:val="clear" w:color="auto" w:fill="0C1633"/>
+        <w:t>Sirve para almacenar datos temporales y utilizarlos a lo largo de nuestro código.. En kotlin las variables solo pueden almacenar un solo dato.</w:t>
+      </w:r>
+    </w:p>
+    <w:p>
+      <w:pPr>
+        <w:shd w:val="clear" w:color="auto" w:fill="24385B"/>
+        <w:spacing w:after="0" w:line="240" w:lineRule="auto"/>
+        <w:rPr>
+          <w:rFonts w:ascii="Roboto" w:eastAsia="Times New Roman" w:hAnsi="Roboto" w:cs="Times New Roman"/>
+          <w:color w:val="EFF3F8"/>
+          <w:sz w:val="21"/>
+          <w:szCs w:val="21"/>
           <w:lang w:eastAsia="es-CO"/>
         </w:rPr>
-        <w:t>código..</w:t>
-      </w:r>
-      <w:proofErr w:type="gramEnd"/>
-      <w:r>
-        <w:rPr>
-          <w:rFonts w:ascii="Courier New" w:eastAsia="Times New Roman" w:hAnsi="Courier New" w:cs="Courier New"/>
-          <w:color w:val="FFFFFF"/>
-          <w:sz w:val="21"/>
-          <w:szCs w:val="21"/>
-          <w:shd w:val="clear" w:color="auto" w:fill="0C1633"/>
+      </w:pPr>
+      <w:r>
+        <w:rPr>
+          <w:rFonts w:ascii="Roboto" w:eastAsia="Times New Roman" w:hAnsi="Roboto" w:cs="Times New Roman"/>
+          <w:color w:val="EFF3F8"/>
+          <w:sz w:val="21"/>
+          <w:szCs w:val="21"/>
           <w:lang w:eastAsia="es-CO"/>
         </w:rPr>
-        <w:t xml:space="preserve"> En kotlin las variables solo pueden almacenar un solo dato.</w:t>
+        <w:t>TIPOS DE VARIABLES</w:t>
       </w:r>
     </w:p>
     <w:p>
@@ -1011,7 +932,7 @@
           <w:szCs w:val="21"/>
           <w:lang w:eastAsia="es-CO"/>
         </w:rPr>
-        <w:t>TIPOS DE VARIABLES</w:t>
+        <w:t>VAR : Son variables de lectura y escritura, estas variables el valor puede cambiarse.</w:t>
       </w:r>
     </w:p>
     <w:p>
@@ -1026,7 +947,6 @@
           <w:lang w:eastAsia="es-CO"/>
         </w:rPr>
       </w:pPr>
-      <w:proofErr w:type="gramStart"/>
       <w:r>
         <w:rPr>
           <w:rFonts w:ascii="Roboto" w:eastAsia="Times New Roman" w:hAnsi="Roboto" w:cs="Times New Roman"/>
@@ -1035,10 +955,13 @@
           <w:szCs w:val="21"/>
           <w:lang w:eastAsia="es-CO"/>
         </w:rPr>
-        <w:t>VAR :</w:t>
-      </w:r>
-      <w:proofErr w:type="gramEnd"/>
-      <w:r>
+        <w:t>VAL : Son variables de solo lectura, dichas variables una vez asignado el valor no puede ser cambiado posteriormente.</w:t>
+      </w:r>
+    </w:p>
+    <w:p>
+      <w:pPr>
+        <w:shd w:val="clear" w:color="auto" w:fill="24385B"/>
+        <w:spacing w:after="0" w:line="240" w:lineRule="auto"/>
         <w:rPr>
           <w:rFonts w:ascii="Roboto" w:eastAsia="Times New Roman" w:hAnsi="Roboto" w:cs="Times New Roman"/>
           <w:color w:val="EFF3F8"/>
@@ -1046,7 +969,16 @@
           <w:szCs w:val="21"/>
           <w:lang w:eastAsia="es-CO"/>
         </w:rPr>
-        <w:t xml:space="preserve"> Son variables de lectura y escritura, estas variables el valor puede cambiarse.</w:t>
+      </w:pPr>
+      <w:r>
+        <w:rPr>
+          <w:rFonts w:ascii="Roboto" w:eastAsia="Times New Roman" w:hAnsi="Roboto" w:cs="Times New Roman"/>
+          <w:color w:val="EFF3F8"/>
+          <w:sz w:val="21"/>
+          <w:szCs w:val="21"/>
+          <w:lang w:eastAsia="es-CO"/>
+        </w:rPr>
+        <w:t>CONST : es una variante de las variables de solo lectura, estas se definen fuera de la función y se escriben con la palabra reservada const seguida de la palabra reservada val, este tipo de variables son usada para valores que nunca cambian.</w:t>
       </w:r>
     </w:p>
     <w:p>
@@ -1061,7 +993,6 @@
           <w:lang w:eastAsia="es-CO"/>
         </w:rPr>
       </w:pPr>
-      <w:proofErr w:type="gramStart"/>
       <w:r>
         <w:rPr>
           <w:rFonts w:ascii="Roboto" w:eastAsia="Times New Roman" w:hAnsi="Roboto" w:cs="Times New Roman"/>
@@ -1070,98 +1001,7 @@
           <w:szCs w:val="21"/>
           <w:lang w:eastAsia="es-CO"/>
         </w:rPr>
-        <w:t>VAL :</w:t>
-      </w:r>
-      <w:proofErr w:type="gramEnd"/>
-      <w:r>
-        <w:rPr>
-          <w:rFonts w:ascii="Roboto" w:eastAsia="Times New Roman" w:hAnsi="Roboto" w:cs="Times New Roman"/>
-          <w:color w:val="EFF3F8"/>
-          <w:sz w:val="21"/>
-          <w:szCs w:val="21"/>
-          <w:lang w:eastAsia="es-CO"/>
-        </w:rPr>
-        <w:t xml:space="preserve"> Son variables de solo lectura, dichas variables una vez asignado el valor no puede ser cambiado posteriormente.</w:t>
-      </w:r>
-    </w:p>
-    <w:p>
-      <w:pPr>
-        <w:shd w:val="clear" w:color="auto" w:fill="24385B"/>
-        <w:spacing w:after="0" w:line="240" w:lineRule="auto"/>
-        <w:rPr>
-          <w:rFonts w:ascii="Roboto" w:eastAsia="Times New Roman" w:hAnsi="Roboto" w:cs="Times New Roman"/>
-          <w:color w:val="EFF3F8"/>
-          <w:sz w:val="21"/>
-          <w:szCs w:val="21"/>
-          <w:lang w:eastAsia="es-CO"/>
-        </w:rPr>
-      </w:pPr>
-      <w:proofErr w:type="gramStart"/>
-      <w:r>
-        <w:rPr>
-          <w:rFonts w:ascii="Roboto" w:eastAsia="Times New Roman" w:hAnsi="Roboto" w:cs="Times New Roman"/>
-          <w:color w:val="EFF3F8"/>
-          <w:sz w:val="21"/>
-          <w:szCs w:val="21"/>
-          <w:lang w:eastAsia="es-CO"/>
-        </w:rPr>
-        <w:t>CONST :</w:t>
-      </w:r>
-      <w:proofErr w:type="gramEnd"/>
-      <w:r>
-        <w:rPr>
-          <w:rFonts w:ascii="Roboto" w:eastAsia="Times New Roman" w:hAnsi="Roboto" w:cs="Times New Roman"/>
-          <w:color w:val="EFF3F8"/>
-          <w:sz w:val="21"/>
-          <w:szCs w:val="21"/>
-          <w:lang w:eastAsia="es-CO"/>
-        </w:rPr>
-        <w:t xml:space="preserve"> es una variante de las variables de solo lectura, estas se definen fuera de la función y se escriben con la palabra reservada const seguida de la palabra reservada val, este tipo de variables son usada para valores que nunca cambian.</w:t>
-      </w:r>
-    </w:p>
-    <w:p>
-      <w:pPr>
-        <w:shd w:val="clear" w:color="auto" w:fill="24385B"/>
-        <w:spacing w:after="0" w:line="240" w:lineRule="auto"/>
-        <w:rPr>
-          <w:rFonts w:ascii="Roboto" w:eastAsia="Times New Roman" w:hAnsi="Roboto" w:cs="Times New Roman"/>
-          <w:color w:val="EFF3F8"/>
-          <w:sz w:val="21"/>
-          <w:szCs w:val="21"/>
-          <w:lang w:eastAsia="es-CO"/>
-        </w:rPr>
-      </w:pPr>
-      <w:r>
-        <w:rPr>
-          <w:rFonts w:ascii="Roboto" w:eastAsia="Times New Roman" w:hAnsi="Roboto" w:cs="Times New Roman"/>
-          <w:color w:val="EFF3F8"/>
-          <w:sz w:val="21"/>
-          <w:szCs w:val="21"/>
-          <w:lang w:eastAsia="es-CO"/>
-        </w:rPr>
-        <w:t xml:space="preserve">En Kotlin no se puede cambiar el tipo de dato con que se a definido una variable, si la variable se definio con el tipo de dato String solo podremos actualizar dicho valor por otro String, por </w:t>
-      </w:r>
-      <w:proofErr w:type="gramStart"/>
-      <w:r>
-        <w:rPr>
-          <w:rFonts w:ascii="Roboto" w:eastAsia="Times New Roman" w:hAnsi="Roboto" w:cs="Times New Roman"/>
-          <w:color w:val="EFF3F8"/>
-          <w:sz w:val="21"/>
-          <w:szCs w:val="21"/>
-          <w:lang w:eastAsia="es-CO"/>
-        </w:rPr>
-        <w:t>ejemplo</w:t>
-      </w:r>
-      <w:proofErr w:type="gramEnd"/>
-      <w:r>
-        <w:rPr>
-          <w:rFonts w:ascii="Roboto" w:eastAsia="Times New Roman" w:hAnsi="Roboto" w:cs="Times New Roman"/>
-          <w:color w:val="EFF3F8"/>
-          <w:sz w:val="21"/>
-          <w:szCs w:val="21"/>
-          <w:lang w:eastAsia="es-CO"/>
-        </w:rPr>
-        <w:t xml:space="preserve"> no podemos pasar de un string a un numero.</w:t>
+        <w:t>En Kotlin no se puede cambiar el tipo de dato con que se a definido una variable, si la variable se definio con el tipo de dato String solo podremos actualizar dicho valor por otro String, por ejemplo no podemos pasar de un string a un numero.</w:t>
       </w:r>
     </w:p>
     <w:p/>
@@ -1240,7 +1080,6 @@
         </w:rPr>
         <w:t xml:space="preserve">fun </w:t>
       </w:r>
-      <w:proofErr w:type="gramStart"/>
       <w:r>
         <w:rPr>
           <w:color w:val="FFCF40"/>
@@ -1253,7 +1092,6 @@
         </w:rPr>
         <w:t>(</w:t>
       </w:r>
-      <w:proofErr w:type="gramEnd"/>
       <w:r>
         <w:rPr>
           <w:color w:val="FFFFFF"/>
@@ -1334,13 +1172,7 @@
         <w:rPr>
           <w:color w:val="7EC3E6"/>
         </w:rPr>
-        <w:t xml:space="preserve">// var: Son variables de lectura y escritura, estas variables el </w:t>
-      </w:r>
-      <w:r>
-        <w:rPr>
-          <w:color w:val="7EC3E6"/>
-        </w:rPr>
-        <w:t xml:space="preserve">              </w:t>
+        <w:t xml:space="preserve">// var: Son variables de lectura y escritura, estas variables el               </w:t>
       </w:r>
     </w:p>
     <w:p>
@@ -1355,41 +1187,21 @@
         <w:rPr>
           <w:color w:val="7EC3E6"/>
         </w:rPr>
-        <w:t xml:space="preserve">       </w:t>
+        <w:t xml:space="preserve">       valor puede cambiarse</w:t>
       </w:r>
       <w:r>
         <w:rPr>
           <w:color w:val="7EC3E6"/>
         </w:rPr>
-        <w:t>valor puede cambiarse</w:t>
+        <w:br/>
+        <w:t xml:space="preserve">    //variabele dinero que tiene unalor asignado de 10</w:t>
       </w:r>
       <w:r>
         <w:rPr>
           <w:color w:val="7EC3E6"/>
         </w:rPr>
         <w:br/>
-        <w:t xml:space="preserve">    //variabele dinero que tiene unalor asignado de 10</w:t>
-      </w:r>
-      <w:r>
-        <w:rPr>
-          <w:color w:val="7EC3E6"/>
-        </w:rPr>
-        <w:br/>
-        <w:t xml:space="preserve">    //var </w:t>
-      </w:r>
-      <w:proofErr w:type="gramStart"/>
-      <w:r>
-        <w:rPr>
-          <w:color w:val="7EC3E6"/>
-        </w:rPr>
-        <w:t>dinero :</w:t>
-      </w:r>
-      <w:proofErr w:type="gramEnd"/>
-      <w:r>
-        <w:rPr>
-          <w:color w:val="7EC3E6"/>
-        </w:rPr>
-        <w:t xml:space="preserve"> Int = 10</w:t>
+        <w:t xml:space="preserve">    //var dinero : Int = 10</w:t>
       </w:r>
       <w:r>
         <w:rPr>
@@ -1547,13 +1359,7 @@
         <w:rPr>
           <w:color w:val="7EC3E6"/>
         </w:rPr>
-        <w:t xml:space="preserve">       </w:t>
-      </w:r>
-      <w:r>
-        <w:rPr>
-          <w:color w:val="7EC3E6"/>
-        </w:rPr>
-        <w:t>asignado el valor no puede ser cambiado posteriormente.</w:t>
+        <w:t xml:space="preserve">       asignado el valor no puede ser cambiado posteriormente.</w:t>
       </w:r>
       <w:r>
         <w:rPr>
@@ -1626,7 +1432,6 @@
         <w:br/>
         <w:t xml:space="preserve">    </w:t>
       </w:r>
-      <w:proofErr w:type="gramStart"/>
       <w:r>
         <w:rPr>
           <w:i/>
@@ -1641,7 +1446,6 @@
         </w:rPr>
         <w:t>(</w:t>
       </w:r>
-      <w:proofErr w:type="gramEnd"/>
       <w:r>
         <w:rPr>
           <w:i/>
@@ -2371,7 +2175,6 @@
         </w:rPr>
         <w:t xml:space="preserve">fun </w:t>
       </w:r>
-      <w:proofErr w:type="gramStart"/>
       <w:r>
         <w:rPr>
           <w:color w:val="FFCF40"/>
@@ -2384,7 +2187,6 @@
         </w:rPr>
         <w:t>(</w:t>
       </w:r>
-      <w:proofErr w:type="gramEnd"/>
       <w:r>
         <w:rPr>
           <w:color w:val="FFFFFF"/>
@@ -3616,9 +3418,9 @@
         <w:tblLook w:val="04A0" w:firstRow="1" w:lastRow="0" w:firstColumn="1" w:lastColumn="0" w:noHBand="0" w:noVBand="1"/>
       </w:tblPr>
       <w:tblGrid>
-        <w:gridCol w:w="1663"/>
-        <w:gridCol w:w="1567"/>
-        <w:gridCol w:w="5592"/>
+        <w:gridCol w:w="1680"/>
+        <w:gridCol w:w="1569"/>
+        <w:gridCol w:w="5573"/>
       </w:tblGrid>
       <w:tr>
         <w:trPr>
@@ -3873,29 +3675,7 @@
                 <w:szCs w:val="27"/>
                 <w:lang w:val="en-US"/>
               </w:rPr>
-              <w:t xml:space="preserve">public operator fun </w:t>
-            </w:r>
-            <w:proofErr w:type="gramStart"/>
-            <w:r>
-              <w:rPr>
-                <w:rFonts w:ascii="Roboto" w:hAnsi="Roboto"/>
-                <w:color w:val="EFF3F8"/>
-                <w:sz w:val="27"/>
-                <w:szCs w:val="27"/>
-                <w:lang w:val="en-US"/>
-              </w:rPr>
-              <w:t>plus(</w:t>
-            </w:r>
-            <w:proofErr w:type="gramEnd"/>
-            <w:r>
-              <w:rPr>
-                <w:rFonts w:ascii="Roboto" w:hAnsi="Roboto"/>
-                <w:color w:val="EFF3F8"/>
-                <w:sz w:val="27"/>
-                <w:szCs w:val="27"/>
-                <w:lang w:val="en-US"/>
-              </w:rPr>
-              <w:t>other: Int): Int</w:t>
+              <w:t>public operator fun plus(other: Int): Int</w:t>
             </w:r>
           </w:p>
         </w:tc>
@@ -4016,29 +3796,7 @@
                 <w:szCs w:val="27"/>
                 <w:lang w:val="en-US"/>
               </w:rPr>
-              <w:t xml:space="preserve">public operator fun </w:t>
-            </w:r>
-            <w:proofErr w:type="gramStart"/>
-            <w:r>
-              <w:rPr>
-                <w:rFonts w:ascii="Roboto" w:hAnsi="Roboto"/>
-                <w:color w:val="EFF3F8"/>
-                <w:sz w:val="27"/>
-                <w:szCs w:val="27"/>
-                <w:lang w:val="en-US"/>
-              </w:rPr>
-              <w:t>minus(</w:t>
-            </w:r>
-            <w:proofErr w:type="gramEnd"/>
-            <w:r>
-              <w:rPr>
-                <w:rFonts w:ascii="Roboto" w:hAnsi="Roboto"/>
-                <w:color w:val="EFF3F8"/>
-                <w:sz w:val="27"/>
-                <w:szCs w:val="27"/>
-                <w:lang w:val="en-US"/>
-              </w:rPr>
-              <w:t>other: Int): Int</w:t>
+              <w:t>public operator fun minus(other: Int): Int</w:t>
             </w:r>
           </w:p>
         </w:tc>
@@ -4159,29 +3917,7 @@
                 <w:szCs w:val="27"/>
                 <w:lang w:val="en-US"/>
               </w:rPr>
-              <w:t xml:space="preserve">public operator fun </w:t>
-            </w:r>
-            <w:proofErr w:type="gramStart"/>
-            <w:r>
-              <w:rPr>
-                <w:rFonts w:ascii="Roboto" w:hAnsi="Roboto"/>
-                <w:color w:val="EFF3F8"/>
-                <w:sz w:val="27"/>
-                <w:szCs w:val="27"/>
-                <w:lang w:val="en-US"/>
-              </w:rPr>
-              <w:t>times(</w:t>
-            </w:r>
-            <w:proofErr w:type="gramEnd"/>
-            <w:r>
-              <w:rPr>
-                <w:rFonts w:ascii="Roboto" w:hAnsi="Roboto"/>
-                <w:color w:val="EFF3F8"/>
-                <w:sz w:val="27"/>
-                <w:szCs w:val="27"/>
-                <w:lang w:val="en-US"/>
-              </w:rPr>
-              <w:t>other: Int): Int</w:t>
+              <w:t>public operator fun times(other: Int): Int</w:t>
             </w:r>
           </w:p>
         </w:tc>
@@ -4302,29 +4038,7 @@
                 <w:szCs w:val="27"/>
                 <w:lang w:val="en-US"/>
               </w:rPr>
-              <w:t xml:space="preserve">public operator fun </w:t>
-            </w:r>
-            <w:proofErr w:type="gramStart"/>
-            <w:r>
-              <w:rPr>
-                <w:rFonts w:ascii="Roboto" w:hAnsi="Roboto"/>
-                <w:color w:val="EFF3F8"/>
-                <w:sz w:val="27"/>
-                <w:szCs w:val="27"/>
-                <w:lang w:val="en-US"/>
-              </w:rPr>
-              <w:t>div(</w:t>
-            </w:r>
-            <w:proofErr w:type="gramEnd"/>
-            <w:r>
-              <w:rPr>
-                <w:rFonts w:ascii="Roboto" w:hAnsi="Roboto"/>
-                <w:color w:val="EFF3F8"/>
-                <w:sz w:val="27"/>
-                <w:szCs w:val="27"/>
-                <w:lang w:val="en-US"/>
-              </w:rPr>
-              <w:t>other: Int): Int</w:t>
+              <w:t>public operator fun div(other: Int): Int</w:t>
             </w:r>
           </w:p>
         </w:tc>
@@ -4445,29 +4159,7 @@
                 <w:szCs w:val="27"/>
                 <w:lang w:val="en-US"/>
               </w:rPr>
-              <w:t xml:space="preserve">public operator fun </w:t>
-            </w:r>
-            <w:proofErr w:type="gramStart"/>
-            <w:r>
-              <w:rPr>
-                <w:rFonts w:ascii="Roboto" w:hAnsi="Roboto"/>
-                <w:color w:val="EFF3F8"/>
-                <w:sz w:val="27"/>
-                <w:szCs w:val="27"/>
-                <w:lang w:val="en-US"/>
-              </w:rPr>
-              <w:t>rem(</w:t>
-            </w:r>
-            <w:proofErr w:type="gramEnd"/>
-            <w:r>
-              <w:rPr>
-                <w:rFonts w:ascii="Roboto" w:hAnsi="Roboto"/>
-                <w:color w:val="EFF3F8"/>
-                <w:sz w:val="27"/>
-                <w:szCs w:val="27"/>
-                <w:lang w:val="en-US"/>
-              </w:rPr>
-              <w:t>other: Int): Int</w:t>
+              <w:t>public operator fun rem(other: Int): Int</w:t>
             </w:r>
           </w:p>
         </w:tc>
@@ -4588,29 +4280,7 @@
                 <w:szCs w:val="27"/>
                 <w:lang w:val="en-US"/>
               </w:rPr>
-              <w:t xml:space="preserve">public operator fun </w:t>
-            </w:r>
-            <w:proofErr w:type="gramStart"/>
-            <w:r>
-              <w:rPr>
-                <w:rFonts w:ascii="Roboto" w:hAnsi="Roboto"/>
-                <w:color w:val="EFF3F8"/>
-                <w:sz w:val="27"/>
-                <w:szCs w:val="27"/>
-                <w:lang w:val="en-US"/>
-              </w:rPr>
-              <w:t>inc(</w:t>
-            </w:r>
-            <w:proofErr w:type="gramEnd"/>
-            <w:r>
-              <w:rPr>
-                <w:rFonts w:ascii="Roboto" w:hAnsi="Roboto"/>
-                <w:color w:val="EFF3F8"/>
-                <w:sz w:val="27"/>
-                <w:szCs w:val="27"/>
-                <w:lang w:val="en-US"/>
-              </w:rPr>
-              <w:t>): Int</w:t>
+              <w:t>public operator fun inc(): Int</w:t>
             </w:r>
           </w:p>
         </w:tc>
@@ -4732,29 +4402,7 @@
                 <w:szCs w:val="27"/>
                 <w:lang w:val="en-US"/>
               </w:rPr>
-              <w:t xml:space="preserve">public operator fun </w:t>
-            </w:r>
-            <w:proofErr w:type="gramStart"/>
-            <w:r>
-              <w:rPr>
-                <w:rFonts w:ascii="Roboto" w:hAnsi="Roboto"/>
-                <w:color w:val="EFF3F8"/>
-                <w:sz w:val="27"/>
-                <w:szCs w:val="27"/>
-                <w:lang w:val="en-US"/>
-              </w:rPr>
-              <w:t>dec(</w:t>
-            </w:r>
-            <w:proofErr w:type="gramEnd"/>
-            <w:r>
-              <w:rPr>
-                <w:rFonts w:ascii="Roboto" w:hAnsi="Roboto"/>
-                <w:color w:val="EFF3F8"/>
-                <w:sz w:val="27"/>
-                <w:szCs w:val="27"/>
-                <w:lang w:val="en-US"/>
-              </w:rPr>
-              <w:t>): Int</w:t>
+              <w:t>public operator fun dec(): Int</w:t>
             </w:r>
           </w:p>
         </w:tc>
@@ -5272,7 +4920,6 @@
                 <w:szCs w:val="27"/>
               </w:rPr>
             </w:pPr>
-            <w:proofErr w:type="gramStart"/>
             <w:r>
               <w:rPr>
                 <w:rFonts w:ascii="Roboto" w:hAnsi="Roboto"/>
@@ -5280,17 +4927,7 @@
                 <w:sz w:val="27"/>
                 <w:szCs w:val="27"/>
               </w:rPr>
-              <w:t>a !</w:t>
-            </w:r>
-            <w:proofErr w:type="gramEnd"/>
-            <w:r>
-              <w:rPr>
-                <w:rFonts w:ascii="Roboto" w:hAnsi="Roboto"/>
-                <w:color w:val="EFF3F8"/>
-                <w:sz w:val="27"/>
-                <w:szCs w:val="27"/>
-              </w:rPr>
-              <w:t>= b</w:t>
+              <w:t>a != b</w:t>
             </w:r>
           </w:p>
         </w:tc>
@@ -5329,27 +4966,7 @@
                 <w:sz w:val="27"/>
                 <w:szCs w:val="27"/>
               </w:rPr>
-              <w:t xml:space="preserve">c = </w:t>
-            </w:r>
-            <w:proofErr w:type="gramStart"/>
-            <w:r>
-              <w:rPr>
-                <w:rFonts w:ascii="Roboto" w:hAnsi="Roboto"/>
-                <w:color w:val="EFF3F8"/>
-                <w:sz w:val="27"/>
-                <w:szCs w:val="27"/>
-              </w:rPr>
-              <w:t>a !</w:t>
-            </w:r>
-            <w:proofErr w:type="gramEnd"/>
-            <w:r>
-              <w:rPr>
-                <w:rFonts w:ascii="Roboto" w:hAnsi="Roboto"/>
-                <w:color w:val="EFF3F8"/>
-                <w:sz w:val="27"/>
-                <w:szCs w:val="27"/>
-              </w:rPr>
-              <w:t>= b</w:t>
+              <w:t>c = a != b</w:t>
             </w:r>
           </w:p>
         </w:tc>
@@ -5425,27 +5042,7 @@
           <w:szCs w:val="27"/>
         </w:rPr>
         <w:br/>
-        <w:t xml:space="preserve">Dependiendo del tipo de dato que tengas podrás utilizar todos o solamente algunas de estas operaciones, por </w:t>
-      </w:r>
-      <w:proofErr w:type="gramStart"/>
-      <w:r>
-        <w:rPr>
-          <w:rFonts w:ascii="Roboto" w:hAnsi="Roboto"/>
-          <w:color w:val="EFF3F8"/>
-          <w:sz w:val="27"/>
-          <w:szCs w:val="27"/>
-        </w:rPr>
-        <w:t>ejemplo</w:t>
-      </w:r>
-      <w:proofErr w:type="gramEnd"/>
-      <w:r>
-        <w:rPr>
-          <w:rFonts w:ascii="Roboto" w:hAnsi="Roboto"/>
-          <w:color w:val="EFF3F8"/>
-          <w:sz w:val="27"/>
-          <w:szCs w:val="27"/>
-        </w:rPr>
-        <w:t xml:space="preserve"> si tienes una variable del tipo de dato </w:t>
+        <w:t>Dependiendo del tipo de dato que tengas podrás utilizar todos o solamente algunas de estas operaciones, por ejemplo si tienes una variable del tipo de dato </w:t>
       </w:r>
       <w:r>
         <w:rPr>
@@ -5566,19 +5163,8 @@
           <w:sz w:val="27"/>
           <w:szCs w:val="27"/>
         </w:rPr>
-        <w:t xml:space="preserve"> se inventaron para que puedas reducir tu código a operaciones con símbolos ¿por algo será, </w:t>
-      </w:r>
-      <w:proofErr w:type="gramStart"/>
-      <w:r>
-        <w:rPr>
-          <w:rFonts w:ascii="Roboto" w:hAnsi="Roboto"/>
-          <w:color w:val="EFF3F8"/>
-          <w:sz w:val="27"/>
-          <w:szCs w:val="27"/>
-        </w:rPr>
-        <w:t>no?</w:t>
-      </w:r>
-      <w:proofErr w:type="gramEnd"/>
+        <w:t> se inventaron para que puedas reducir tu código a operaciones con símbolos ¿por algo será, no?</w:t>
+      </w:r>
     </w:p>
     <w:p>
       <w:pPr>
@@ -5796,6 +5382,4060 @@
                     <a:xfrm>
                       <a:off x="0" y="0"/>
                       <a:ext cx="3683466" cy="2201412"/>
+                    </a:xfrm>
+                    <a:prstGeom prst="rect">
+                      <a:avLst/>
+                    </a:prstGeom>
+                    <a:noFill/>
+                    <a:ln>
+                      <a:noFill/>
+                    </a:ln>
+                  </pic:spPr>
+                </pic:pic>
+              </a:graphicData>
+            </a:graphic>
+          </wp:inline>
+        </w:drawing>
+      </w:r>
+    </w:p>
+    <w:p>
+      <w:pPr>
+        <w:spacing w:after="0" w:line="240" w:lineRule="auto"/>
+      </w:pPr>
+    </w:p>
+    <w:p>
+      <w:pPr>
+        <w:pStyle w:val="Ttulo1"/>
+        <w:shd w:val="clear" w:color="auto" w:fill="121F3D"/>
+        <w:spacing w:before="161" w:beforeAutospacing="0" w:after="161" w:afterAutospacing="0"/>
+        <w:rPr>
+          <w:rFonts w:ascii="Roboto" w:hAnsi="Roboto"/>
+          <w:color w:val="EFF3F8"/>
+        </w:rPr>
+      </w:pPr>
+      <w:r>
+        <w:rPr>
+          <w:rFonts w:ascii="Roboto" w:hAnsi="Roboto"/>
+          <w:color w:val="EFF3F8"/>
+        </w:rPr>
+        <w:lastRenderedPageBreak/>
+        <w:t>Estructuras de control: if</w:t>
+      </w:r>
+    </w:p>
+    <w:p>
+      <w:pPr>
+        <w:pStyle w:val="HTMLconformatoprevio"/>
+        <w:shd w:val="clear" w:color="auto" w:fill="131314"/>
+        <w:rPr>
+          <w:color w:val="EBEBEB"/>
+        </w:rPr>
+      </w:pPr>
+      <w:r>
+        <w:rPr>
+          <w:color w:val="ED864A"/>
+        </w:rPr>
+        <w:t xml:space="preserve">fun </w:t>
+      </w:r>
+      <w:r>
+        <w:rPr>
+          <w:color w:val="FFCF40"/>
+        </w:rPr>
+        <w:t>main</w:t>
+      </w:r>
+      <w:r>
+        <w:rPr>
+          <w:color w:val="EBEBEB"/>
+        </w:rPr>
+        <w:t>(</w:t>
+      </w:r>
+      <w:r>
+        <w:rPr>
+          <w:color w:val="FFFFFF"/>
+        </w:rPr>
+        <w:t>args</w:t>
+      </w:r>
+      <w:r>
+        <w:rPr>
+          <w:color w:val="EBEBEB"/>
+        </w:rPr>
+        <w:t xml:space="preserve">: </w:t>
+      </w:r>
+      <w:r>
+        <w:rPr>
+          <w:color w:val="FFFFFF"/>
+        </w:rPr>
+        <w:t>Array</w:t>
+      </w:r>
+      <w:r>
+        <w:rPr>
+          <w:color w:val="EBEBEB"/>
+        </w:rPr>
+        <w:t>&lt;</w:t>
+      </w:r>
+      <w:r>
+        <w:rPr>
+          <w:color w:val="FFFFFF"/>
+        </w:rPr>
+        <w:t>String</w:t>
+      </w:r>
+      <w:r>
+        <w:rPr>
+          <w:color w:val="EBEBEB"/>
+        </w:rPr>
+        <w:t>&gt;) {</w:t>
+      </w:r>
+      <w:r>
+        <w:rPr>
+          <w:color w:val="EBEBEB"/>
+        </w:rPr>
+        <w:br/>
+        <w:t xml:space="preserve">    </w:t>
+      </w:r>
+      <w:r>
+        <w:rPr>
+          <w:color w:val="ED864A"/>
+        </w:rPr>
+        <w:t xml:space="preserve">val </w:t>
+      </w:r>
+      <w:r>
+        <w:rPr>
+          <w:color w:val="FFFFFF"/>
+        </w:rPr>
+        <w:t xml:space="preserve">nombre </w:t>
+      </w:r>
+      <w:r>
+        <w:rPr>
+          <w:color w:val="EBEBEB"/>
+        </w:rPr>
+        <w:t xml:space="preserve">= </w:t>
+      </w:r>
+      <w:r>
+        <w:rPr>
+          <w:color w:val="54B33E"/>
+        </w:rPr>
+        <w:t>"li"</w:t>
+      </w:r>
+      <w:r>
+        <w:rPr>
+          <w:color w:val="54B33E"/>
+        </w:rPr>
+        <w:br/>
+        <w:t xml:space="preserve">    </w:t>
+      </w:r>
+      <w:r>
+        <w:rPr>
+          <w:color w:val="ED864A"/>
+        </w:rPr>
+        <w:t xml:space="preserve">val </w:t>
+      </w:r>
+      <w:r>
+        <w:rPr>
+          <w:color w:val="FFFFFF"/>
+        </w:rPr>
+        <w:t xml:space="preserve">nombre2 </w:t>
+      </w:r>
+      <w:r>
+        <w:rPr>
+          <w:color w:val="EBEBEB"/>
+        </w:rPr>
+        <w:t xml:space="preserve">= </w:t>
+      </w:r>
+      <w:r>
+        <w:rPr>
+          <w:color w:val="54B33E"/>
+        </w:rPr>
+        <w:t>""</w:t>
+      </w:r>
+      <w:r>
+        <w:rPr>
+          <w:color w:val="54B33E"/>
+        </w:rPr>
+        <w:br/>
+      </w:r>
+      <w:r>
+        <w:rPr>
+          <w:color w:val="54B33E"/>
+        </w:rPr>
+        <w:br/>
+        <w:t xml:space="preserve">    </w:t>
+      </w:r>
+      <w:r>
+        <w:rPr>
+          <w:color w:val="7EC3E6"/>
+        </w:rPr>
+        <w:t>//codicion, isNotEmpty esta funcion n osayuda indetemina si esta vacio o no, un boleano</w:t>
+      </w:r>
+      <w:r>
+        <w:rPr>
+          <w:color w:val="7EC3E6"/>
+        </w:rPr>
+        <w:br/>
+        <w:t xml:space="preserve">    </w:t>
+      </w:r>
+      <w:r>
+        <w:rPr>
+          <w:color w:val="ED864A"/>
+        </w:rPr>
+        <w:t xml:space="preserve">if </w:t>
+      </w:r>
+      <w:r>
+        <w:rPr>
+          <w:color w:val="EBEBEB"/>
+        </w:rPr>
+        <w:t>(</w:t>
+      </w:r>
+      <w:r>
+        <w:rPr>
+          <w:color w:val="FFFFFF"/>
+        </w:rPr>
+        <w:t>nombre</w:t>
+      </w:r>
+      <w:r>
+        <w:rPr>
+          <w:color w:val="EBEBEB"/>
+        </w:rPr>
+        <w:t>.</w:t>
+      </w:r>
+      <w:r>
+        <w:rPr>
+          <w:i/>
+          <w:iCs/>
+          <w:color w:val="FFC66D"/>
+        </w:rPr>
+        <w:t>isNotEmpty</w:t>
+      </w:r>
+      <w:r>
+        <w:rPr>
+          <w:color w:val="EBEBEB"/>
+        </w:rPr>
+        <w:t>()){</w:t>
+      </w:r>
+      <w:r>
+        <w:rPr>
+          <w:color w:val="EBEBEB"/>
+        </w:rPr>
+        <w:br/>
+        <w:t xml:space="preserve">        </w:t>
+      </w:r>
+      <w:r>
+        <w:rPr>
+          <w:i/>
+          <w:iCs/>
+          <w:color w:val="EBEBEB"/>
+        </w:rPr>
+        <w:t>println</w:t>
+      </w:r>
+      <w:r>
+        <w:rPr>
+          <w:color w:val="EBEBEB"/>
+        </w:rPr>
+        <w:t>(</w:t>
+      </w:r>
+      <w:r>
+        <w:rPr>
+          <w:color w:val="54B33E"/>
+        </w:rPr>
+        <w:t xml:space="preserve">"1.El Largo de nuestro variable nombre es </w:t>
+      </w:r>
+      <w:r>
+        <w:rPr>
+          <w:color w:val="ED864A"/>
+        </w:rPr>
+        <w:t>${</w:t>
+      </w:r>
+      <w:r>
+        <w:rPr>
+          <w:color w:val="FFFFFF"/>
+        </w:rPr>
+        <w:t>nombre</w:t>
+      </w:r>
+      <w:r>
+        <w:rPr>
+          <w:color w:val="EBEBEB"/>
+        </w:rPr>
+        <w:t>.</w:t>
+      </w:r>
+      <w:r>
+        <w:rPr>
+          <w:color w:val="ED94FF"/>
+        </w:rPr>
+        <w:t>length</w:t>
+      </w:r>
+      <w:r>
+        <w:rPr>
+          <w:color w:val="ED864A"/>
+        </w:rPr>
+        <w:t>}</w:t>
+      </w:r>
+      <w:r>
+        <w:rPr>
+          <w:color w:val="54B33E"/>
+        </w:rPr>
+        <w:t>"</w:t>
+      </w:r>
+      <w:r>
+        <w:rPr>
+          <w:color w:val="EBEBEB"/>
+        </w:rPr>
+        <w:t xml:space="preserve">) </w:t>
+      </w:r>
+      <w:r>
+        <w:rPr>
+          <w:color w:val="7EC3E6"/>
+        </w:rPr>
+        <w:t>//length propiedad indica el latgo de nombre</w:t>
+      </w:r>
+      <w:r>
+        <w:rPr>
+          <w:color w:val="7EC3E6"/>
+        </w:rPr>
+        <w:br/>
+        <w:t xml:space="preserve">    </w:t>
+      </w:r>
+      <w:r>
+        <w:rPr>
+          <w:color w:val="EBEBEB"/>
+        </w:rPr>
+        <w:t>}</w:t>
+      </w:r>
+      <w:r>
+        <w:rPr>
+          <w:color w:val="ED864A"/>
+        </w:rPr>
+        <w:t xml:space="preserve">else </w:t>
+      </w:r>
+      <w:r>
+        <w:rPr>
+          <w:color w:val="EBEBEB"/>
+        </w:rPr>
+        <w:t>{</w:t>
+      </w:r>
+      <w:r>
+        <w:rPr>
+          <w:color w:val="EBEBEB"/>
+        </w:rPr>
+        <w:br/>
+        <w:t xml:space="preserve">        </w:t>
+      </w:r>
+      <w:r>
+        <w:rPr>
+          <w:i/>
+          <w:iCs/>
+          <w:color w:val="EBEBEB"/>
+        </w:rPr>
+        <w:t>println</w:t>
+      </w:r>
+      <w:r>
+        <w:rPr>
+          <w:color w:val="EBEBEB"/>
+        </w:rPr>
+        <w:t>(</w:t>
+      </w:r>
+      <w:r>
+        <w:rPr>
+          <w:color w:val="54B33E"/>
+        </w:rPr>
+        <w:t>"Error, la variable esta vacia"</w:t>
+      </w:r>
+      <w:r>
+        <w:rPr>
+          <w:color w:val="EBEBEB"/>
+        </w:rPr>
+        <w:t>)</w:t>
+      </w:r>
+      <w:r>
+        <w:rPr>
+          <w:color w:val="EBEBEB"/>
+        </w:rPr>
+        <w:br/>
+        <w:t xml:space="preserve">    }</w:t>
+      </w:r>
+      <w:r>
+        <w:rPr>
+          <w:color w:val="EBEBEB"/>
+        </w:rPr>
+        <w:br/>
+        <w:t xml:space="preserve">    </w:t>
+      </w:r>
+      <w:r>
+        <w:rPr>
+          <w:color w:val="7EC3E6"/>
+        </w:rPr>
+        <w:t>//tambien puede reducir a una sola linea</w:t>
+      </w:r>
+      <w:r>
+        <w:rPr>
+          <w:color w:val="7EC3E6"/>
+        </w:rPr>
+        <w:br/>
+        <w:t xml:space="preserve">    </w:t>
+      </w:r>
+      <w:r>
+        <w:rPr>
+          <w:color w:val="ED864A"/>
+        </w:rPr>
+        <w:t xml:space="preserve">if </w:t>
+      </w:r>
+      <w:r>
+        <w:rPr>
+          <w:color w:val="EBEBEB"/>
+        </w:rPr>
+        <w:t>(</w:t>
+      </w:r>
+      <w:r>
+        <w:rPr>
+          <w:color w:val="FFFFFF"/>
+        </w:rPr>
+        <w:t>nombre2</w:t>
+      </w:r>
+      <w:r>
+        <w:rPr>
+          <w:color w:val="EBEBEB"/>
+        </w:rPr>
+        <w:t>.</w:t>
+      </w:r>
+      <w:r>
+        <w:rPr>
+          <w:i/>
+          <w:iCs/>
+          <w:color w:val="FFC66D"/>
+        </w:rPr>
+        <w:t>isNotEmpty</w:t>
+      </w:r>
+      <w:r>
+        <w:rPr>
+          <w:color w:val="EBEBEB"/>
+        </w:rPr>
+        <w:t xml:space="preserve">()) </w:t>
+      </w:r>
+      <w:r>
+        <w:rPr>
+          <w:i/>
+          <w:iCs/>
+          <w:color w:val="EBEBEB"/>
+        </w:rPr>
+        <w:t>println</w:t>
+      </w:r>
+      <w:r>
+        <w:rPr>
+          <w:color w:val="EBEBEB"/>
+        </w:rPr>
+        <w:t>(</w:t>
+      </w:r>
+      <w:r>
+        <w:rPr>
+          <w:color w:val="54B33E"/>
+        </w:rPr>
+        <w:t xml:space="preserve">"El Largo de nuestro variable nombre es </w:t>
+      </w:r>
+      <w:r>
+        <w:rPr>
+          <w:color w:val="ED864A"/>
+        </w:rPr>
+        <w:t>${</w:t>
+      </w:r>
+      <w:r>
+        <w:rPr>
+          <w:color w:val="FFFFFF"/>
+        </w:rPr>
+        <w:t>nombre2</w:t>
+      </w:r>
+      <w:r>
+        <w:rPr>
+          <w:color w:val="EBEBEB"/>
+        </w:rPr>
+        <w:t>.</w:t>
+      </w:r>
+      <w:r>
+        <w:rPr>
+          <w:color w:val="ED94FF"/>
+        </w:rPr>
+        <w:t>length</w:t>
+      </w:r>
+      <w:r>
+        <w:rPr>
+          <w:color w:val="ED864A"/>
+        </w:rPr>
+        <w:t>}</w:t>
+      </w:r>
+      <w:r>
+        <w:rPr>
+          <w:color w:val="54B33E"/>
+        </w:rPr>
+        <w:t>"</w:t>
+      </w:r>
+      <w:r>
+        <w:rPr>
+          <w:color w:val="EBEBEB"/>
+        </w:rPr>
+        <w:t xml:space="preserve">) </w:t>
+      </w:r>
+      <w:r>
+        <w:rPr>
+          <w:color w:val="ED864A"/>
+        </w:rPr>
+        <w:t xml:space="preserve">else </w:t>
+      </w:r>
+      <w:r>
+        <w:rPr>
+          <w:i/>
+          <w:iCs/>
+          <w:color w:val="EBEBEB"/>
+        </w:rPr>
+        <w:t>println</w:t>
+      </w:r>
+      <w:r>
+        <w:rPr>
+          <w:color w:val="EBEBEB"/>
+        </w:rPr>
+        <w:t>(</w:t>
+      </w:r>
+      <w:r>
+        <w:rPr>
+          <w:color w:val="54B33E"/>
+        </w:rPr>
+        <w:t>"2.Error, la variable esta vacia"</w:t>
+      </w:r>
+      <w:r>
+        <w:rPr>
+          <w:color w:val="EBEBEB"/>
+        </w:rPr>
+        <w:t>)</w:t>
+      </w:r>
+      <w:r>
+        <w:rPr>
+          <w:color w:val="EBEBEB"/>
+        </w:rPr>
+        <w:br/>
+      </w:r>
+      <w:r>
+        <w:rPr>
+          <w:color w:val="EBEBEB"/>
+        </w:rPr>
+        <w:br/>
+        <w:t xml:space="preserve">    </w:t>
+      </w:r>
+      <w:r>
+        <w:rPr>
+          <w:color w:val="ED864A"/>
+        </w:rPr>
+        <w:t xml:space="preserve">val </w:t>
+      </w:r>
+      <w:r>
+        <w:rPr>
+          <w:color w:val="FFFFFF"/>
+        </w:rPr>
+        <w:t xml:space="preserve">mensaje </w:t>
+      </w:r>
+      <w:r>
+        <w:rPr>
+          <w:color w:val="EBEBEB"/>
+        </w:rPr>
+        <w:t xml:space="preserve">: </w:t>
+      </w:r>
+      <w:r>
+        <w:rPr>
+          <w:color w:val="FFFFFF"/>
+        </w:rPr>
+        <w:t xml:space="preserve">String </w:t>
+      </w:r>
+      <w:r>
+        <w:rPr>
+          <w:color w:val="EBEBEB"/>
+        </w:rPr>
+        <w:t xml:space="preserve">= </w:t>
+      </w:r>
+      <w:r>
+        <w:rPr>
+          <w:color w:val="ED864A"/>
+        </w:rPr>
+        <w:t xml:space="preserve">if </w:t>
+      </w:r>
+      <w:r>
+        <w:rPr>
+          <w:color w:val="EBEBEB"/>
+        </w:rPr>
+        <w:t>(</w:t>
+      </w:r>
+      <w:r>
+        <w:rPr>
+          <w:color w:val="FFFFFF"/>
+        </w:rPr>
+        <w:t>nombre</w:t>
+      </w:r>
+      <w:r>
+        <w:rPr>
+          <w:color w:val="EBEBEB"/>
+        </w:rPr>
+        <w:t>.</w:t>
+      </w:r>
+      <w:r>
+        <w:rPr>
+          <w:color w:val="ED94FF"/>
+        </w:rPr>
+        <w:t xml:space="preserve">length </w:t>
+      </w:r>
+      <w:r>
+        <w:rPr>
+          <w:color w:val="EBEBEB"/>
+        </w:rPr>
+        <w:t xml:space="preserve">&gt; </w:t>
+      </w:r>
+      <w:r>
+        <w:rPr>
+          <w:b/>
+          <w:bCs/>
+          <w:color w:val="33CCFF"/>
+        </w:rPr>
+        <w:t>4</w:t>
+      </w:r>
+      <w:r>
+        <w:rPr>
+          <w:color w:val="EBEBEB"/>
+        </w:rPr>
+        <w:t>){</w:t>
+      </w:r>
+      <w:r>
+        <w:rPr>
+          <w:color w:val="EBEBEB"/>
+        </w:rPr>
+        <w:br/>
+        <w:t xml:space="preserve">        </w:t>
+      </w:r>
+      <w:r>
+        <w:rPr>
+          <w:color w:val="54B33E"/>
+        </w:rPr>
+        <w:t>"tu nombre es largo"</w:t>
+      </w:r>
+      <w:r>
+        <w:rPr>
+          <w:color w:val="54B33E"/>
+        </w:rPr>
+        <w:br/>
+        <w:t xml:space="preserve">    </w:t>
+      </w:r>
+      <w:r>
+        <w:rPr>
+          <w:color w:val="EBEBEB"/>
+        </w:rPr>
+        <w:t xml:space="preserve">} </w:t>
+      </w:r>
+      <w:r>
+        <w:rPr>
+          <w:color w:val="ED864A"/>
+        </w:rPr>
+        <w:t>else if</w:t>
+      </w:r>
+      <w:r>
+        <w:rPr>
+          <w:color w:val="EBEBEB"/>
+        </w:rPr>
+        <w:t>(</w:t>
+      </w:r>
+      <w:r>
+        <w:rPr>
+          <w:color w:val="FFFFFF"/>
+        </w:rPr>
+        <w:t>nombre</w:t>
+      </w:r>
+      <w:r>
+        <w:rPr>
+          <w:color w:val="EBEBEB"/>
+        </w:rPr>
+        <w:t>.</w:t>
+      </w:r>
+      <w:r>
+        <w:rPr>
+          <w:i/>
+          <w:iCs/>
+          <w:color w:val="FFC66D"/>
+        </w:rPr>
+        <w:t>isEmpty</w:t>
+      </w:r>
+      <w:r>
+        <w:rPr>
+          <w:color w:val="EBEBEB"/>
+        </w:rPr>
+        <w:t xml:space="preserve">()){ </w:t>
+      </w:r>
+      <w:r>
+        <w:rPr>
+          <w:color w:val="7EC3E6"/>
+        </w:rPr>
+        <w:t>// la cadena es igual a cero</w:t>
+      </w:r>
+      <w:r>
+        <w:rPr>
+          <w:color w:val="7EC3E6"/>
+        </w:rPr>
+        <w:br/>
+        <w:t xml:space="preserve">        </w:t>
+      </w:r>
+      <w:r>
+        <w:rPr>
+          <w:color w:val="54B33E"/>
+        </w:rPr>
+        <w:t>"Nombre esta vacio"</w:t>
+      </w:r>
+      <w:r>
+        <w:rPr>
+          <w:color w:val="54B33E"/>
+        </w:rPr>
+        <w:br/>
+        <w:t xml:space="preserve">    </w:t>
+      </w:r>
+      <w:r>
+        <w:rPr>
+          <w:color w:val="EBEBEB"/>
+        </w:rPr>
+        <w:t xml:space="preserve">} </w:t>
+      </w:r>
+      <w:r>
+        <w:rPr>
+          <w:color w:val="ED864A"/>
+        </w:rPr>
+        <w:t xml:space="preserve">else </w:t>
+      </w:r>
+      <w:r>
+        <w:rPr>
+          <w:color w:val="EBEBEB"/>
+        </w:rPr>
+        <w:t>{</w:t>
+      </w:r>
+      <w:r>
+        <w:rPr>
+          <w:color w:val="EBEBEB"/>
+        </w:rPr>
+        <w:br/>
+        <w:t xml:space="preserve">        </w:t>
+      </w:r>
+      <w:r>
+        <w:rPr>
+          <w:color w:val="54B33E"/>
+        </w:rPr>
+        <w:t>"tienes un nombre corto"</w:t>
+      </w:r>
+      <w:r>
+        <w:rPr>
+          <w:color w:val="54B33E"/>
+        </w:rPr>
+        <w:br/>
+        <w:t xml:space="preserve">    </w:t>
+      </w:r>
+      <w:r>
+        <w:rPr>
+          <w:color w:val="EBEBEB"/>
+        </w:rPr>
+        <w:t>}</w:t>
+      </w:r>
+      <w:r>
+        <w:rPr>
+          <w:color w:val="EBEBEB"/>
+        </w:rPr>
+        <w:br/>
+        <w:t xml:space="preserve">    </w:t>
+      </w:r>
+      <w:r>
+        <w:rPr>
+          <w:i/>
+          <w:iCs/>
+          <w:color w:val="EBEBEB"/>
+        </w:rPr>
+        <w:t>println</w:t>
+      </w:r>
+      <w:r>
+        <w:rPr>
+          <w:color w:val="EBEBEB"/>
+        </w:rPr>
+        <w:t>(</w:t>
+      </w:r>
+      <w:r>
+        <w:rPr>
+          <w:color w:val="FFFFFF"/>
+        </w:rPr>
+        <w:t>mensaje</w:t>
+      </w:r>
+      <w:r>
+        <w:rPr>
+          <w:color w:val="EBEBEB"/>
+        </w:rPr>
+        <w:t>)</w:t>
+      </w:r>
+    </w:p>
+    <w:p>
+      <w:pPr>
+        <w:spacing w:after="0" w:line="240" w:lineRule="auto"/>
+      </w:pPr>
+    </w:p>
+    <w:p>
+      <w:pPr>
+        <w:spacing w:after="0" w:line="240" w:lineRule="auto"/>
+      </w:pPr>
+      <w:r>
+        <w:t>1.El Largo de nuestro variable nombre es 2</w:t>
+      </w:r>
+    </w:p>
+    <w:p>
+      <w:pPr>
+        <w:spacing w:after="0" w:line="240" w:lineRule="auto"/>
+      </w:pPr>
+      <w:r>
+        <w:t>2.Error, la variable esta vacia</w:t>
+      </w:r>
+    </w:p>
+    <w:p>
+      <w:pPr>
+        <w:spacing w:after="0" w:line="240" w:lineRule="auto"/>
+      </w:pPr>
+      <w:r>
+        <w:t>tienes un nombre corto</w:t>
+      </w:r>
+    </w:p>
+    <w:p>
+      <w:pPr>
+        <w:spacing w:after="0" w:line="240" w:lineRule="auto"/>
+      </w:pPr>
+    </w:p>
+    <w:p>
+      <w:pPr>
+        <w:pStyle w:val="Ttulo1"/>
+        <w:shd w:val="clear" w:color="auto" w:fill="121F3D"/>
+        <w:spacing w:before="161" w:beforeAutospacing="0" w:after="161" w:afterAutospacing="0"/>
+        <w:rPr>
+          <w:rFonts w:ascii="Roboto" w:hAnsi="Roboto"/>
+          <w:color w:val="EFF3F8"/>
+        </w:rPr>
+      </w:pPr>
+      <w:r>
+        <w:rPr>
+          <w:rFonts w:ascii="Roboto" w:hAnsi="Roboto"/>
+          <w:color w:val="EFF3F8"/>
+        </w:rPr>
+        <w:t>Estructuras de Control: when</w:t>
+      </w:r>
+    </w:p>
+    <w:p>
+      <w:pPr>
+        <w:pStyle w:val="HTMLconformatoprevio"/>
+        <w:shd w:val="clear" w:color="auto" w:fill="131314"/>
+        <w:rPr>
+          <w:color w:val="EBEBEB"/>
+        </w:rPr>
+      </w:pPr>
+      <w:r>
+        <w:rPr>
+          <w:color w:val="ED864A"/>
+        </w:rPr>
+        <w:t xml:space="preserve">fun </w:t>
+      </w:r>
+      <w:r>
+        <w:rPr>
+          <w:color w:val="FFCF40"/>
+        </w:rPr>
+        <w:t>main</w:t>
+      </w:r>
+      <w:r>
+        <w:rPr>
+          <w:color w:val="EBEBEB"/>
+        </w:rPr>
+        <w:t>(</w:t>
+      </w:r>
+      <w:r>
+        <w:rPr>
+          <w:color w:val="FFFFFF"/>
+        </w:rPr>
+        <w:t>args</w:t>
+      </w:r>
+      <w:r>
+        <w:rPr>
+          <w:color w:val="EBEBEB"/>
+        </w:rPr>
+        <w:t xml:space="preserve">: </w:t>
+      </w:r>
+      <w:r>
+        <w:rPr>
+          <w:color w:val="FFFFFF"/>
+        </w:rPr>
+        <w:t>Array</w:t>
+      </w:r>
+      <w:r>
+        <w:rPr>
+          <w:color w:val="EBEBEB"/>
+        </w:rPr>
+        <w:t>&lt;</w:t>
+      </w:r>
+      <w:r>
+        <w:rPr>
+          <w:color w:val="FFFFFF"/>
+        </w:rPr>
+        <w:t>String</w:t>
+      </w:r>
+      <w:r>
+        <w:rPr>
+          <w:color w:val="EBEBEB"/>
+        </w:rPr>
+        <w:t>&gt;) {</w:t>
+      </w:r>
+      <w:r>
+        <w:rPr>
+          <w:color w:val="EBEBEB"/>
+        </w:rPr>
+        <w:br/>
+        <w:t xml:space="preserve">    </w:t>
+      </w:r>
+      <w:r>
+        <w:rPr>
+          <w:color w:val="ED864A"/>
+        </w:rPr>
+        <w:t xml:space="preserve">val </w:t>
+      </w:r>
+      <w:r>
+        <w:rPr>
+          <w:color w:val="FFFFFF"/>
+        </w:rPr>
+        <w:t xml:space="preserve">nombreColor </w:t>
+      </w:r>
+      <w:r>
+        <w:rPr>
+          <w:color w:val="EBEBEB"/>
+        </w:rPr>
+        <w:t xml:space="preserve">= </w:t>
+      </w:r>
+      <w:r>
+        <w:rPr>
+          <w:color w:val="54B33E"/>
+        </w:rPr>
+        <w:t>"CArmesi"</w:t>
+      </w:r>
+      <w:r>
+        <w:rPr>
+          <w:color w:val="54B33E"/>
+        </w:rPr>
+        <w:br/>
+      </w:r>
+      <w:r>
+        <w:rPr>
+          <w:color w:val="54B33E"/>
+        </w:rPr>
+        <w:br/>
+        <w:t xml:space="preserve">    </w:t>
+      </w:r>
+      <w:r>
+        <w:rPr>
+          <w:color w:val="ED864A"/>
+        </w:rPr>
+        <w:t xml:space="preserve">when </w:t>
+      </w:r>
+      <w:r>
+        <w:rPr>
+          <w:color w:val="EBEBEB"/>
+        </w:rPr>
+        <w:t>(</w:t>
+      </w:r>
+      <w:r>
+        <w:rPr>
+          <w:color w:val="FFFFFF"/>
+        </w:rPr>
+        <w:t>nombreColor</w:t>
+      </w:r>
+      <w:r>
+        <w:rPr>
+          <w:color w:val="EBEBEB"/>
+        </w:rPr>
+        <w:t>) {</w:t>
+      </w:r>
+      <w:r>
+        <w:rPr>
+          <w:color w:val="EBEBEB"/>
+        </w:rPr>
+        <w:br/>
+        <w:t xml:space="preserve">        </w:t>
+      </w:r>
+      <w:r>
+        <w:rPr>
+          <w:color w:val="54B33E"/>
+        </w:rPr>
+        <w:t xml:space="preserve">"Amarillo" </w:t>
+      </w:r>
+      <w:r>
+        <w:rPr>
+          <w:color w:val="EBEBEB"/>
+        </w:rPr>
+        <w:t xml:space="preserve">-&gt; </w:t>
+      </w:r>
+      <w:r>
+        <w:rPr>
+          <w:i/>
+          <w:iCs/>
+          <w:color w:val="EBEBEB"/>
+        </w:rPr>
+        <w:t>println</w:t>
+      </w:r>
+      <w:r>
+        <w:rPr>
+          <w:color w:val="EBEBEB"/>
+        </w:rPr>
+        <w:t>(</w:t>
+      </w:r>
+      <w:r>
+        <w:rPr>
+          <w:color w:val="54B33E"/>
+        </w:rPr>
+        <w:t>"Amarillo color de la alegria"</w:t>
+      </w:r>
+      <w:r>
+        <w:rPr>
+          <w:color w:val="EBEBEB"/>
+        </w:rPr>
+        <w:t>)</w:t>
+      </w:r>
+      <w:r>
+        <w:rPr>
+          <w:color w:val="EBEBEB"/>
+        </w:rPr>
+        <w:br/>
+        <w:t xml:space="preserve">        </w:t>
+      </w:r>
+      <w:r>
+        <w:rPr>
+          <w:color w:val="54B33E"/>
+        </w:rPr>
+        <w:t>"Rojo"</w:t>
+      </w:r>
+      <w:r>
+        <w:rPr>
+          <w:b/>
+          <w:bCs/>
+          <w:color w:val="ED864A"/>
+        </w:rPr>
+        <w:t>,</w:t>
+      </w:r>
+      <w:r>
+        <w:rPr>
+          <w:color w:val="54B33E"/>
+        </w:rPr>
+        <w:t xml:space="preserve">"CArmesi" </w:t>
+      </w:r>
+      <w:r>
+        <w:rPr>
+          <w:color w:val="EBEBEB"/>
+        </w:rPr>
+        <w:t xml:space="preserve">-&gt; </w:t>
+      </w:r>
+      <w:r>
+        <w:rPr>
+          <w:i/>
+          <w:iCs/>
+          <w:color w:val="EBEBEB"/>
+        </w:rPr>
+        <w:t>println</w:t>
+      </w:r>
+      <w:r>
+        <w:rPr>
+          <w:color w:val="EBEBEB"/>
+        </w:rPr>
+        <w:t>(</w:t>
+      </w:r>
+      <w:r>
+        <w:rPr>
+          <w:color w:val="54B33E"/>
+        </w:rPr>
+        <w:t>"El color simoliza el calor"</w:t>
+      </w:r>
+      <w:r>
+        <w:rPr>
+          <w:color w:val="EBEBEB"/>
+        </w:rPr>
+        <w:t>)</w:t>
+      </w:r>
+      <w:r>
+        <w:rPr>
+          <w:color w:val="EBEBEB"/>
+        </w:rPr>
+        <w:br/>
+        <w:t xml:space="preserve">        </w:t>
+      </w:r>
+      <w:r>
+        <w:rPr>
+          <w:color w:val="ED864A"/>
+        </w:rPr>
+        <w:t xml:space="preserve">else </w:t>
+      </w:r>
+      <w:r>
+        <w:rPr>
+          <w:color w:val="EBEBEB"/>
+        </w:rPr>
+        <w:t xml:space="preserve">-&gt; </w:t>
+      </w:r>
+      <w:r>
+        <w:rPr>
+          <w:i/>
+          <w:iCs/>
+          <w:color w:val="EBEBEB"/>
+        </w:rPr>
+        <w:t>println</w:t>
+      </w:r>
+      <w:r>
+        <w:rPr>
+          <w:color w:val="EBEBEB"/>
+        </w:rPr>
+        <w:t>(</w:t>
+      </w:r>
+      <w:r>
+        <w:rPr>
+          <w:color w:val="54B33E"/>
+        </w:rPr>
+        <w:t>"Error. No tengo informacion del color"</w:t>
+      </w:r>
+      <w:r>
+        <w:rPr>
+          <w:color w:val="EBEBEB"/>
+        </w:rPr>
+        <w:t>)</w:t>
+      </w:r>
+      <w:r>
+        <w:rPr>
+          <w:color w:val="EBEBEB"/>
+        </w:rPr>
+        <w:br/>
+        <w:t xml:space="preserve">    }</w:t>
+      </w:r>
+      <w:r>
+        <w:rPr>
+          <w:color w:val="EBEBEB"/>
+        </w:rPr>
+        <w:br/>
+      </w:r>
+      <w:r>
+        <w:rPr>
+          <w:color w:val="EBEBEB"/>
+        </w:rPr>
+        <w:br/>
+        <w:t xml:space="preserve">    </w:t>
+      </w:r>
+      <w:r>
+        <w:rPr>
+          <w:color w:val="ED864A"/>
+        </w:rPr>
+        <w:t xml:space="preserve">val </w:t>
+      </w:r>
+      <w:r>
+        <w:rPr>
+          <w:color w:val="FFFFFF"/>
+        </w:rPr>
+        <w:t xml:space="preserve">code </w:t>
+      </w:r>
+      <w:r>
+        <w:rPr>
+          <w:color w:val="EBEBEB"/>
+        </w:rPr>
+        <w:t xml:space="preserve">= </w:t>
+      </w:r>
+      <w:r>
+        <w:rPr>
+          <w:b/>
+          <w:bCs/>
+          <w:color w:val="33CCFF"/>
+        </w:rPr>
+        <w:t>501</w:t>
+      </w:r>
+      <w:r>
+        <w:rPr>
+          <w:b/>
+          <w:bCs/>
+          <w:color w:val="33CCFF"/>
+        </w:rPr>
+        <w:br/>
+        <w:t xml:space="preserve">    </w:t>
+      </w:r>
+      <w:r>
+        <w:rPr>
+          <w:color w:val="ED864A"/>
+        </w:rPr>
+        <w:t xml:space="preserve">when </w:t>
+      </w:r>
+      <w:r>
+        <w:rPr>
+          <w:color w:val="EBEBEB"/>
+        </w:rPr>
+        <w:t>(</w:t>
+      </w:r>
+      <w:r>
+        <w:rPr>
+          <w:color w:val="FFFFFF"/>
+        </w:rPr>
+        <w:t>code</w:t>
+      </w:r>
+      <w:r>
+        <w:rPr>
+          <w:color w:val="EBEBEB"/>
+        </w:rPr>
+        <w:t>){</w:t>
+      </w:r>
+      <w:r>
+        <w:rPr>
+          <w:color w:val="EBEBEB"/>
+        </w:rPr>
+        <w:br/>
+        <w:t xml:space="preserve">        </w:t>
+      </w:r>
+      <w:r>
+        <w:rPr>
+          <w:color w:val="ED864A"/>
+        </w:rPr>
+        <w:t xml:space="preserve">in </w:t>
+      </w:r>
+      <w:r>
+        <w:rPr>
+          <w:b/>
+          <w:bCs/>
+          <w:color w:val="33CCFF"/>
+        </w:rPr>
+        <w:t>200</w:t>
+      </w:r>
+      <w:r>
+        <w:rPr>
+          <w:color w:val="EBEBEB"/>
+        </w:rPr>
+        <w:t>..</w:t>
+      </w:r>
+      <w:r>
+        <w:rPr>
+          <w:b/>
+          <w:bCs/>
+          <w:color w:val="33CCFF"/>
+        </w:rPr>
+        <w:t xml:space="preserve">299 </w:t>
+      </w:r>
+      <w:r>
+        <w:rPr>
+          <w:color w:val="EBEBEB"/>
+        </w:rPr>
+        <w:t xml:space="preserve">-&gt; </w:t>
+      </w:r>
+      <w:r>
+        <w:rPr>
+          <w:i/>
+          <w:iCs/>
+          <w:color w:val="EBEBEB"/>
+        </w:rPr>
+        <w:t>println</w:t>
+      </w:r>
+      <w:r>
+        <w:rPr>
+          <w:color w:val="EBEBEB"/>
+        </w:rPr>
+        <w:t>(</w:t>
+      </w:r>
+      <w:r>
+        <w:rPr>
+          <w:color w:val="54B33E"/>
+        </w:rPr>
+        <w:t>"todo ha ido bien"</w:t>
+      </w:r>
+      <w:r>
+        <w:rPr>
+          <w:color w:val="EBEBEB"/>
+        </w:rPr>
+        <w:t>)</w:t>
+      </w:r>
+      <w:r>
+        <w:rPr>
+          <w:color w:val="7EC3E6"/>
+        </w:rPr>
+        <w:t>// in =se encuentra en</w:t>
+      </w:r>
+      <w:r>
+        <w:rPr>
+          <w:color w:val="7EC3E6"/>
+        </w:rPr>
+        <w:br/>
+        <w:t xml:space="preserve">        </w:t>
+      </w:r>
+      <w:r>
+        <w:rPr>
+          <w:color w:val="ED864A"/>
+        </w:rPr>
+        <w:t xml:space="preserve">in </w:t>
+      </w:r>
+      <w:r>
+        <w:rPr>
+          <w:b/>
+          <w:bCs/>
+          <w:color w:val="33CCFF"/>
+        </w:rPr>
+        <w:t>400</w:t>
+      </w:r>
+      <w:r>
+        <w:rPr>
+          <w:color w:val="EBEBEB"/>
+        </w:rPr>
+        <w:t>..</w:t>
+      </w:r>
+      <w:r>
+        <w:rPr>
+          <w:b/>
+          <w:bCs/>
+          <w:color w:val="33CCFF"/>
+        </w:rPr>
+        <w:t xml:space="preserve">500 </w:t>
+      </w:r>
+      <w:r>
+        <w:rPr>
+          <w:color w:val="EBEBEB"/>
+        </w:rPr>
+        <w:t xml:space="preserve">-&gt; </w:t>
+      </w:r>
+      <w:r>
+        <w:rPr>
+          <w:i/>
+          <w:iCs/>
+          <w:color w:val="EBEBEB"/>
+        </w:rPr>
+        <w:t>println</w:t>
+      </w:r>
+      <w:r>
+        <w:rPr>
+          <w:color w:val="EBEBEB"/>
+        </w:rPr>
+        <w:t>(</w:t>
+      </w:r>
+      <w:r>
+        <w:rPr>
+          <w:color w:val="54B33E"/>
+        </w:rPr>
+        <w:t>"algo ha fallado"</w:t>
+      </w:r>
+      <w:r>
+        <w:rPr>
+          <w:color w:val="EBEBEB"/>
+        </w:rPr>
+        <w:t>)</w:t>
+      </w:r>
+      <w:r>
+        <w:rPr>
+          <w:color w:val="EBEBEB"/>
+        </w:rPr>
+        <w:br/>
+        <w:t xml:space="preserve">        </w:t>
+      </w:r>
+      <w:r>
+        <w:rPr>
+          <w:color w:val="ED864A"/>
+        </w:rPr>
+        <w:t xml:space="preserve">else </w:t>
+      </w:r>
+      <w:r>
+        <w:rPr>
+          <w:color w:val="EBEBEB"/>
+        </w:rPr>
+        <w:t xml:space="preserve">-&gt; </w:t>
+      </w:r>
+      <w:r>
+        <w:rPr>
+          <w:i/>
+          <w:iCs/>
+          <w:color w:val="EBEBEB"/>
+        </w:rPr>
+        <w:t>println</w:t>
+      </w:r>
+      <w:r>
+        <w:rPr>
+          <w:color w:val="EBEBEB"/>
+        </w:rPr>
+        <w:t>(</w:t>
+      </w:r>
+      <w:r>
+        <w:rPr>
+          <w:color w:val="54B33E"/>
+        </w:rPr>
+        <w:t>"codigo desconocido, algo ha fallado"</w:t>
+      </w:r>
+      <w:r>
+        <w:rPr>
+          <w:color w:val="EBEBEB"/>
+        </w:rPr>
+        <w:t>)</w:t>
+      </w:r>
+      <w:r>
+        <w:rPr>
+          <w:color w:val="EBEBEB"/>
+        </w:rPr>
+        <w:br/>
+        <w:t xml:space="preserve">    }</w:t>
+      </w:r>
+      <w:r>
+        <w:rPr>
+          <w:color w:val="EBEBEB"/>
+        </w:rPr>
+        <w:br/>
+      </w:r>
+      <w:r>
+        <w:rPr>
+          <w:color w:val="EBEBEB"/>
+        </w:rPr>
+        <w:br/>
+        <w:t xml:space="preserve">    </w:t>
+      </w:r>
+      <w:r>
+        <w:rPr>
+          <w:color w:val="ED864A"/>
+        </w:rPr>
+        <w:t xml:space="preserve">val </w:t>
+      </w:r>
+      <w:r>
+        <w:rPr>
+          <w:color w:val="FFFFFF"/>
+        </w:rPr>
+        <w:t xml:space="preserve">tallaDeZapatos </w:t>
+      </w:r>
+      <w:r>
+        <w:rPr>
+          <w:color w:val="EBEBEB"/>
+        </w:rPr>
+        <w:t xml:space="preserve">= </w:t>
+      </w:r>
+      <w:r>
+        <w:rPr>
+          <w:b/>
+          <w:bCs/>
+          <w:color w:val="33CCFF"/>
+        </w:rPr>
+        <w:t>41</w:t>
+      </w:r>
+      <w:r>
+        <w:rPr>
+          <w:b/>
+          <w:bCs/>
+          <w:color w:val="33CCFF"/>
+        </w:rPr>
+        <w:br/>
+        <w:t xml:space="preserve">    </w:t>
+      </w:r>
+      <w:r>
+        <w:rPr>
+          <w:color w:val="ED864A"/>
+        </w:rPr>
+        <w:t xml:space="preserve">val </w:t>
+      </w:r>
+      <w:r>
+        <w:rPr>
+          <w:color w:val="FFFFFF"/>
+        </w:rPr>
+        <w:t xml:space="preserve">mensaje </w:t>
+      </w:r>
+      <w:r>
+        <w:rPr>
+          <w:color w:val="EBEBEB"/>
+        </w:rPr>
+        <w:t xml:space="preserve">= </w:t>
+      </w:r>
+      <w:r>
+        <w:rPr>
+          <w:color w:val="ED864A"/>
+        </w:rPr>
+        <w:t>when</w:t>
+      </w:r>
+      <w:r>
+        <w:rPr>
+          <w:color w:val="EBEBEB"/>
+        </w:rPr>
+        <w:t>(</w:t>
+      </w:r>
+      <w:r>
+        <w:rPr>
+          <w:color w:val="FFFFFF"/>
+        </w:rPr>
+        <w:t>tallaDeZapatos</w:t>
+      </w:r>
+      <w:r>
+        <w:rPr>
+          <w:color w:val="EBEBEB"/>
+        </w:rPr>
+        <w:t>){</w:t>
+      </w:r>
+      <w:r>
+        <w:rPr>
+          <w:color w:val="EBEBEB"/>
+        </w:rPr>
+        <w:br/>
+        <w:t xml:space="preserve">        </w:t>
+      </w:r>
+      <w:r>
+        <w:rPr>
+          <w:b/>
+          <w:bCs/>
+          <w:color w:val="33CCFF"/>
+        </w:rPr>
+        <w:t>41</w:t>
+      </w:r>
+      <w:r>
+        <w:rPr>
+          <w:b/>
+          <w:bCs/>
+          <w:color w:val="ED864A"/>
+        </w:rPr>
+        <w:t>,</w:t>
+      </w:r>
+      <w:r>
+        <w:rPr>
+          <w:b/>
+          <w:bCs/>
+          <w:color w:val="33CCFF"/>
+        </w:rPr>
+        <w:t xml:space="preserve">43 </w:t>
+      </w:r>
+      <w:r>
+        <w:rPr>
+          <w:color w:val="EBEBEB"/>
+        </w:rPr>
+        <w:t xml:space="preserve">-&gt; </w:t>
+      </w:r>
+      <w:r>
+        <w:rPr>
+          <w:color w:val="54B33E"/>
+        </w:rPr>
+        <w:t>"tenemos disponibles"</w:t>
+      </w:r>
+      <w:r>
+        <w:rPr>
+          <w:color w:val="54B33E"/>
+        </w:rPr>
+        <w:br/>
+      </w:r>
+      <w:r>
+        <w:rPr>
+          <w:color w:val="54B33E"/>
+        </w:rPr>
+        <w:lastRenderedPageBreak/>
+        <w:t xml:space="preserve">        </w:t>
+      </w:r>
+      <w:r>
+        <w:rPr>
+          <w:b/>
+          <w:bCs/>
+          <w:color w:val="33CCFF"/>
+        </w:rPr>
+        <w:t>42</w:t>
+      </w:r>
+      <w:r>
+        <w:rPr>
+          <w:b/>
+          <w:bCs/>
+          <w:color w:val="ED864A"/>
+        </w:rPr>
+        <w:t>,</w:t>
+      </w:r>
+      <w:r>
+        <w:rPr>
+          <w:b/>
+          <w:bCs/>
+          <w:color w:val="33CCFF"/>
+        </w:rPr>
+        <w:t xml:space="preserve">44 </w:t>
+      </w:r>
+      <w:r>
+        <w:rPr>
+          <w:color w:val="EBEBEB"/>
+        </w:rPr>
+        <w:t xml:space="preserve">-&gt; </w:t>
+      </w:r>
+      <w:r>
+        <w:rPr>
+          <w:color w:val="54B33E"/>
+        </w:rPr>
+        <w:t>"casi no nos queda"</w:t>
+      </w:r>
+      <w:r>
+        <w:rPr>
+          <w:color w:val="54B33E"/>
+        </w:rPr>
+        <w:br/>
+        <w:t xml:space="preserve">        </w:t>
+      </w:r>
+      <w:r>
+        <w:rPr>
+          <w:b/>
+          <w:bCs/>
+          <w:color w:val="33CCFF"/>
+        </w:rPr>
+        <w:t xml:space="preserve">45 </w:t>
+      </w:r>
+      <w:r>
+        <w:rPr>
+          <w:color w:val="EBEBEB"/>
+        </w:rPr>
+        <w:t xml:space="preserve">-&gt; </w:t>
+      </w:r>
+      <w:r>
+        <w:rPr>
+          <w:color w:val="54B33E"/>
+        </w:rPr>
+        <w:t>"lo siento, no tenemos disponiblidad"</w:t>
+      </w:r>
+      <w:r>
+        <w:rPr>
+          <w:color w:val="54B33E"/>
+        </w:rPr>
+        <w:br/>
+        <w:t xml:space="preserve">        </w:t>
+      </w:r>
+      <w:r>
+        <w:rPr>
+          <w:color w:val="ED864A"/>
+        </w:rPr>
+        <w:t xml:space="preserve">else </w:t>
+      </w:r>
+      <w:r>
+        <w:rPr>
+          <w:color w:val="EBEBEB"/>
+        </w:rPr>
+        <w:t xml:space="preserve">-&gt; </w:t>
+      </w:r>
+      <w:r>
+        <w:rPr>
+          <w:color w:val="54B33E"/>
+        </w:rPr>
+        <w:t>"estos zapatos solo viene solo tallas de 41 a 45"</w:t>
+      </w:r>
+      <w:r>
+        <w:rPr>
+          <w:color w:val="54B33E"/>
+        </w:rPr>
+        <w:br/>
+        <w:t xml:space="preserve">    </w:t>
+      </w:r>
+      <w:r>
+        <w:rPr>
+          <w:color w:val="EBEBEB"/>
+        </w:rPr>
+        <w:t>}</w:t>
+      </w:r>
+      <w:r>
+        <w:rPr>
+          <w:color w:val="EBEBEB"/>
+        </w:rPr>
+        <w:br/>
+        <w:t xml:space="preserve">    </w:t>
+      </w:r>
+      <w:r>
+        <w:rPr>
+          <w:i/>
+          <w:iCs/>
+          <w:color w:val="EBEBEB"/>
+        </w:rPr>
+        <w:t>println</w:t>
+      </w:r>
+      <w:r>
+        <w:rPr>
+          <w:color w:val="EBEBEB"/>
+        </w:rPr>
+        <w:t>(</w:t>
+      </w:r>
+      <w:r>
+        <w:rPr>
+          <w:color w:val="FFFFFF"/>
+        </w:rPr>
+        <w:t>mensaje</w:t>
+      </w:r>
+      <w:r>
+        <w:rPr>
+          <w:color w:val="EBEBEB"/>
+        </w:rPr>
+        <w:t>)</w:t>
+      </w:r>
+    </w:p>
+    <w:p>
+      <w:pPr>
+        <w:spacing w:after="0" w:line="240" w:lineRule="auto"/>
+      </w:pPr>
+    </w:p>
+    <w:p>
+      <w:pPr>
+        <w:spacing w:after="0" w:line="240" w:lineRule="auto"/>
+      </w:pPr>
+      <w:r>
+        <w:t>El color simoliza el calor</w:t>
+      </w:r>
+    </w:p>
+    <w:p>
+      <w:pPr>
+        <w:spacing w:after="0" w:line="240" w:lineRule="auto"/>
+      </w:pPr>
+      <w:r>
+        <w:t>codigo desconocido, algo ha fallado</w:t>
+      </w:r>
+    </w:p>
+    <w:p>
+      <w:pPr>
+        <w:spacing w:after="0" w:line="240" w:lineRule="auto"/>
+      </w:pPr>
+      <w:r>
+        <w:t>tenemos disponibles</w:t>
+      </w:r>
+    </w:p>
+    <w:p>
+      <w:pPr>
+        <w:spacing w:after="0" w:line="240" w:lineRule="auto"/>
+      </w:pPr>
+    </w:p>
+    <w:p>
+      <w:pPr>
+        <w:pStyle w:val="Ttulo1"/>
+        <w:shd w:val="clear" w:color="auto" w:fill="121F3D"/>
+        <w:spacing w:before="161" w:beforeAutospacing="0" w:after="161" w:afterAutospacing="0"/>
+        <w:rPr>
+          <w:rFonts w:ascii="Roboto" w:hAnsi="Roboto"/>
+          <w:color w:val="EFF3F8"/>
+        </w:rPr>
+      </w:pPr>
+      <w:r>
+        <w:rPr>
+          <w:rFonts w:ascii="Roboto" w:hAnsi="Roboto"/>
+          <w:color w:val="EFF3F8"/>
+        </w:rPr>
+        <w:t>Bucles: While y Do While</w:t>
+      </w:r>
+    </w:p>
+    <w:p>
+      <w:pPr>
+        <w:spacing w:after="0" w:line="240" w:lineRule="auto"/>
+      </w:pPr>
+    </w:p>
+    <w:p>
+      <w:pPr>
+        <w:pStyle w:val="NormalWeb"/>
+        <w:shd w:val="clear" w:color="auto" w:fill="24385B"/>
+        <w:spacing w:before="0" w:beforeAutospacing="0" w:after="0" w:afterAutospacing="0"/>
+        <w:rPr>
+          <w:rFonts w:ascii="Roboto" w:hAnsi="Roboto"/>
+          <w:color w:val="EFF3F8"/>
+          <w:sz w:val="21"/>
+          <w:szCs w:val="21"/>
+        </w:rPr>
+      </w:pPr>
+      <w:r>
+        <w:rPr>
+          <w:rStyle w:val="Textoennegrita"/>
+          <w:rFonts w:ascii="Roboto" w:hAnsi="Roboto"/>
+          <w:color w:val="EFF3F8"/>
+          <w:sz w:val="21"/>
+          <w:szCs w:val="21"/>
+        </w:rPr>
+        <w:t>While :</w:t>
+      </w:r>
+      <w:r>
+        <w:rPr>
+          <w:rFonts w:ascii="Roboto" w:hAnsi="Roboto"/>
+          <w:color w:val="EFF3F8"/>
+          <w:sz w:val="21"/>
+          <w:szCs w:val="21"/>
+        </w:rPr>
+        <w:t> Vas de Viaje y el Chofer del autobus al Entrar te verefiva el ticket si Cumple las condiciones pasas y así va recorriendo los Viajeros hasta que encuentres un Viajero que no tenga boleto. Se para el Bus y termina</w:t>
+      </w:r>
+    </w:p>
+    <w:p>
+      <w:pPr>
+        <w:pStyle w:val="NormalWeb"/>
+        <w:shd w:val="clear" w:color="auto" w:fill="24385B"/>
+        <w:spacing w:before="0" w:beforeAutospacing="0" w:after="0" w:afterAutospacing="0"/>
+        <w:rPr>
+          <w:rFonts w:ascii="Roboto" w:hAnsi="Roboto"/>
+          <w:color w:val="EFF3F8"/>
+          <w:sz w:val="21"/>
+          <w:szCs w:val="21"/>
+        </w:rPr>
+      </w:pPr>
+      <w:r>
+        <w:rPr>
+          <w:rStyle w:val="Textoennegrita"/>
+          <w:rFonts w:ascii="Roboto" w:hAnsi="Roboto"/>
+          <w:color w:val="EFF3F8"/>
+          <w:sz w:val="21"/>
+          <w:szCs w:val="21"/>
+        </w:rPr>
+        <w:t>DoWhile</w:t>
+      </w:r>
+      <w:r>
+        <w:rPr>
+          <w:rFonts w:ascii="Roboto" w:hAnsi="Roboto"/>
+          <w:color w:val="EFF3F8"/>
+          <w:sz w:val="21"/>
+          <w:szCs w:val="21"/>
+        </w:rPr>
+        <w:t>: Vas de Viaje y el Chofer del autobus al Entrar te saluda y te deja pasar, Luego de eso se levanta y comienza a revisar los ticket si Cumple las condiciones pasas si no Encuentra el Viajero que no cumple y Se termina. Es decir Primero te deja Pasar Y Lugo te Evalua</w:t>
+      </w:r>
+    </w:p>
+    <w:p>
+      <w:pPr>
+        <w:spacing w:after="0" w:line="240" w:lineRule="auto"/>
+      </w:pPr>
+    </w:p>
+    <w:p>
+      <w:pPr>
+        <w:spacing w:after="0" w:line="240" w:lineRule="auto"/>
+      </w:pPr>
+    </w:p>
+    <w:p>
+      <w:pPr>
+        <w:pStyle w:val="HTMLconformatoprevio"/>
+        <w:shd w:val="clear" w:color="auto" w:fill="131314"/>
+        <w:rPr>
+          <w:color w:val="EBEBEB"/>
+        </w:rPr>
+      </w:pPr>
+      <w:r>
+        <w:rPr>
+          <w:color w:val="ED864A"/>
+        </w:rPr>
+        <w:t xml:space="preserve">fun </w:t>
+      </w:r>
+      <w:r>
+        <w:rPr>
+          <w:color w:val="FFCF40"/>
+        </w:rPr>
+        <w:t>main</w:t>
+      </w:r>
+      <w:r>
+        <w:rPr>
+          <w:color w:val="EBEBEB"/>
+        </w:rPr>
+        <w:t>(</w:t>
+      </w:r>
+      <w:r>
+        <w:rPr>
+          <w:color w:val="FFFFFF"/>
+        </w:rPr>
+        <w:t>args</w:t>
+      </w:r>
+      <w:r>
+        <w:rPr>
+          <w:color w:val="EBEBEB"/>
+        </w:rPr>
+        <w:t xml:space="preserve">: </w:t>
+      </w:r>
+      <w:r>
+        <w:rPr>
+          <w:color w:val="FFFFFF"/>
+        </w:rPr>
+        <w:t>Array</w:t>
+      </w:r>
+      <w:r>
+        <w:rPr>
+          <w:color w:val="EBEBEB"/>
+        </w:rPr>
+        <w:t>&lt;</w:t>
+      </w:r>
+      <w:r>
+        <w:rPr>
+          <w:color w:val="FFFFFF"/>
+        </w:rPr>
+        <w:t>String</w:t>
+      </w:r>
+      <w:r>
+        <w:rPr>
+          <w:color w:val="EBEBEB"/>
+        </w:rPr>
+        <w:t>&gt;) {</w:t>
+      </w:r>
+      <w:r>
+        <w:rPr>
+          <w:color w:val="EBEBEB"/>
+        </w:rPr>
+        <w:br/>
+        <w:t xml:space="preserve">    </w:t>
+      </w:r>
+      <w:r>
+        <w:rPr>
+          <w:color w:val="ED864A"/>
+        </w:rPr>
+        <w:t xml:space="preserve">var </w:t>
+      </w:r>
+      <w:r>
+        <w:rPr>
+          <w:color w:val="FFFFFF"/>
+        </w:rPr>
+        <w:t xml:space="preserve">contador </w:t>
+      </w:r>
+      <w:r>
+        <w:rPr>
+          <w:color w:val="EBEBEB"/>
+        </w:rPr>
+        <w:t xml:space="preserve">= </w:t>
+      </w:r>
+      <w:r>
+        <w:rPr>
+          <w:b/>
+          <w:bCs/>
+          <w:color w:val="33CCFF"/>
+        </w:rPr>
+        <w:t>10</w:t>
+      </w:r>
+      <w:r>
+        <w:rPr>
+          <w:b/>
+          <w:bCs/>
+          <w:color w:val="33CCFF"/>
+        </w:rPr>
+        <w:br/>
+        <w:t xml:space="preserve">    </w:t>
+      </w:r>
+      <w:r>
+        <w:rPr>
+          <w:color w:val="ED864A"/>
+        </w:rPr>
+        <w:t xml:space="preserve">while </w:t>
+      </w:r>
+      <w:r>
+        <w:rPr>
+          <w:color w:val="EBEBEB"/>
+        </w:rPr>
+        <w:t>(</w:t>
+      </w:r>
+      <w:r>
+        <w:rPr>
+          <w:color w:val="FFFFFF"/>
+        </w:rPr>
+        <w:t xml:space="preserve">contador </w:t>
+      </w:r>
+      <w:r>
+        <w:rPr>
+          <w:color w:val="EBEBEB"/>
+        </w:rPr>
+        <w:t xml:space="preserve">&gt; </w:t>
+      </w:r>
+      <w:r>
+        <w:rPr>
+          <w:b/>
+          <w:bCs/>
+          <w:color w:val="33CCFF"/>
+        </w:rPr>
+        <w:t>0</w:t>
+      </w:r>
+      <w:r>
+        <w:rPr>
+          <w:color w:val="EBEBEB"/>
+        </w:rPr>
+        <w:t>){</w:t>
+      </w:r>
+      <w:r>
+        <w:rPr>
+          <w:color w:val="EBEBEB"/>
+        </w:rPr>
+        <w:br/>
+        <w:t xml:space="preserve">        </w:t>
+      </w:r>
+      <w:r>
+        <w:rPr>
+          <w:i/>
+          <w:iCs/>
+          <w:color w:val="EBEBEB"/>
+        </w:rPr>
+        <w:t>println</w:t>
+      </w:r>
+      <w:r>
+        <w:rPr>
+          <w:color w:val="EBEBEB"/>
+        </w:rPr>
+        <w:t>(</w:t>
+      </w:r>
+      <w:r>
+        <w:rPr>
+          <w:color w:val="54B33E"/>
+        </w:rPr>
+        <w:t xml:space="preserve">"el valor de ocntador es </w:t>
+      </w:r>
+      <w:r>
+        <w:rPr>
+          <w:color w:val="ED864A"/>
+        </w:rPr>
+        <w:t>$</w:t>
+      </w:r>
+      <w:r>
+        <w:rPr>
+          <w:color w:val="FFFFFF"/>
+        </w:rPr>
+        <w:t xml:space="preserve">contador </w:t>
+      </w:r>
+      <w:r>
+        <w:rPr>
+          <w:color w:val="54B33E"/>
+        </w:rPr>
+        <w:t>"</w:t>
+      </w:r>
+      <w:r>
+        <w:rPr>
+          <w:color w:val="EBEBEB"/>
+        </w:rPr>
+        <w:t>)</w:t>
+      </w:r>
+      <w:r>
+        <w:rPr>
+          <w:color w:val="EBEBEB"/>
+        </w:rPr>
+        <w:br/>
+        <w:t xml:space="preserve">        </w:t>
+      </w:r>
+      <w:r>
+        <w:rPr>
+          <w:color w:val="FFFFFF"/>
+        </w:rPr>
+        <w:t>contador</w:t>
+      </w:r>
+      <w:r>
+        <w:rPr>
+          <w:color w:val="EBEBEB"/>
+        </w:rPr>
+        <w:t>--</w:t>
+      </w:r>
+      <w:r>
+        <w:rPr>
+          <w:color w:val="EBEBEB"/>
+        </w:rPr>
+        <w:br/>
+        <w:t xml:space="preserve">    }</w:t>
+      </w:r>
+      <w:r>
+        <w:rPr>
+          <w:color w:val="EBEBEB"/>
+        </w:rPr>
+        <w:br/>
+      </w:r>
+      <w:r>
+        <w:rPr>
+          <w:color w:val="EBEBEB"/>
+        </w:rPr>
+        <w:br/>
+        <w:t xml:space="preserve">    </w:t>
+      </w:r>
+      <w:r>
+        <w:rPr>
+          <w:color w:val="ED864A"/>
+        </w:rPr>
+        <w:t xml:space="preserve">do </w:t>
+      </w:r>
+      <w:r>
+        <w:rPr>
+          <w:color w:val="EBEBEB"/>
+        </w:rPr>
+        <w:t>{</w:t>
+      </w:r>
+      <w:r>
+        <w:rPr>
+          <w:color w:val="EBEBEB"/>
+        </w:rPr>
+        <w:br/>
+        <w:t xml:space="preserve">        </w:t>
+      </w:r>
+      <w:r>
+        <w:rPr>
+          <w:i/>
+          <w:iCs/>
+          <w:color w:val="EBEBEB"/>
+        </w:rPr>
+        <w:t>println</w:t>
+      </w:r>
+      <w:r>
+        <w:rPr>
+          <w:color w:val="EBEBEB"/>
+        </w:rPr>
+        <w:t>()</w:t>
+      </w:r>
+      <w:r>
+        <w:rPr>
+          <w:color w:val="EBEBEB"/>
+        </w:rPr>
+        <w:br/>
+        <w:t xml:space="preserve">        </w:t>
+      </w:r>
+      <w:r>
+        <w:rPr>
+          <w:i/>
+          <w:iCs/>
+          <w:color w:val="EBEBEB"/>
+        </w:rPr>
+        <w:t>println</w:t>
+      </w:r>
+      <w:r>
+        <w:rPr>
+          <w:color w:val="EBEBEB"/>
+        </w:rPr>
+        <w:t>(</w:t>
+      </w:r>
+      <w:r>
+        <w:rPr>
+          <w:color w:val="54B33E"/>
+        </w:rPr>
+        <w:t>"generando numero aleatorio.."</w:t>
+      </w:r>
+      <w:r>
+        <w:rPr>
+          <w:color w:val="EBEBEB"/>
+        </w:rPr>
+        <w:t>)</w:t>
+      </w:r>
+      <w:r>
+        <w:rPr>
+          <w:color w:val="EBEBEB"/>
+        </w:rPr>
+        <w:br/>
+        <w:t xml:space="preserve">        </w:t>
+      </w:r>
+      <w:r>
+        <w:rPr>
+          <w:color w:val="ED864A"/>
+        </w:rPr>
+        <w:t xml:space="preserve">val </w:t>
+      </w:r>
+      <w:r>
+        <w:rPr>
+          <w:color w:val="FFFFFF"/>
+        </w:rPr>
+        <w:t xml:space="preserve">numeroAleatorio </w:t>
+      </w:r>
+      <w:r>
+        <w:rPr>
+          <w:color w:val="EBEBEB"/>
+        </w:rPr>
+        <w:t>= (</w:t>
+      </w:r>
+      <w:r>
+        <w:rPr>
+          <w:b/>
+          <w:bCs/>
+          <w:color w:val="33CCFF"/>
+        </w:rPr>
+        <w:t>0</w:t>
+      </w:r>
+      <w:r>
+        <w:rPr>
+          <w:color w:val="EBEBEB"/>
+        </w:rPr>
+        <w:t>..</w:t>
+      </w:r>
+      <w:r>
+        <w:rPr>
+          <w:b/>
+          <w:bCs/>
+          <w:color w:val="33CCFF"/>
+        </w:rPr>
+        <w:t>100</w:t>
+      </w:r>
+      <w:r>
+        <w:rPr>
+          <w:color w:val="EBEBEB"/>
+        </w:rPr>
+        <w:t>).</w:t>
+      </w:r>
+      <w:r>
+        <w:rPr>
+          <w:i/>
+          <w:iCs/>
+          <w:color w:val="FFC66D"/>
+        </w:rPr>
+        <w:t>random</w:t>
+      </w:r>
+      <w:r>
+        <w:rPr>
+          <w:color w:val="EBEBEB"/>
+        </w:rPr>
+        <w:t>()</w:t>
+      </w:r>
+      <w:r>
+        <w:rPr>
+          <w:color w:val="EBEBEB"/>
+        </w:rPr>
+        <w:br/>
+        <w:t xml:space="preserve">        </w:t>
+      </w:r>
+      <w:r>
+        <w:rPr>
+          <w:i/>
+          <w:iCs/>
+          <w:color w:val="EBEBEB"/>
+        </w:rPr>
+        <w:t>println</w:t>
+      </w:r>
+      <w:r>
+        <w:rPr>
+          <w:color w:val="EBEBEB"/>
+        </w:rPr>
+        <w:t>(</w:t>
+      </w:r>
+      <w:r>
+        <w:rPr>
+          <w:color w:val="54B33E"/>
+        </w:rPr>
+        <w:t xml:space="preserve">"el numero generado es </w:t>
+      </w:r>
+      <w:r>
+        <w:rPr>
+          <w:color w:val="ED864A"/>
+        </w:rPr>
+        <w:t>$</w:t>
+      </w:r>
+      <w:r>
+        <w:rPr>
+          <w:color w:val="FFFFFF"/>
+        </w:rPr>
+        <w:t>numeroAleatorio</w:t>
+      </w:r>
+      <w:r>
+        <w:rPr>
+          <w:color w:val="54B33E"/>
+        </w:rPr>
+        <w:t>"</w:t>
+      </w:r>
+      <w:r>
+        <w:rPr>
+          <w:color w:val="EBEBEB"/>
+        </w:rPr>
+        <w:t>)</w:t>
+      </w:r>
+      <w:r>
+        <w:rPr>
+          <w:color w:val="EBEBEB"/>
+        </w:rPr>
+        <w:br/>
+        <w:t xml:space="preserve">    } </w:t>
+      </w:r>
+      <w:r>
+        <w:rPr>
+          <w:color w:val="ED864A"/>
+        </w:rPr>
+        <w:t xml:space="preserve">while </w:t>
+      </w:r>
+      <w:r>
+        <w:rPr>
+          <w:color w:val="EBEBEB"/>
+        </w:rPr>
+        <w:t>(</w:t>
+      </w:r>
+      <w:r>
+        <w:rPr>
+          <w:color w:val="FFFFFF"/>
+        </w:rPr>
+        <w:t xml:space="preserve">numeroAleatorio </w:t>
+      </w:r>
+      <w:r>
+        <w:rPr>
+          <w:color w:val="EBEBEB"/>
+        </w:rPr>
+        <w:t xml:space="preserve">&gt; </w:t>
+      </w:r>
+      <w:r>
+        <w:rPr>
+          <w:b/>
+          <w:bCs/>
+          <w:color w:val="33CCFF"/>
+        </w:rPr>
+        <w:t>50</w:t>
+      </w:r>
+      <w:r>
+        <w:rPr>
+          <w:color w:val="EBEBEB"/>
+        </w:rPr>
+        <w:t>)</w:t>
+      </w:r>
+      <w:r>
+        <w:rPr>
+          <w:color w:val="EBEBEB"/>
+        </w:rPr>
+        <w:br/>
+      </w:r>
+      <w:r>
+        <w:rPr>
+          <w:color w:val="EBEBEB"/>
+        </w:rPr>
+        <w:br/>
+        <w:t>}</w:t>
+      </w:r>
+    </w:p>
+    <w:p>
+      <w:pPr>
+        <w:spacing w:after="0" w:line="240" w:lineRule="auto"/>
+      </w:pPr>
+    </w:p>
+    <w:p>
+      <w:pPr>
+        <w:spacing w:after="0" w:line="240" w:lineRule="auto"/>
+      </w:pPr>
+      <w:r>
+        <w:t xml:space="preserve">el valor de ocntador es 10 </w:t>
+      </w:r>
+    </w:p>
+    <w:p>
+      <w:pPr>
+        <w:spacing w:after="0" w:line="240" w:lineRule="auto"/>
+      </w:pPr>
+      <w:r>
+        <w:t xml:space="preserve">el valor de ocntador es 9 </w:t>
+      </w:r>
+    </w:p>
+    <w:p>
+      <w:pPr>
+        <w:spacing w:after="0" w:line="240" w:lineRule="auto"/>
+      </w:pPr>
+      <w:r>
+        <w:t xml:space="preserve">el valor de ocntador es 8 </w:t>
+      </w:r>
+    </w:p>
+    <w:p>
+      <w:pPr>
+        <w:spacing w:after="0" w:line="240" w:lineRule="auto"/>
+      </w:pPr>
+      <w:r>
+        <w:t xml:space="preserve">el valor de ocntador es 7 </w:t>
+      </w:r>
+    </w:p>
+    <w:p>
+      <w:pPr>
+        <w:spacing w:after="0" w:line="240" w:lineRule="auto"/>
+      </w:pPr>
+      <w:r>
+        <w:t xml:space="preserve">el valor de ocntador es 6 </w:t>
+      </w:r>
+    </w:p>
+    <w:p>
+      <w:pPr>
+        <w:spacing w:after="0" w:line="240" w:lineRule="auto"/>
+      </w:pPr>
+      <w:r>
+        <w:t xml:space="preserve">el valor de ocntador es 5 </w:t>
+      </w:r>
+    </w:p>
+    <w:p>
+      <w:pPr>
+        <w:spacing w:after="0" w:line="240" w:lineRule="auto"/>
+      </w:pPr>
+      <w:r>
+        <w:t xml:space="preserve">el valor de ocntador es 4 </w:t>
+      </w:r>
+    </w:p>
+    <w:p>
+      <w:pPr>
+        <w:spacing w:after="0" w:line="240" w:lineRule="auto"/>
+      </w:pPr>
+      <w:r>
+        <w:t xml:space="preserve">el valor de ocntador es 3 </w:t>
+      </w:r>
+    </w:p>
+    <w:p>
+      <w:pPr>
+        <w:spacing w:after="0" w:line="240" w:lineRule="auto"/>
+      </w:pPr>
+      <w:r>
+        <w:t xml:space="preserve">el valor de ocntador es 2 </w:t>
+      </w:r>
+    </w:p>
+    <w:p>
+      <w:pPr>
+        <w:spacing w:after="0" w:line="240" w:lineRule="auto"/>
+      </w:pPr>
+      <w:r>
+        <w:t xml:space="preserve">el valor de ocntador es 1 </w:t>
+      </w:r>
+    </w:p>
+    <w:p>
+      <w:pPr>
+        <w:spacing w:after="0" w:line="240" w:lineRule="auto"/>
+      </w:pPr>
+    </w:p>
+    <w:p>
+      <w:pPr>
+        <w:spacing w:after="0" w:line="240" w:lineRule="auto"/>
+      </w:pPr>
+      <w:r>
+        <w:t>generando numero aleatorio..</w:t>
+      </w:r>
+    </w:p>
+    <w:p>
+      <w:pPr>
+        <w:spacing w:after="0" w:line="240" w:lineRule="auto"/>
+      </w:pPr>
+      <w:r>
+        <w:t>el numero generado es 64</w:t>
+      </w:r>
+    </w:p>
+    <w:p>
+      <w:pPr>
+        <w:spacing w:after="0" w:line="240" w:lineRule="auto"/>
+      </w:pPr>
+    </w:p>
+    <w:p>
+      <w:pPr>
+        <w:spacing w:after="0" w:line="240" w:lineRule="auto"/>
+      </w:pPr>
+      <w:r>
+        <w:lastRenderedPageBreak/>
+        <w:t>generando numero aleatorio..</w:t>
+      </w:r>
+    </w:p>
+    <w:p>
+      <w:pPr>
+        <w:spacing w:after="0" w:line="240" w:lineRule="auto"/>
+      </w:pPr>
+      <w:r>
+        <w:t>el numero generado es 69</w:t>
+      </w:r>
+    </w:p>
+    <w:p>
+      <w:pPr>
+        <w:spacing w:after="0" w:line="240" w:lineRule="auto"/>
+      </w:pPr>
+    </w:p>
+    <w:p>
+      <w:pPr>
+        <w:spacing w:after="0" w:line="240" w:lineRule="auto"/>
+      </w:pPr>
+      <w:r>
+        <w:t>generando numero aleatorio..</w:t>
+      </w:r>
+    </w:p>
+    <w:p>
+      <w:pPr>
+        <w:spacing w:after="0" w:line="240" w:lineRule="auto"/>
+      </w:pPr>
+      <w:r>
+        <w:t>el numero generado es 78</w:t>
+      </w:r>
+    </w:p>
+    <w:p>
+      <w:pPr>
+        <w:spacing w:after="0" w:line="240" w:lineRule="auto"/>
+      </w:pPr>
+    </w:p>
+    <w:p>
+      <w:pPr>
+        <w:spacing w:after="0" w:line="240" w:lineRule="auto"/>
+      </w:pPr>
+      <w:r>
+        <w:t>generando numero aleatorio..</w:t>
+      </w:r>
+    </w:p>
+    <w:p>
+      <w:pPr>
+        <w:spacing w:after="0" w:line="240" w:lineRule="auto"/>
+      </w:pPr>
+      <w:r>
+        <w:t>el numero generado es 29</w:t>
+      </w:r>
+    </w:p>
+    <w:p>
+      <w:pPr>
+        <w:spacing w:after="0" w:line="240" w:lineRule="auto"/>
+      </w:pPr>
+    </w:p>
+    <w:p>
+      <w:pPr>
+        <w:pStyle w:val="Ttulo1"/>
+        <w:shd w:val="clear" w:color="auto" w:fill="121F3D"/>
+        <w:spacing w:before="161" w:beforeAutospacing="0" w:after="161" w:afterAutospacing="0"/>
+        <w:rPr>
+          <w:rFonts w:ascii="Roboto" w:hAnsi="Roboto"/>
+          <w:color w:val="EFF3F8"/>
+        </w:rPr>
+      </w:pPr>
+      <w:r>
+        <w:rPr>
+          <w:rFonts w:ascii="Roboto" w:hAnsi="Roboto"/>
+          <w:color w:val="EFF3F8"/>
+        </w:rPr>
+        <w:t>Ciclos</w:t>
+      </w:r>
+    </w:p>
+    <w:p>
+      <w:pPr>
+        <w:spacing w:after="0" w:line="240" w:lineRule="auto"/>
+      </w:pPr>
+      <w:r>
+        <w:rPr>
+          <w:noProof/>
+        </w:rPr>
+        <w:drawing>
+          <wp:inline distT="0" distB="0" distL="0" distR="0" wp14:anchorId="43E3F96D" wp14:editId="5C3FECFB">
+            <wp:extent cx="5612130" cy="4375150"/>
+            <wp:effectExtent l="0" t="0" r="7620" b="6350"/>
+            <wp:docPr id="9" name="Imagen 9" descr="Preview"/>
+            <wp:cNvGraphicFramePr>
+              <a:graphicFrameLocks xmlns:a="http://schemas.openxmlformats.org/drawingml/2006/main" noChangeAspect="1"/>
+            </wp:cNvGraphicFramePr>
+            <a:graphic xmlns:a="http://schemas.openxmlformats.org/drawingml/2006/main">
+              <a:graphicData uri="http://schemas.openxmlformats.org/drawingml/2006/picture">
+                <pic:pic xmlns:pic="http://schemas.openxmlformats.org/drawingml/2006/picture">
+                  <pic:nvPicPr>
+                    <pic:cNvPr id="0" name="Picture 1" descr="Preview"/>
+                    <pic:cNvPicPr>
+                      <a:picLocks noChangeAspect="1" noChangeArrowheads="1"/>
+                    </pic:cNvPicPr>
+                  </pic:nvPicPr>
+                  <pic:blipFill>
+                    <a:blip r:embed="rId13">
+                      <a:extLst>
+                        <a:ext uri="{28A0092B-C50C-407E-A947-70E740481C1C}">
+                          <a14:useLocalDpi xmlns:a14="http://schemas.microsoft.com/office/drawing/2010/main" val="0"/>
+                        </a:ext>
+                      </a:extLst>
+                    </a:blip>
+                    <a:srcRect/>
+                    <a:stretch>
+                      <a:fillRect/>
+                    </a:stretch>
+                  </pic:blipFill>
+                  <pic:spPr bwMode="auto">
+                    <a:xfrm>
+                      <a:off x="0" y="0"/>
+                      <a:ext cx="5612130" cy="4375150"/>
+                    </a:xfrm>
+                    <a:prstGeom prst="rect">
+                      <a:avLst/>
+                    </a:prstGeom>
+                    <a:noFill/>
+                    <a:ln>
+                      <a:noFill/>
+                    </a:ln>
+                  </pic:spPr>
+                </pic:pic>
+              </a:graphicData>
+            </a:graphic>
+          </wp:inline>
+        </w:drawing>
+      </w:r>
+    </w:p>
+    <w:p>
+      <w:pPr>
+        <w:spacing w:after="0" w:line="240" w:lineRule="auto"/>
+      </w:pPr>
+      <w:r>
+        <w:rPr>
+          <w:noProof/>
+        </w:rPr>
+        <w:lastRenderedPageBreak/>
+        <w:drawing>
+          <wp:inline distT="0" distB="0" distL="0" distR="0" wp14:anchorId="46262504" wp14:editId="2DF38381">
+            <wp:extent cx="5612130" cy="2707640"/>
+            <wp:effectExtent l="0" t="0" r="7620" b="0"/>
+            <wp:docPr id="10" name="Imagen 10" descr="Preview"/>
+            <wp:cNvGraphicFramePr>
+              <a:graphicFrameLocks xmlns:a="http://schemas.openxmlformats.org/drawingml/2006/main" noChangeAspect="1"/>
+            </wp:cNvGraphicFramePr>
+            <a:graphic xmlns:a="http://schemas.openxmlformats.org/drawingml/2006/main">
+              <a:graphicData uri="http://schemas.openxmlformats.org/drawingml/2006/picture">
+                <pic:pic xmlns:pic="http://schemas.openxmlformats.org/drawingml/2006/picture">
+                  <pic:nvPicPr>
+                    <pic:cNvPr id="0" name="Picture 3" descr="Preview"/>
+                    <pic:cNvPicPr>
+                      <a:picLocks noChangeAspect="1" noChangeArrowheads="1"/>
+                    </pic:cNvPicPr>
+                  </pic:nvPicPr>
+                  <pic:blipFill>
+                    <a:blip r:embed="rId14">
+                      <a:extLst>
+                        <a:ext uri="{28A0092B-C50C-407E-A947-70E740481C1C}">
+                          <a14:useLocalDpi xmlns:a14="http://schemas.microsoft.com/office/drawing/2010/main" val="0"/>
+                        </a:ext>
+                      </a:extLst>
+                    </a:blip>
+                    <a:srcRect/>
+                    <a:stretch>
+                      <a:fillRect/>
+                    </a:stretch>
+                  </pic:blipFill>
+                  <pic:spPr bwMode="auto">
+                    <a:xfrm>
+                      <a:off x="0" y="0"/>
+                      <a:ext cx="5612130" cy="2707640"/>
+                    </a:xfrm>
+                    <a:prstGeom prst="rect">
+                      <a:avLst/>
+                    </a:prstGeom>
+                    <a:noFill/>
+                    <a:ln>
+                      <a:noFill/>
+                    </a:ln>
+                  </pic:spPr>
+                </pic:pic>
+              </a:graphicData>
+            </a:graphic>
+          </wp:inline>
+        </w:drawing>
+      </w:r>
+    </w:p>
+    <w:p>
+      <w:pPr>
+        <w:spacing w:after="0" w:line="240" w:lineRule="auto"/>
+      </w:pPr>
+      <w:r>
+        <w:rPr>
+          <w:noProof/>
+        </w:rPr>
+        <w:drawing>
+          <wp:inline distT="0" distB="0" distL="0" distR="0" wp14:anchorId="308AD3FB" wp14:editId="7324D86A">
+            <wp:extent cx="5612130" cy="2985770"/>
+            <wp:effectExtent l="0" t="0" r="7620" b="5080"/>
+            <wp:docPr id="11" name="Imagen 11" descr="Preview"/>
+            <wp:cNvGraphicFramePr>
+              <a:graphicFrameLocks xmlns:a="http://schemas.openxmlformats.org/drawingml/2006/main" noChangeAspect="1"/>
+            </wp:cNvGraphicFramePr>
+            <a:graphic xmlns:a="http://schemas.openxmlformats.org/drawingml/2006/main">
+              <a:graphicData uri="http://schemas.openxmlformats.org/drawingml/2006/picture">
+                <pic:pic xmlns:pic="http://schemas.openxmlformats.org/drawingml/2006/picture">
+                  <pic:nvPicPr>
+                    <pic:cNvPr id="0" name="Picture 5" descr="Preview"/>
+                    <pic:cNvPicPr>
+                      <a:picLocks noChangeAspect="1" noChangeArrowheads="1"/>
+                    </pic:cNvPicPr>
+                  </pic:nvPicPr>
+                  <pic:blipFill>
+                    <a:blip r:embed="rId15">
+                      <a:extLst>
+                        <a:ext uri="{28A0092B-C50C-407E-A947-70E740481C1C}">
+                          <a14:useLocalDpi xmlns:a14="http://schemas.microsoft.com/office/drawing/2010/main" val="0"/>
+                        </a:ext>
+                      </a:extLst>
+                    </a:blip>
+                    <a:srcRect/>
+                    <a:stretch>
+                      <a:fillRect/>
+                    </a:stretch>
+                  </pic:blipFill>
+                  <pic:spPr bwMode="auto">
+                    <a:xfrm>
+                      <a:off x="0" y="0"/>
+                      <a:ext cx="5612130" cy="2985770"/>
+                    </a:xfrm>
+                    <a:prstGeom prst="rect">
+                      <a:avLst/>
+                    </a:prstGeom>
+                    <a:noFill/>
+                    <a:ln>
+                      <a:noFill/>
+                    </a:ln>
+                  </pic:spPr>
+                </pic:pic>
+              </a:graphicData>
+            </a:graphic>
+          </wp:inline>
+        </w:drawing>
+      </w:r>
+    </w:p>
+    <w:p>
+      <w:pPr>
+        <w:spacing w:after="0" w:line="240" w:lineRule="auto"/>
+      </w:pPr>
+      <w:r>
+        <w:rPr>
+          <w:noProof/>
+        </w:rPr>
+        <w:lastRenderedPageBreak/>
+        <w:drawing>
+          <wp:inline distT="0" distB="0" distL="0" distR="0" wp14:anchorId="11489710" wp14:editId="1F2BBBEF">
+            <wp:extent cx="5612130" cy="5275580"/>
+            <wp:effectExtent l="0" t="0" r="7620" b="1270"/>
+            <wp:docPr id="12" name="Imagen 12" descr="Preview"/>
+            <wp:cNvGraphicFramePr>
+              <a:graphicFrameLocks xmlns:a="http://schemas.openxmlformats.org/drawingml/2006/main" noChangeAspect="1"/>
+            </wp:cNvGraphicFramePr>
+            <a:graphic xmlns:a="http://schemas.openxmlformats.org/drawingml/2006/main">
+              <a:graphicData uri="http://schemas.openxmlformats.org/drawingml/2006/picture">
+                <pic:pic xmlns:pic="http://schemas.openxmlformats.org/drawingml/2006/picture">
+                  <pic:nvPicPr>
+                    <pic:cNvPr id="0" name="Picture 7" descr="Preview"/>
+                    <pic:cNvPicPr>
+                      <a:picLocks noChangeAspect="1" noChangeArrowheads="1"/>
+                    </pic:cNvPicPr>
+                  </pic:nvPicPr>
+                  <pic:blipFill>
+                    <a:blip r:embed="rId16">
+                      <a:extLst>
+                        <a:ext uri="{28A0092B-C50C-407E-A947-70E740481C1C}">
+                          <a14:useLocalDpi xmlns:a14="http://schemas.microsoft.com/office/drawing/2010/main" val="0"/>
+                        </a:ext>
+                      </a:extLst>
+                    </a:blip>
+                    <a:srcRect/>
+                    <a:stretch>
+                      <a:fillRect/>
+                    </a:stretch>
+                  </pic:blipFill>
+                  <pic:spPr bwMode="auto">
+                    <a:xfrm>
+                      <a:off x="0" y="0"/>
+                      <a:ext cx="5612130" cy="5275580"/>
+                    </a:xfrm>
+                    <a:prstGeom prst="rect">
+                      <a:avLst/>
+                    </a:prstGeom>
+                    <a:noFill/>
+                    <a:ln>
+                      <a:noFill/>
+                    </a:ln>
+                  </pic:spPr>
+                </pic:pic>
+              </a:graphicData>
+            </a:graphic>
+          </wp:inline>
+        </w:drawing>
+      </w:r>
+    </w:p>
+    <w:p>
+      <w:pPr>
+        <w:spacing w:after="0" w:line="240" w:lineRule="auto"/>
+      </w:pPr>
+      <w:r>
+        <w:rPr>
+          <w:noProof/>
+        </w:rPr>
+        <w:lastRenderedPageBreak/>
+        <w:drawing>
+          <wp:inline distT="0" distB="0" distL="0" distR="0" wp14:anchorId="67108B83" wp14:editId="2C835DBA">
+            <wp:extent cx="5612130" cy="4540885"/>
+            <wp:effectExtent l="0" t="0" r="7620" b="0"/>
+            <wp:docPr id="13" name="Imagen 13" descr="Preview"/>
+            <wp:cNvGraphicFramePr>
+              <a:graphicFrameLocks xmlns:a="http://schemas.openxmlformats.org/drawingml/2006/main" noChangeAspect="1"/>
+            </wp:cNvGraphicFramePr>
+            <a:graphic xmlns:a="http://schemas.openxmlformats.org/drawingml/2006/main">
+              <a:graphicData uri="http://schemas.openxmlformats.org/drawingml/2006/picture">
+                <pic:pic xmlns:pic="http://schemas.openxmlformats.org/drawingml/2006/picture">
+                  <pic:nvPicPr>
+                    <pic:cNvPr id="0" name="Picture 9" descr="Preview"/>
+                    <pic:cNvPicPr>
+                      <a:picLocks noChangeAspect="1" noChangeArrowheads="1"/>
+                    </pic:cNvPicPr>
+                  </pic:nvPicPr>
+                  <pic:blipFill>
+                    <a:blip r:embed="rId17">
+                      <a:extLst>
+                        <a:ext uri="{28A0092B-C50C-407E-A947-70E740481C1C}">
+                          <a14:useLocalDpi xmlns:a14="http://schemas.microsoft.com/office/drawing/2010/main" val="0"/>
+                        </a:ext>
+                      </a:extLst>
+                    </a:blip>
+                    <a:srcRect/>
+                    <a:stretch>
+                      <a:fillRect/>
+                    </a:stretch>
+                  </pic:blipFill>
+                  <pic:spPr bwMode="auto">
+                    <a:xfrm>
+                      <a:off x="0" y="0"/>
+                      <a:ext cx="5612130" cy="4540885"/>
+                    </a:xfrm>
+                    <a:prstGeom prst="rect">
+                      <a:avLst/>
+                    </a:prstGeom>
+                    <a:noFill/>
+                    <a:ln>
+                      <a:noFill/>
+                    </a:ln>
+                  </pic:spPr>
+                </pic:pic>
+              </a:graphicData>
+            </a:graphic>
+          </wp:inline>
+        </w:drawing>
+      </w:r>
+    </w:p>
+    <w:p>
+      <w:pPr>
+        <w:pStyle w:val="HTMLconformatoprevio"/>
+        <w:shd w:val="clear" w:color="auto" w:fill="131314"/>
+        <w:rPr>
+          <w:color w:val="EBEBEB"/>
+        </w:rPr>
+      </w:pPr>
+      <w:r>
+        <w:rPr>
+          <w:color w:val="ED864A"/>
+        </w:rPr>
+        <w:t xml:space="preserve">fun </w:t>
+      </w:r>
+      <w:r>
+        <w:rPr>
+          <w:color w:val="FFCF40"/>
+        </w:rPr>
+        <w:t>main</w:t>
+      </w:r>
+      <w:r>
+        <w:rPr>
+          <w:color w:val="EBEBEB"/>
+        </w:rPr>
+        <w:t>(</w:t>
+      </w:r>
+      <w:r>
+        <w:rPr>
+          <w:color w:val="FFFFFF"/>
+        </w:rPr>
+        <w:t>args</w:t>
+      </w:r>
+      <w:r>
+        <w:rPr>
+          <w:color w:val="EBEBEB"/>
+        </w:rPr>
+        <w:t xml:space="preserve">: </w:t>
+      </w:r>
+      <w:r>
+        <w:rPr>
+          <w:color w:val="FFFFFF"/>
+        </w:rPr>
+        <w:t>Array</w:t>
+      </w:r>
+      <w:r>
+        <w:rPr>
+          <w:color w:val="EBEBEB"/>
+        </w:rPr>
+        <w:t>&lt;</w:t>
+      </w:r>
+      <w:r>
+        <w:rPr>
+          <w:color w:val="FFFFFF"/>
+        </w:rPr>
+        <w:t>String</w:t>
+      </w:r>
+      <w:r>
+        <w:rPr>
+          <w:color w:val="EBEBEB"/>
+        </w:rPr>
+        <w:t>&gt;){</w:t>
+      </w:r>
+      <w:r>
+        <w:rPr>
+          <w:color w:val="EBEBEB"/>
+        </w:rPr>
+        <w:br/>
+        <w:t xml:space="preserve">    </w:t>
+      </w:r>
+      <w:r>
+        <w:rPr>
+          <w:color w:val="7EC3E6"/>
+        </w:rPr>
+        <w:t>//for: ciclo for permite ejecutar un codigo para cada elemento de lista que creamos</w:t>
+      </w:r>
+      <w:r>
+        <w:rPr>
+          <w:color w:val="7EC3E6"/>
+        </w:rPr>
+        <w:br/>
+        <w:t xml:space="preserve">    </w:t>
+      </w:r>
+      <w:r>
+        <w:rPr>
+          <w:color w:val="ED864A"/>
+        </w:rPr>
+        <w:t xml:space="preserve">val </w:t>
+      </w:r>
+      <w:r>
+        <w:rPr>
+          <w:color w:val="FFFFFF"/>
+        </w:rPr>
+        <w:t xml:space="preserve">listaDeFrutas </w:t>
+      </w:r>
+      <w:r>
+        <w:rPr>
+          <w:color w:val="EBEBEB"/>
+        </w:rPr>
+        <w:t xml:space="preserve">= </w:t>
+      </w:r>
+      <w:r>
+        <w:rPr>
+          <w:i/>
+          <w:iCs/>
+          <w:color w:val="EBEBEB"/>
+        </w:rPr>
+        <w:t>listOf</w:t>
+      </w:r>
+      <w:r>
+        <w:rPr>
+          <w:color w:val="EBEBEB"/>
+        </w:rPr>
+        <w:t>(</w:t>
+      </w:r>
+      <w:r>
+        <w:rPr>
+          <w:color w:val="54B33E"/>
+        </w:rPr>
+        <w:t>"Manzana"</w:t>
+      </w:r>
+      <w:r>
+        <w:rPr>
+          <w:b/>
+          <w:bCs/>
+          <w:color w:val="ED864A"/>
+        </w:rPr>
+        <w:t xml:space="preserve">, </w:t>
+      </w:r>
+      <w:r>
+        <w:rPr>
+          <w:color w:val="54B33E"/>
+        </w:rPr>
+        <w:t>"Pera"</w:t>
+      </w:r>
+      <w:r>
+        <w:rPr>
+          <w:b/>
+          <w:bCs/>
+          <w:color w:val="ED864A"/>
+        </w:rPr>
+        <w:t xml:space="preserve">, </w:t>
+      </w:r>
+      <w:r>
+        <w:rPr>
+          <w:color w:val="54B33E"/>
+        </w:rPr>
+        <w:t>"Frambuesa"</w:t>
+      </w:r>
+      <w:r>
+        <w:rPr>
+          <w:b/>
+          <w:bCs/>
+          <w:color w:val="ED864A"/>
+        </w:rPr>
+        <w:t>,</w:t>
+      </w:r>
+      <w:r>
+        <w:rPr>
+          <w:color w:val="54B33E"/>
+        </w:rPr>
+        <w:t>"Durazno"</w:t>
+      </w:r>
+      <w:r>
+        <w:rPr>
+          <w:color w:val="EBEBEB"/>
+        </w:rPr>
+        <w:t xml:space="preserve">) </w:t>
+      </w:r>
+      <w:r>
+        <w:rPr>
+          <w:color w:val="7EC3E6"/>
+        </w:rPr>
+        <w:t>//list0ftodo lo que agreguemos va a una lista</w:t>
+      </w:r>
+      <w:r>
+        <w:rPr>
+          <w:color w:val="7EC3E6"/>
+        </w:rPr>
+        <w:br/>
+        <w:t xml:space="preserve">    </w:t>
+      </w:r>
+      <w:r>
+        <w:rPr>
+          <w:color w:val="ED864A"/>
+        </w:rPr>
+        <w:t xml:space="preserve">for </w:t>
+      </w:r>
+      <w:r>
+        <w:rPr>
+          <w:color w:val="EBEBEB"/>
+        </w:rPr>
+        <w:t>(</w:t>
+      </w:r>
+      <w:r>
+        <w:rPr>
+          <w:color w:val="FFFFFF"/>
+        </w:rPr>
+        <w:t xml:space="preserve">fruta </w:t>
+      </w:r>
+      <w:r>
+        <w:rPr>
+          <w:color w:val="ED864A"/>
+        </w:rPr>
+        <w:t xml:space="preserve">in </w:t>
+      </w:r>
+      <w:r>
+        <w:rPr>
+          <w:color w:val="FFFFFF"/>
+        </w:rPr>
+        <w:t>listaDeFrutas</w:t>
+      </w:r>
+      <w:r>
+        <w:rPr>
+          <w:color w:val="EBEBEB"/>
+        </w:rPr>
+        <w:t xml:space="preserve">) </w:t>
+      </w:r>
+      <w:r>
+        <w:rPr>
+          <w:i/>
+          <w:iCs/>
+          <w:color w:val="EBEBEB"/>
+        </w:rPr>
+        <w:t>println</w:t>
+      </w:r>
+      <w:r>
+        <w:rPr>
+          <w:color w:val="EBEBEB"/>
+        </w:rPr>
+        <w:t>(</w:t>
+      </w:r>
+      <w:r>
+        <w:rPr>
+          <w:color w:val="54B33E"/>
+        </w:rPr>
+        <w:t xml:space="preserve">"hoy voy a comerme una fruta llamada </w:t>
+      </w:r>
+      <w:r>
+        <w:rPr>
+          <w:color w:val="ED864A"/>
+        </w:rPr>
+        <w:t>$</w:t>
+      </w:r>
+      <w:r>
+        <w:rPr>
+          <w:color w:val="FFFFFF"/>
+        </w:rPr>
+        <w:t>fruta</w:t>
+      </w:r>
+      <w:r>
+        <w:rPr>
+          <w:color w:val="54B33E"/>
+        </w:rPr>
+        <w:t>"</w:t>
+      </w:r>
+      <w:r>
+        <w:rPr>
+          <w:color w:val="EBEBEB"/>
+        </w:rPr>
+        <w:t>)</w:t>
+      </w:r>
+      <w:r>
+        <w:rPr>
+          <w:color w:val="EBEBEB"/>
+        </w:rPr>
+        <w:br/>
+        <w:t xml:space="preserve">    </w:t>
+      </w:r>
+      <w:r>
+        <w:rPr>
+          <w:color w:val="FFFFFF"/>
+        </w:rPr>
+        <w:t>listaDeFrutas</w:t>
+      </w:r>
+      <w:r>
+        <w:rPr>
+          <w:color w:val="EBEBEB"/>
+        </w:rPr>
+        <w:t>.</w:t>
+      </w:r>
+      <w:r>
+        <w:rPr>
+          <w:i/>
+          <w:iCs/>
+          <w:color w:val="FFC66D"/>
+        </w:rPr>
+        <w:t>forEach</w:t>
+      </w:r>
+      <w:r>
+        <w:rPr>
+          <w:b/>
+          <w:bCs/>
+          <w:color w:val="EBEBEB"/>
+        </w:rPr>
+        <w:t xml:space="preserve">{ </w:t>
+      </w:r>
+      <w:r>
+        <w:rPr>
+          <w:color w:val="FFFFFF"/>
+        </w:rPr>
+        <w:t>fruta</w:t>
+      </w:r>
+      <w:r>
+        <w:rPr>
+          <w:b/>
+          <w:bCs/>
+          <w:color w:val="EBEBEB"/>
+        </w:rPr>
+        <w:t xml:space="preserve">-&gt; </w:t>
+      </w:r>
+      <w:r>
+        <w:rPr>
+          <w:i/>
+          <w:iCs/>
+          <w:color w:val="EBEBEB"/>
+        </w:rPr>
+        <w:t>println</w:t>
+      </w:r>
+      <w:r>
+        <w:rPr>
+          <w:color w:val="EBEBEB"/>
+        </w:rPr>
+        <w:t>(</w:t>
+      </w:r>
+      <w:r>
+        <w:rPr>
+          <w:color w:val="54B33E"/>
+        </w:rPr>
+        <w:t xml:space="preserve">"hoy voy a comerme una fruta nueva se llama </w:t>
+      </w:r>
+      <w:r>
+        <w:rPr>
+          <w:color w:val="ED864A"/>
+        </w:rPr>
+        <w:t>$</w:t>
+      </w:r>
+      <w:r>
+        <w:rPr>
+          <w:color w:val="FFFFFF"/>
+        </w:rPr>
+        <w:t>fruta</w:t>
+      </w:r>
+      <w:r>
+        <w:rPr>
+          <w:color w:val="54B33E"/>
+        </w:rPr>
+        <w:t>"</w:t>
+      </w:r>
+      <w:r>
+        <w:rPr>
+          <w:color w:val="EBEBEB"/>
+        </w:rPr>
+        <w:t xml:space="preserve">) </w:t>
+      </w:r>
+      <w:r>
+        <w:rPr>
+          <w:b/>
+          <w:bCs/>
+          <w:color w:val="EBEBEB"/>
+        </w:rPr>
+        <w:t xml:space="preserve">} </w:t>
+      </w:r>
+      <w:r>
+        <w:rPr>
+          <w:color w:val="7EC3E6"/>
+        </w:rPr>
+        <w:t>// {}=funcion anonima ejecuta una cantidad n</w:t>
+      </w:r>
+      <w:r>
+        <w:rPr>
+          <w:color w:val="7EC3E6"/>
+        </w:rPr>
+        <w:br/>
+        <w:t xml:space="preserve">    //forEach es lo mismo que: for (fruta in listaDeFrutas)</w:t>
+      </w:r>
+      <w:r>
+        <w:rPr>
+          <w:color w:val="7EC3E6"/>
+        </w:rPr>
+        <w:br/>
+      </w:r>
+      <w:r>
+        <w:rPr>
+          <w:color w:val="7EC3E6"/>
+        </w:rPr>
+        <w:br/>
+        <w:t xml:space="preserve">    //funcion map:</w:t>
+      </w:r>
+      <w:r>
+        <w:rPr>
+          <w:color w:val="7EC3E6"/>
+        </w:rPr>
+        <w:br/>
+        <w:t xml:space="preserve">    </w:t>
+      </w:r>
+      <w:r>
+        <w:rPr>
+          <w:color w:val="ED864A"/>
+        </w:rPr>
+        <w:t xml:space="preserve">val </w:t>
+      </w:r>
+      <w:r>
+        <w:rPr>
+          <w:color w:val="FFFFFF"/>
+        </w:rPr>
+        <w:t>caracteresDeFruta</w:t>
+      </w:r>
+      <w:r>
+        <w:rPr>
+          <w:color w:val="EBEBEB"/>
+        </w:rPr>
+        <w:t xml:space="preserve">: </w:t>
+      </w:r>
+      <w:r>
+        <w:rPr>
+          <w:color w:val="FFFFFF"/>
+        </w:rPr>
+        <w:t>List</w:t>
+      </w:r>
+      <w:r>
+        <w:rPr>
+          <w:color w:val="EBEBEB"/>
+        </w:rPr>
+        <w:t>&lt;</w:t>
+      </w:r>
+      <w:r>
+        <w:rPr>
+          <w:color w:val="FFFFFF"/>
+        </w:rPr>
+        <w:t>Int</w:t>
+      </w:r>
+      <w:r>
+        <w:rPr>
+          <w:color w:val="EBEBEB"/>
+        </w:rPr>
+        <w:t xml:space="preserve">&gt; = </w:t>
+      </w:r>
+      <w:r>
+        <w:rPr>
+          <w:color w:val="FFFFFF"/>
+        </w:rPr>
+        <w:t>listaDeFrutas</w:t>
+      </w:r>
+      <w:r>
+        <w:rPr>
+          <w:color w:val="EBEBEB"/>
+        </w:rPr>
+        <w:t>.</w:t>
+      </w:r>
+      <w:r>
+        <w:rPr>
+          <w:i/>
+          <w:iCs/>
+          <w:color w:val="FFC66D"/>
+        </w:rPr>
+        <w:t xml:space="preserve">map </w:t>
+      </w:r>
+      <w:r>
+        <w:rPr>
+          <w:b/>
+          <w:bCs/>
+          <w:color w:val="EBEBEB"/>
+        </w:rPr>
+        <w:t xml:space="preserve">{ </w:t>
+      </w:r>
+      <w:r>
+        <w:rPr>
+          <w:color w:val="FFFFFF"/>
+        </w:rPr>
+        <w:t xml:space="preserve">fruta </w:t>
+      </w:r>
+      <w:r>
+        <w:rPr>
+          <w:b/>
+          <w:bCs/>
+          <w:color w:val="EBEBEB"/>
+        </w:rPr>
+        <w:t xml:space="preserve">-&gt; </w:t>
+      </w:r>
+      <w:r>
+        <w:rPr>
+          <w:color w:val="FFFFFF"/>
+        </w:rPr>
+        <w:t>fruta</w:t>
+      </w:r>
+      <w:r>
+        <w:rPr>
+          <w:color w:val="EBEBEB"/>
+        </w:rPr>
+        <w:t>.</w:t>
+      </w:r>
+      <w:r>
+        <w:rPr>
+          <w:color w:val="ED94FF"/>
+        </w:rPr>
+        <w:t xml:space="preserve">length </w:t>
+      </w:r>
+      <w:r>
+        <w:rPr>
+          <w:b/>
+          <w:bCs/>
+          <w:color w:val="EBEBEB"/>
+        </w:rPr>
+        <w:t xml:space="preserve">} </w:t>
+      </w:r>
+      <w:r>
+        <w:rPr>
+          <w:color w:val="7EC3E6"/>
+        </w:rPr>
+        <w:t>//fruta -&gt; lo convierte a</w:t>
+      </w:r>
+      <w:r>
+        <w:rPr>
+          <w:color w:val="7EC3E6"/>
+        </w:rPr>
+        <w:br/>
+        <w:t xml:space="preserve">    </w:t>
+      </w:r>
+      <w:r>
+        <w:rPr>
+          <w:i/>
+          <w:iCs/>
+          <w:color w:val="EBEBEB"/>
+        </w:rPr>
+        <w:t>println</w:t>
+      </w:r>
+      <w:r>
+        <w:rPr>
+          <w:color w:val="EBEBEB"/>
+        </w:rPr>
+        <w:t>(</w:t>
+      </w:r>
+      <w:r>
+        <w:rPr>
+          <w:color w:val="FFFFFF"/>
+        </w:rPr>
+        <w:t>caracteresDeFruta</w:t>
+      </w:r>
+      <w:r>
+        <w:rPr>
+          <w:color w:val="EBEBEB"/>
+        </w:rPr>
+        <w:t>)</w:t>
+      </w:r>
+      <w:r>
+        <w:rPr>
+          <w:color w:val="EBEBEB"/>
+        </w:rPr>
+        <w:br/>
+      </w:r>
+      <w:r>
+        <w:rPr>
+          <w:color w:val="EBEBEB"/>
+        </w:rPr>
+        <w:br/>
+        <w:t xml:space="preserve">    </w:t>
+      </w:r>
+      <w:r>
+        <w:rPr>
+          <w:color w:val="7EC3E6"/>
+        </w:rPr>
+        <w:t>//funcion filter filtras elementos de una función</w:t>
+      </w:r>
+      <w:r>
+        <w:rPr>
+          <w:color w:val="7EC3E6"/>
+        </w:rPr>
+        <w:br/>
+        <w:t xml:space="preserve">    </w:t>
+      </w:r>
+      <w:r>
+        <w:rPr>
+          <w:color w:val="ED864A"/>
+        </w:rPr>
+        <w:t xml:space="preserve">val </w:t>
+      </w:r>
+      <w:r>
+        <w:rPr>
+          <w:color w:val="FFFFFF"/>
+        </w:rPr>
+        <w:t xml:space="preserve">listaFiltrada </w:t>
+      </w:r>
+      <w:r>
+        <w:rPr>
+          <w:color w:val="EBEBEB"/>
+        </w:rPr>
+        <w:t xml:space="preserve">= </w:t>
+      </w:r>
+      <w:r>
+        <w:rPr>
+          <w:color w:val="FFFFFF"/>
+        </w:rPr>
+        <w:t>caracteresDeFruta</w:t>
+      </w:r>
+      <w:r>
+        <w:rPr>
+          <w:color w:val="EBEBEB"/>
+        </w:rPr>
+        <w:t>.</w:t>
+      </w:r>
+      <w:r>
+        <w:rPr>
+          <w:i/>
+          <w:iCs/>
+          <w:color w:val="FFC66D"/>
+        </w:rPr>
+        <w:t xml:space="preserve">filter </w:t>
+      </w:r>
+      <w:r>
+        <w:rPr>
+          <w:b/>
+          <w:bCs/>
+          <w:color w:val="EBEBEB"/>
+        </w:rPr>
+        <w:t xml:space="preserve">{ </w:t>
+      </w:r>
+      <w:r>
+        <w:rPr>
+          <w:color w:val="FFFFFF"/>
+        </w:rPr>
+        <w:t xml:space="preserve">largoDeFrutas </w:t>
+      </w:r>
+      <w:r>
+        <w:rPr>
+          <w:b/>
+          <w:bCs/>
+          <w:color w:val="EBEBEB"/>
+        </w:rPr>
+        <w:t xml:space="preserve">-&gt; </w:t>
+      </w:r>
+      <w:r>
+        <w:rPr>
+          <w:color w:val="FFFFFF"/>
+        </w:rPr>
+        <w:t xml:space="preserve">largoDeFrutas </w:t>
+      </w:r>
+      <w:r>
+        <w:rPr>
+          <w:color w:val="EBEBEB"/>
+        </w:rPr>
+        <w:t xml:space="preserve">&gt; </w:t>
+      </w:r>
+      <w:r>
+        <w:rPr>
+          <w:b/>
+          <w:bCs/>
+          <w:color w:val="33CCFF"/>
+        </w:rPr>
+        <w:t xml:space="preserve">5 </w:t>
+      </w:r>
+      <w:r>
+        <w:rPr>
+          <w:b/>
+          <w:bCs/>
+          <w:color w:val="EBEBEB"/>
+        </w:rPr>
+        <w:t>}</w:t>
+      </w:r>
+      <w:r>
+        <w:rPr>
+          <w:b/>
+          <w:bCs/>
+          <w:color w:val="EBEBEB"/>
+        </w:rPr>
+        <w:br/>
+        <w:t xml:space="preserve">    </w:t>
+      </w:r>
+      <w:r>
+        <w:rPr>
+          <w:i/>
+          <w:iCs/>
+          <w:color w:val="EBEBEB"/>
+        </w:rPr>
+        <w:t>println</w:t>
+      </w:r>
+      <w:r>
+        <w:rPr>
+          <w:color w:val="EBEBEB"/>
+        </w:rPr>
+        <w:t>(</w:t>
+      </w:r>
+      <w:r>
+        <w:rPr>
+          <w:color w:val="FFFFFF"/>
+        </w:rPr>
+        <w:t>listaFiltrada</w:t>
+      </w:r>
+      <w:r>
+        <w:rPr>
+          <w:color w:val="EBEBEB"/>
+        </w:rPr>
+        <w:t>)</w:t>
+      </w:r>
+      <w:r>
+        <w:rPr>
+          <w:color w:val="EBEBEB"/>
+        </w:rPr>
+        <w:br/>
+        <w:t>}</w:t>
+      </w:r>
+    </w:p>
+    <w:p>
+      <w:pPr>
+        <w:spacing w:after="0" w:line="240" w:lineRule="auto"/>
+      </w:pPr>
+      <w:r>
+        <w:t>hoy voy a comerme una fruta llamada Manzana</w:t>
+      </w:r>
+    </w:p>
+    <w:p>
+      <w:pPr>
+        <w:spacing w:after="0" w:line="240" w:lineRule="auto"/>
+      </w:pPr>
+      <w:r>
+        <w:t>hoy voy a comerme una fruta llamada Pera</w:t>
+      </w:r>
+    </w:p>
+    <w:p>
+      <w:pPr>
+        <w:spacing w:after="0" w:line="240" w:lineRule="auto"/>
+      </w:pPr>
+      <w:r>
+        <w:t>hoy voy a comerme una fruta llamada Frambuesa</w:t>
+      </w:r>
+    </w:p>
+    <w:p>
+      <w:pPr>
+        <w:spacing w:after="0" w:line="240" w:lineRule="auto"/>
+      </w:pPr>
+      <w:r>
+        <w:t>hoy voy a comerme una fruta llamada Durazno</w:t>
+      </w:r>
+    </w:p>
+    <w:p>
+      <w:pPr>
+        <w:spacing w:after="0" w:line="240" w:lineRule="auto"/>
+      </w:pPr>
+      <w:r>
+        <w:lastRenderedPageBreak/>
+        <w:t>hoy voy a comerme una fruta nueva se llama Manzana</w:t>
+      </w:r>
+    </w:p>
+    <w:p>
+      <w:pPr>
+        <w:spacing w:after="0" w:line="240" w:lineRule="auto"/>
+      </w:pPr>
+      <w:r>
+        <w:t>hoy voy a comerme una fruta nueva se llama Pera</w:t>
+      </w:r>
+    </w:p>
+    <w:p>
+      <w:pPr>
+        <w:spacing w:after="0" w:line="240" w:lineRule="auto"/>
+      </w:pPr>
+      <w:r>
+        <w:t>hoy voy a comerme una fruta nueva se llama Frambuesa</w:t>
+      </w:r>
+    </w:p>
+    <w:p>
+      <w:pPr>
+        <w:spacing w:after="0" w:line="240" w:lineRule="auto"/>
+      </w:pPr>
+      <w:r>
+        <w:t>hoy voy a comerme una fruta nueva se llama Durazno</w:t>
+      </w:r>
+    </w:p>
+    <w:p>
+      <w:pPr>
+        <w:spacing w:after="0" w:line="240" w:lineRule="auto"/>
+      </w:pPr>
+      <w:r>
+        <w:t>[7, 4, 9, 7]</w:t>
+      </w:r>
+    </w:p>
+    <w:p>
+      <w:pPr>
+        <w:spacing w:after="0" w:line="240" w:lineRule="auto"/>
+      </w:pPr>
+      <w:r>
+        <w:t>[7, 9, 7]</w:t>
+      </w:r>
+    </w:p>
+    <w:p>
+      <w:pPr>
+        <w:spacing w:after="0" w:line="240" w:lineRule="auto"/>
+      </w:pPr>
+    </w:p>
+    <w:p>
+      <w:pPr>
+        <w:pStyle w:val="Ttulo1"/>
+        <w:shd w:val="clear" w:color="auto" w:fill="121F3D"/>
+        <w:spacing w:before="161" w:beforeAutospacing="0" w:after="161" w:afterAutospacing="0"/>
+        <w:rPr>
+          <w:rFonts w:ascii="Roboto" w:hAnsi="Roboto"/>
+          <w:color w:val="EFF3F8"/>
+        </w:rPr>
+      </w:pPr>
+      <w:r>
+        <w:rPr>
+          <w:rFonts w:ascii="Roboto" w:hAnsi="Roboto"/>
+          <w:color w:val="EFF3F8"/>
+        </w:rPr>
+        <w:t>Null-Safety en Kotlin</w:t>
+      </w:r>
+    </w:p>
+    <w:p>
+      <w:pPr>
+        <w:spacing w:after="0" w:line="240" w:lineRule="auto"/>
+      </w:pPr>
+      <w:r>
+        <w:rPr>
+          <w:noProof/>
+        </w:rPr>
+        <w:drawing>
+          <wp:inline distT="0" distB="0" distL="0" distR="0" wp14:anchorId="7889B8C7" wp14:editId="734717CA">
+            <wp:extent cx="5612130" cy="3492500"/>
+            <wp:effectExtent l="0" t="0" r="7620" b="0"/>
+            <wp:docPr id="14" name="Imagen 14" descr="Preview"/>
+            <wp:cNvGraphicFramePr>
+              <a:graphicFrameLocks xmlns:a="http://schemas.openxmlformats.org/drawingml/2006/main" noChangeAspect="1"/>
+            </wp:cNvGraphicFramePr>
+            <a:graphic xmlns:a="http://schemas.openxmlformats.org/drawingml/2006/main">
+              <a:graphicData uri="http://schemas.openxmlformats.org/drawingml/2006/picture">
+                <pic:pic xmlns:pic="http://schemas.openxmlformats.org/drawingml/2006/picture">
+                  <pic:nvPicPr>
+                    <pic:cNvPr id="0" name="Picture 11" descr="Preview"/>
+                    <pic:cNvPicPr>
+                      <a:picLocks noChangeAspect="1" noChangeArrowheads="1"/>
+                    </pic:cNvPicPr>
+                  </pic:nvPicPr>
+                  <pic:blipFill>
+                    <a:blip r:embed="rId18">
+                      <a:extLst>
+                        <a:ext uri="{28A0092B-C50C-407E-A947-70E740481C1C}">
+                          <a14:useLocalDpi xmlns:a14="http://schemas.microsoft.com/office/drawing/2010/main" val="0"/>
+                        </a:ext>
+                      </a:extLst>
+                    </a:blip>
+                    <a:srcRect/>
+                    <a:stretch>
+                      <a:fillRect/>
+                    </a:stretch>
+                  </pic:blipFill>
+                  <pic:spPr bwMode="auto">
+                    <a:xfrm>
+                      <a:off x="0" y="0"/>
+                      <a:ext cx="5612130" cy="3492500"/>
+                    </a:xfrm>
+                    <a:prstGeom prst="rect">
+                      <a:avLst/>
+                    </a:prstGeom>
+                    <a:noFill/>
+                    <a:ln>
+                      <a:noFill/>
+                    </a:ln>
+                  </pic:spPr>
+                </pic:pic>
+              </a:graphicData>
+            </a:graphic>
+          </wp:inline>
+        </w:drawing>
+      </w:r>
+    </w:p>
+    <w:p>
+      <w:pPr>
+        <w:spacing w:after="0" w:line="240" w:lineRule="auto"/>
+      </w:pPr>
+      <w:r>
+        <w:rPr>
+          <w:noProof/>
+        </w:rPr>
+        <w:lastRenderedPageBreak/>
+        <w:drawing>
+          <wp:inline distT="0" distB="0" distL="0" distR="0" wp14:anchorId="3BCAA37D" wp14:editId="5FACC37F">
+            <wp:extent cx="5612130" cy="3531870"/>
+            <wp:effectExtent l="0" t="0" r="7620" b="0"/>
+            <wp:docPr id="15" name="Imagen 15" descr="Preview"/>
+            <wp:cNvGraphicFramePr>
+              <a:graphicFrameLocks xmlns:a="http://schemas.openxmlformats.org/drawingml/2006/main" noChangeAspect="1"/>
+            </wp:cNvGraphicFramePr>
+            <a:graphic xmlns:a="http://schemas.openxmlformats.org/drawingml/2006/main">
+              <a:graphicData uri="http://schemas.openxmlformats.org/drawingml/2006/picture">
+                <pic:pic xmlns:pic="http://schemas.openxmlformats.org/drawingml/2006/picture">
+                  <pic:nvPicPr>
+                    <pic:cNvPr id="0" name="Picture 13" descr="Preview"/>
+                    <pic:cNvPicPr>
+                      <a:picLocks noChangeAspect="1" noChangeArrowheads="1"/>
+                    </pic:cNvPicPr>
+                  </pic:nvPicPr>
+                  <pic:blipFill>
+                    <a:blip r:embed="rId19">
+                      <a:extLst>
+                        <a:ext uri="{28A0092B-C50C-407E-A947-70E740481C1C}">
+                          <a14:useLocalDpi xmlns:a14="http://schemas.microsoft.com/office/drawing/2010/main" val="0"/>
+                        </a:ext>
+                      </a:extLst>
+                    </a:blip>
+                    <a:srcRect/>
+                    <a:stretch>
+                      <a:fillRect/>
+                    </a:stretch>
+                  </pic:blipFill>
+                  <pic:spPr bwMode="auto">
+                    <a:xfrm>
+                      <a:off x="0" y="0"/>
+                      <a:ext cx="5612130" cy="3531870"/>
+                    </a:xfrm>
+                    <a:prstGeom prst="rect">
+                      <a:avLst/>
+                    </a:prstGeom>
+                    <a:noFill/>
+                    <a:ln>
+                      <a:noFill/>
+                    </a:ln>
+                  </pic:spPr>
+                </pic:pic>
+              </a:graphicData>
+            </a:graphic>
+          </wp:inline>
+        </w:drawing>
+      </w:r>
+    </w:p>
+    <w:p>
+      <w:r>
+        <w:br w:type="page"/>
+      </w:r>
+    </w:p>
+    <w:p>
+      <w:pPr>
+        <w:spacing w:after="0" w:line="240" w:lineRule="auto"/>
+      </w:pPr>
+      <w:r>
+        <w:rPr>
+          <w:noProof/>
+        </w:rPr>
+        <w:lastRenderedPageBreak/>
+        <w:drawing>
+          <wp:inline distT="0" distB="0" distL="0" distR="0" wp14:anchorId="2D75259C" wp14:editId="4C0DFD98">
+            <wp:extent cx="5612130" cy="1717675"/>
+            <wp:effectExtent l="0" t="0" r="7620" b="0"/>
+            <wp:docPr id="16" name="Imagen 16" descr="Preview"/>
+            <wp:cNvGraphicFramePr>
+              <a:graphicFrameLocks xmlns:a="http://schemas.openxmlformats.org/drawingml/2006/main" noChangeAspect="1"/>
+            </wp:cNvGraphicFramePr>
+            <a:graphic xmlns:a="http://schemas.openxmlformats.org/drawingml/2006/main">
+              <a:graphicData uri="http://schemas.openxmlformats.org/drawingml/2006/picture">
+                <pic:pic xmlns:pic="http://schemas.openxmlformats.org/drawingml/2006/picture">
+                  <pic:nvPicPr>
+                    <pic:cNvPr id="0" name="Picture 15" descr="Preview"/>
+                    <pic:cNvPicPr>
+                      <a:picLocks noChangeAspect="1" noChangeArrowheads="1"/>
+                    </pic:cNvPicPr>
+                  </pic:nvPicPr>
+                  <pic:blipFill>
+                    <a:blip r:embed="rId20">
+                      <a:extLst>
+                        <a:ext uri="{28A0092B-C50C-407E-A947-70E740481C1C}">
+                          <a14:useLocalDpi xmlns:a14="http://schemas.microsoft.com/office/drawing/2010/main" val="0"/>
+                        </a:ext>
+                      </a:extLst>
+                    </a:blip>
+                    <a:srcRect/>
+                    <a:stretch>
+                      <a:fillRect/>
+                    </a:stretch>
+                  </pic:blipFill>
+                  <pic:spPr bwMode="auto">
+                    <a:xfrm>
+                      <a:off x="0" y="0"/>
+                      <a:ext cx="5612130" cy="1717675"/>
+                    </a:xfrm>
+                    <a:prstGeom prst="rect">
+                      <a:avLst/>
+                    </a:prstGeom>
+                    <a:noFill/>
+                    <a:ln>
+                      <a:noFill/>
+                    </a:ln>
+                  </pic:spPr>
+                </pic:pic>
+              </a:graphicData>
+            </a:graphic>
+          </wp:inline>
+        </w:drawing>
+      </w:r>
+    </w:p>
+    <w:p>
+      <w:pPr>
+        <w:spacing w:after="0" w:line="240" w:lineRule="auto"/>
+      </w:pPr>
+      <w:r>
+        <w:rPr>
+          <w:noProof/>
+        </w:rPr>
+        <w:drawing>
+          <wp:inline distT="0" distB="0" distL="0" distR="0" wp14:anchorId="20EE5AC8" wp14:editId="06A62BDF">
+            <wp:extent cx="5612130" cy="2872740"/>
+            <wp:effectExtent l="0" t="0" r="7620" b="3810"/>
+            <wp:docPr id="17" name="Imagen 17" descr="Preview"/>
+            <wp:cNvGraphicFramePr>
+              <a:graphicFrameLocks xmlns:a="http://schemas.openxmlformats.org/drawingml/2006/main" noChangeAspect="1"/>
+            </wp:cNvGraphicFramePr>
+            <a:graphic xmlns:a="http://schemas.openxmlformats.org/drawingml/2006/main">
+              <a:graphicData uri="http://schemas.openxmlformats.org/drawingml/2006/picture">
+                <pic:pic xmlns:pic="http://schemas.openxmlformats.org/drawingml/2006/picture">
+                  <pic:nvPicPr>
+                    <pic:cNvPr id="0" name="Picture 17" descr="Preview"/>
+                    <pic:cNvPicPr>
+                      <a:picLocks noChangeAspect="1" noChangeArrowheads="1"/>
+                    </pic:cNvPicPr>
+                  </pic:nvPicPr>
+                  <pic:blipFill>
+                    <a:blip r:embed="rId21">
+                      <a:extLst>
+                        <a:ext uri="{28A0092B-C50C-407E-A947-70E740481C1C}">
+                          <a14:useLocalDpi xmlns:a14="http://schemas.microsoft.com/office/drawing/2010/main" val="0"/>
+                        </a:ext>
+                      </a:extLst>
+                    </a:blip>
+                    <a:srcRect/>
+                    <a:stretch>
+                      <a:fillRect/>
+                    </a:stretch>
+                  </pic:blipFill>
+                  <pic:spPr bwMode="auto">
+                    <a:xfrm>
+                      <a:off x="0" y="0"/>
+                      <a:ext cx="5612130" cy="2872740"/>
+                    </a:xfrm>
+                    <a:prstGeom prst="rect">
+                      <a:avLst/>
+                    </a:prstGeom>
+                    <a:noFill/>
+                    <a:ln>
+                      <a:noFill/>
+                    </a:ln>
+                  </pic:spPr>
+                </pic:pic>
+              </a:graphicData>
+            </a:graphic>
+          </wp:inline>
+        </w:drawing>
+      </w:r>
+    </w:p>
+    <w:p>
+      <w:pPr>
+        <w:spacing w:after="0" w:line="240" w:lineRule="auto"/>
+      </w:pPr>
+    </w:p>
+    <w:p>
+      <w:pPr>
+        <w:pStyle w:val="Ttulo1"/>
+        <w:shd w:val="clear" w:color="auto" w:fill="121F3D"/>
+        <w:spacing w:before="161" w:beforeAutospacing="0" w:after="161" w:afterAutospacing="0"/>
+        <w:rPr>
+          <w:rFonts w:ascii="Roboto" w:hAnsi="Roboto"/>
+          <w:color w:val="EFF3F8"/>
+        </w:rPr>
+      </w:pPr>
+      <w:r>
+        <w:rPr>
+          <w:rFonts w:ascii="Roboto" w:hAnsi="Roboto"/>
+          <w:color w:val="EFF3F8"/>
+        </w:rPr>
+        <w:t>Valores nulos, Double bang y cómo solucionarlos.</w:t>
+      </w:r>
+    </w:p>
+    <w:p>
+      <w:pPr>
+        <w:spacing w:after="0" w:line="240" w:lineRule="auto"/>
+      </w:pPr>
+      <w:hyperlink r:id="rId22" w:history="1">
+        <w:r>
+          <w:rPr>
+            <w:rStyle w:val="Hipervnculo"/>
+          </w:rPr>
+          <w:t>https://programandoointentandolo.com/2018/02/kotlin-gestion-nulos-null-safety.html</w:t>
+        </w:r>
+      </w:hyperlink>
+    </w:p>
+    <w:p>
+      <w:pPr>
+        <w:spacing w:after="0" w:line="240" w:lineRule="auto"/>
+      </w:pPr>
+      <w:r>
+        <w:rPr>
+          <w:noProof/>
+        </w:rPr>
+        <w:lastRenderedPageBreak/>
+        <w:drawing>
+          <wp:inline distT="0" distB="0" distL="0" distR="0" wp14:anchorId="28B2549F" wp14:editId="4AAD20C1">
+            <wp:extent cx="5612130" cy="2901950"/>
+            <wp:effectExtent l="0" t="0" r="7620" b="0"/>
+            <wp:docPr id="18" name="Imagen 18" descr="Preview"/>
+            <wp:cNvGraphicFramePr>
+              <a:graphicFrameLocks xmlns:a="http://schemas.openxmlformats.org/drawingml/2006/main" noChangeAspect="1"/>
+            </wp:cNvGraphicFramePr>
+            <a:graphic xmlns:a="http://schemas.openxmlformats.org/drawingml/2006/main">
+              <a:graphicData uri="http://schemas.openxmlformats.org/drawingml/2006/picture">
+                <pic:pic xmlns:pic="http://schemas.openxmlformats.org/drawingml/2006/picture">
+                  <pic:nvPicPr>
+                    <pic:cNvPr id="0" name="Picture 19" descr="Preview"/>
+                    <pic:cNvPicPr>
+                      <a:picLocks noChangeAspect="1" noChangeArrowheads="1"/>
+                    </pic:cNvPicPr>
+                  </pic:nvPicPr>
+                  <pic:blipFill>
+                    <a:blip r:embed="rId23">
+                      <a:extLst>
+                        <a:ext uri="{28A0092B-C50C-407E-A947-70E740481C1C}">
+                          <a14:useLocalDpi xmlns:a14="http://schemas.microsoft.com/office/drawing/2010/main" val="0"/>
+                        </a:ext>
+                      </a:extLst>
+                    </a:blip>
+                    <a:srcRect/>
+                    <a:stretch>
+                      <a:fillRect/>
+                    </a:stretch>
+                  </pic:blipFill>
+                  <pic:spPr bwMode="auto">
+                    <a:xfrm>
+                      <a:off x="0" y="0"/>
+                      <a:ext cx="5612130" cy="2901950"/>
+                    </a:xfrm>
+                    <a:prstGeom prst="rect">
+                      <a:avLst/>
+                    </a:prstGeom>
+                    <a:noFill/>
+                    <a:ln>
+                      <a:noFill/>
+                    </a:ln>
+                  </pic:spPr>
+                </pic:pic>
+              </a:graphicData>
+            </a:graphic>
+          </wp:inline>
+        </w:drawing>
+      </w:r>
+    </w:p>
+    <w:p>
+      <w:pPr>
+        <w:spacing w:after="0" w:line="240" w:lineRule="auto"/>
+      </w:pPr>
+      <w:r>
+        <w:rPr>
+          <w:noProof/>
+        </w:rPr>
+        <w:drawing>
+          <wp:inline distT="0" distB="0" distL="0" distR="0" wp14:anchorId="1A6227DA" wp14:editId="4E4FE68B">
+            <wp:extent cx="5612130" cy="1698625"/>
+            <wp:effectExtent l="0" t="0" r="7620" b="0"/>
+            <wp:docPr id="19" name="Imagen 19" descr="Preview"/>
+            <wp:cNvGraphicFramePr>
+              <a:graphicFrameLocks xmlns:a="http://schemas.openxmlformats.org/drawingml/2006/main" noChangeAspect="1"/>
+            </wp:cNvGraphicFramePr>
+            <a:graphic xmlns:a="http://schemas.openxmlformats.org/drawingml/2006/main">
+              <a:graphicData uri="http://schemas.openxmlformats.org/drawingml/2006/picture">
+                <pic:pic xmlns:pic="http://schemas.openxmlformats.org/drawingml/2006/picture">
+                  <pic:nvPicPr>
+                    <pic:cNvPr id="0" name="Picture 21" descr="Preview"/>
+                    <pic:cNvPicPr>
+                      <a:picLocks noChangeAspect="1" noChangeArrowheads="1"/>
+                    </pic:cNvPicPr>
+                  </pic:nvPicPr>
+                  <pic:blipFill>
+                    <a:blip r:embed="rId24">
+                      <a:extLst>
+                        <a:ext uri="{28A0092B-C50C-407E-A947-70E740481C1C}">
+                          <a14:useLocalDpi xmlns:a14="http://schemas.microsoft.com/office/drawing/2010/main" val="0"/>
+                        </a:ext>
+                      </a:extLst>
+                    </a:blip>
+                    <a:srcRect/>
+                    <a:stretch>
+                      <a:fillRect/>
+                    </a:stretch>
+                  </pic:blipFill>
+                  <pic:spPr bwMode="auto">
+                    <a:xfrm>
+                      <a:off x="0" y="0"/>
+                      <a:ext cx="5612130" cy="1698625"/>
+                    </a:xfrm>
+                    <a:prstGeom prst="rect">
+                      <a:avLst/>
+                    </a:prstGeom>
+                    <a:noFill/>
+                    <a:ln>
+                      <a:noFill/>
+                    </a:ln>
+                  </pic:spPr>
+                </pic:pic>
+              </a:graphicData>
+            </a:graphic>
+          </wp:inline>
+        </w:drawing>
+      </w:r>
+    </w:p>
+    <w:p>
+      <w:pPr>
+        <w:spacing w:after="0" w:line="240" w:lineRule="auto"/>
+      </w:pPr>
+      <w:r>
+        <w:rPr>
+          <w:noProof/>
+        </w:rPr>
+        <w:drawing>
+          <wp:inline distT="0" distB="0" distL="0" distR="0" wp14:anchorId="29863CDA" wp14:editId="3AB4BBB2">
+            <wp:extent cx="5612130" cy="3717925"/>
+            <wp:effectExtent l="0" t="0" r="7620" b="0"/>
+            <wp:docPr id="20" name="Imagen 20" descr="Preview"/>
+            <wp:cNvGraphicFramePr>
+              <a:graphicFrameLocks xmlns:a="http://schemas.openxmlformats.org/drawingml/2006/main" noChangeAspect="1"/>
+            </wp:cNvGraphicFramePr>
+            <a:graphic xmlns:a="http://schemas.openxmlformats.org/drawingml/2006/main">
+              <a:graphicData uri="http://schemas.openxmlformats.org/drawingml/2006/picture">
+                <pic:pic xmlns:pic="http://schemas.openxmlformats.org/drawingml/2006/picture">
+                  <pic:nvPicPr>
+                    <pic:cNvPr id="0" name="Picture 23" descr="Preview"/>
+                    <pic:cNvPicPr>
+                      <a:picLocks noChangeAspect="1" noChangeArrowheads="1"/>
+                    </pic:cNvPicPr>
+                  </pic:nvPicPr>
+                  <pic:blipFill>
+                    <a:blip r:embed="rId25">
+                      <a:extLst>
+                        <a:ext uri="{28A0092B-C50C-407E-A947-70E740481C1C}">
+                          <a14:useLocalDpi xmlns:a14="http://schemas.microsoft.com/office/drawing/2010/main" val="0"/>
+                        </a:ext>
+                      </a:extLst>
+                    </a:blip>
+                    <a:srcRect/>
+                    <a:stretch>
+                      <a:fillRect/>
+                    </a:stretch>
+                  </pic:blipFill>
+                  <pic:spPr bwMode="auto">
+                    <a:xfrm>
+                      <a:off x="0" y="0"/>
+                      <a:ext cx="5612130" cy="3717925"/>
+                    </a:xfrm>
+                    <a:prstGeom prst="rect">
+                      <a:avLst/>
+                    </a:prstGeom>
+                    <a:noFill/>
+                    <a:ln>
+                      <a:noFill/>
+                    </a:ln>
+                  </pic:spPr>
+                </pic:pic>
+              </a:graphicData>
+            </a:graphic>
+          </wp:inline>
+        </w:drawing>
+      </w:r>
+    </w:p>
+    <w:p>
+      <w:pPr>
+        <w:spacing w:after="0" w:line="240" w:lineRule="auto"/>
+      </w:pPr>
+      <w:r>
+        <w:rPr>
+          <w:noProof/>
+        </w:rPr>
+        <w:lastRenderedPageBreak/>
+        <w:drawing>
+          <wp:inline distT="0" distB="0" distL="0" distR="0" wp14:anchorId="75872416" wp14:editId="368E23F3">
+            <wp:extent cx="5612130" cy="3017520"/>
+            <wp:effectExtent l="0" t="0" r="7620" b="0"/>
+            <wp:docPr id="21" name="Imagen 21" descr="Preview"/>
+            <wp:cNvGraphicFramePr>
+              <a:graphicFrameLocks xmlns:a="http://schemas.openxmlformats.org/drawingml/2006/main" noChangeAspect="1"/>
+            </wp:cNvGraphicFramePr>
+            <a:graphic xmlns:a="http://schemas.openxmlformats.org/drawingml/2006/main">
+              <a:graphicData uri="http://schemas.openxmlformats.org/drawingml/2006/picture">
+                <pic:pic xmlns:pic="http://schemas.openxmlformats.org/drawingml/2006/picture">
+                  <pic:nvPicPr>
+                    <pic:cNvPr id="0" name="Picture 25" descr="Preview"/>
+                    <pic:cNvPicPr>
+                      <a:picLocks noChangeAspect="1" noChangeArrowheads="1"/>
+                    </pic:cNvPicPr>
+                  </pic:nvPicPr>
+                  <pic:blipFill>
+                    <a:blip r:embed="rId26">
+                      <a:extLst>
+                        <a:ext uri="{28A0092B-C50C-407E-A947-70E740481C1C}">
+                          <a14:useLocalDpi xmlns:a14="http://schemas.microsoft.com/office/drawing/2010/main" val="0"/>
+                        </a:ext>
+                      </a:extLst>
+                    </a:blip>
+                    <a:srcRect/>
+                    <a:stretch>
+                      <a:fillRect/>
+                    </a:stretch>
+                  </pic:blipFill>
+                  <pic:spPr bwMode="auto">
+                    <a:xfrm>
+                      <a:off x="0" y="0"/>
+                      <a:ext cx="5612130" cy="3017520"/>
                     </a:xfrm>
                     <a:prstGeom prst="rect">
                       <a:avLst/>
@@ -6571,6 +10211,29 @@
       <w:szCs w:val="26"/>
     </w:rPr>
   </w:style>
+  <w:style w:type="character" w:styleId="Hipervnculo">
+    <w:name w:val="Hyperlink"/>
+    <w:basedOn w:val="Fuentedeprrafopredeter"/>
+    <w:uiPriority w:val="99"/>
+    <w:unhideWhenUsed/>
+    <w:rsid w:val="00875F30"/>
+    <w:rPr>
+      <w:color w:val="0563C1" w:themeColor="hyperlink"/>
+      <w:u w:val="single"/>
+    </w:rPr>
+  </w:style>
+  <w:style w:type="character" w:styleId="Mencinsinresolver">
+    <w:name w:val="Unresolved Mention"/>
+    <w:basedOn w:val="Fuentedeprrafopredeter"/>
+    <w:uiPriority w:val="99"/>
+    <w:semiHidden/>
+    <w:unhideWhenUsed/>
+    <w:rsid w:val="00875F30"/>
+    <w:rPr>
+      <w:color w:val="605E5C"/>
+      <w:shd w:val="clear" w:color="auto" w:fill="E1DFDD"/>
+    </w:rPr>
+  </w:style>
 </w:styles>
 </file>
 
